--- a/documentation.docx
+++ b/documentation.docx
@@ -556,7 +556,7 @@
         <w:rPr>
           <w:rFonts w:cs="Times New Roman"/>
         </w:rPr>
-        <w:t>III</w:t>
+        <w:t>IV</w:t>
       </w:r>
     </w:p>
     <w:p>
@@ -709,6 +709,7 @@
           <w:lang w:val="bg-BG"/>
         </w:rPr>
         <w:sectPr>
+          <w:footerReference w:type="default" r:id="rId11"/>
           <w:pgSz w:w="12240" w:h="15840"/>
           <w:pgMar w:top="1440" w:right="1440" w:bottom="1440" w:left="1440" w:header="720" w:footer="720" w:gutter="0"/>
           <w:cols w:space="720"/>
@@ -727,6 +728,15 @@
     </w:p>
     <w:sdt>
       <w:sdtPr>
+        <w:rPr>
+          <w:rFonts w:eastAsiaTheme="minorHAnsi" w:cstheme="minorBidi"/>
+          <w:b w:val="0"/>
+          <w:color w:val="auto"/>
+          <w:kern w:val="2"/>
+          <w:sz w:val="24"/>
+          <w:szCs w:val="24"/>
+          <w14:ligatures w14:val="standardContextual"/>
+        </w:rPr>
         <w:id w:val="215931240"/>
         <w:docPartObj>
           <w:docPartGallery w:val="Table of Contents"/>
@@ -735,24 +745,31 @@
       </w:sdtPr>
       <w:sdtEndPr>
         <w:rPr>
-          <w:rFonts w:eastAsiaTheme="minorHAnsi" w:cstheme="minorBidi"/>
           <w:bCs/>
           <w:noProof/>
-          <w:color w:val="auto"/>
-          <w:kern w:val="2"/>
-          <w:sz w:val="24"/>
-          <w:szCs w:val="24"/>
-          <w14:ligatures w14:val="standardContextual"/>
         </w:rPr>
       </w:sdtEndPr>
       <w:sdtContent>
         <w:p>
           <w:pPr>
             <w:pStyle w:val="TOCHeading"/>
+            <w:rPr>
+              <w:rStyle w:val="Heading1Char"/>
+            </w:rPr>
           </w:pPr>
           <w:r>
-            <w:t>Contents</w:t>
+            <w:rPr>
+              <w:rStyle w:val="Heading1Char"/>
+            </w:rPr>
+            <w:t>Съдържание</w:t>
           </w:r>
+        </w:p>
+        <w:p>
+          <w:pPr>
+            <w:rPr>
+              <w:lang w:val="bg-BG"/>
+            </w:rPr>
+          </w:pPr>
         </w:p>
         <w:p>
           <w:pPr>
@@ -762,6 +779,7 @@
               <w:tab w:val="right" w:leader="dot" w:pos="9350"/>
             </w:tabs>
             <w:rPr>
+              <w:rFonts w:asciiTheme="minorHAnsi" w:eastAsiaTheme="minorEastAsia" w:hAnsiTheme="minorHAnsi"/>
               <w:noProof/>
             </w:rPr>
           </w:pPr>
@@ -774,7 +792,7 @@
           <w:r>
             <w:fldChar w:fldCharType="separate"/>
           </w:r>
-          <w:hyperlink w:anchor="_Toc210325950" w:history="1">
+          <w:hyperlink w:anchor="_Toc210480743" w:history="1">
             <w:r>
               <w:rPr>
                 <w:rStyle w:val="Hyperlink"/>
@@ -785,6 +803,7 @@
             </w:r>
             <w:r>
               <w:rPr>
+                <w:rFonts w:asciiTheme="minorHAnsi" w:eastAsiaTheme="minorEastAsia" w:hAnsiTheme="minorHAnsi"/>
                 <w:noProof/>
               </w:rPr>
               <w:tab/>
@@ -808,42 +827,9 @@
               <w:rPr>
                 <w:noProof/>
                 <w:webHidden/>
+                <w:lang w:val="bg-BG"/>
               </w:rPr>
-              <w:fldChar w:fldCharType="begin"/>
-            </w:r>
-            <w:r>
-              <w:rPr>
-                <w:noProof/>
-                <w:webHidden/>
-              </w:rPr>
-              <w:instrText xml:space="preserve"> PAGEREF _Toc210325950 \h </w:instrText>
-            </w:r>
-            <w:r>
-              <w:rPr>
-                <w:noProof/>
-                <w:webHidden/>
-              </w:rPr>
-            </w:r>
-            <w:r>
-              <w:rPr>
-                <w:noProof/>
-                <w:webHidden/>
-              </w:rPr>
-              <w:fldChar w:fldCharType="separate"/>
-            </w:r>
-            <w:r>
-              <w:rPr>
-                <w:noProof/>
-                <w:webHidden/>
-              </w:rPr>
-              <w:t>3</w:t>
-            </w:r>
-            <w:r>
-              <w:rPr>
-                <w:noProof/>
-                <w:webHidden/>
-              </w:rPr>
-              <w:fldChar w:fldCharType="end"/>
+              <w:t>1</w:t>
             </w:r>
           </w:hyperlink>
         </w:p>
@@ -855,10 +841,11 @@
               <w:tab w:val="right" w:leader="dot" w:pos="9350"/>
             </w:tabs>
             <w:rPr>
+              <w:rFonts w:asciiTheme="minorHAnsi" w:eastAsiaTheme="minorEastAsia" w:hAnsiTheme="minorHAnsi"/>
               <w:noProof/>
             </w:rPr>
           </w:pPr>
-          <w:hyperlink w:anchor="_Toc210325951" w:history="1">
+          <w:hyperlink w:anchor="_Toc210480744" w:history="1">
             <w:r>
               <w:rPr>
                 <w:rStyle w:val="Hyperlink"/>
@@ -869,6 +856,7 @@
             </w:r>
             <w:r>
               <w:rPr>
+                <w:rFonts w:asciiTheme="minorHAnsi" w:eastAsiaTheme="minorEastAsia" w:hAnsiTheme="minorHAnsi"/>
                 <w:noProof/>
               </w:rPr>
               <w:tab/>
@@ -892,42 +880,9 @@
               <w:rPr>
                 <w:noProof/>
                 <w:webHidden/>
+                <w:lang w:val="bg-BG"/>
               </w:rPr>
-              <w:fldChar w:fldCharType="begin"/>
-            </w:r>
-            <w:r>
-              <w:rPr>
-                <w:noProof/>
-                <w:webHidden/>
-              </w:rPr>
-              <w:instrText xml:space="preserve"> PAGEREF _Toc210325951 \h </w:instrText>
-            </w:r>
-            <w:r>
-              <w:rPr>
-                <w:noProof/>
-                <w:webHidden/>
-              </w:rPr>
-            </w:r>
-            <w:r>
-              <w:rPr>
-                <w:noProof/>
-                <w:webHidden/>
-              </w:rPr>
-              <w:fldChar w:fldCharType="separate"/>
-            </w:r>
-            <w:r>
-              <w:rPr>
-                <w:noProof/>
-                <w:webHidden/>
-              </w:rPr>
-              <w:t>3</w:t>
-            </w:r>
-            <w:r>
-              <w:rPr>
-                <w:noProof/>
-                <w:webHidden/>
-              </w:rPr>
-              <w:fldChar w:fldCharType="end"/>
+              <w:t>1</w:t>
             </w:r>
           </w:hyperlink>
         </w:p>
@@ -939,20 +894,21 @@
               <w:tab w:val="right" w:leader="dot" w:pos="9350"/>
             </w:tabs>
             <w:rPr>
+              <w:rFonts w:asciiTheme="minorHAnsi" w:eastAsiaTheme="minorEastAsia" w:hAnsiTheme="minorHAnsi"/>
               <w:noProof/>
             </w:rPr>
           </w:pPr>
-          <w:hyperlink w:anchor="_Toc210325952" w:history="1">
+          <w:hyperlink w:anchor="_Toc210480745" w:history="1">
             <w:r>
               <w:rPr>
                 <w:rStyle w:val="Hyperlink"/>
                 <w:noProof/>
-                <w:lang w:val="bg-BG"/>
               </w:rPr>
               <w:t>3.</w:t>
             </w:r>
             <w:r>
               <w:rPr>
+                <w:rFonts w:asciiTheme="minorHAnsi" w:eastAsiaTheme="minorEastAsia" w:hAnsiTheme="minorHAnsi"/>
                 <w:noProof/>
               </w:rPr>
               <w:tab/>
@@ -963,7 +919,7 @@
                 <w:noProof/>
                 <w:lang w:val="bg-BG"/>
               </w:rPr>
-              <w:t>Минимакс</w:t>
+              <w:t>Минимакс алгоритъм</w:t>
             </w:r>
             <w:r>
               <w:rPr>
@@ -976,42 +932,347 @@
               <w:rPr>
                 <w:noProof/>
                 <w:webHidden/>
+                <w:lang w:val="bg-BG"/>
               </w:rPr>
-              <w:fldChar w:fldCharType="begin"/>
+              <w:t>2</w:t>
+            </w:r>
+          </w:hyperlink>
+        </w:p>
+        <w:p>
+          <w:pPr>
+            <w:pStyle w:val="TOC2"/>
+            <w:tabs>
+              <w:tab w:val="left" w:pos="960"/>
+              <w:tab w:val="right" w:leader="dot" w:pos="9350"/>
+            </w:tabs>
+            <w:rPr>
+              <w:rFonts w:asciiTheme="minorHAnsi" w:eastAsiaTheme="minorEastAsia" w:hAnsiTheme="minorHAnsi"/>
+              <w:noProof/>
+            </w:rPr>
+          </w:pPr>
+          <w:hyperlink w:anchor="_Toc210480746" w:history="1">
+            <w:r>
+              <w:rPr>
+                <w:rStyle w:val="Hyperlink"/>
+                <w:noProof/>
+                <w:lang w:val="bg-BG"/>
+              </w:rPr>
+              <w:t>3.1.</w:t>
+            </w:r>
+            <w:r>
+              <w:rPr>
+                <w:rFonts w:asciiTheme="minorHAnsi" w:eastAsiaTheme="minorEastAsia" w:hAnsiTheme="minorHAnsi"/>
+                <w:noProof/>
+              </w:rPr>
+              <w:tab/>
+            </w:r>
+            <w:r>
+              <w:rPr>
+                <w:rStyle w:val="Hyperlink"/>
+                <w:noProof/>
+                <w:lang w:val="bg-BG"/>
+              </w:rPr>
+              <w:t>Алфа-бета отсичане</w:t>
             </w:r>
             <w:r>
               <w:rPr>
                 <w:noProof/>
                 <w:webHidden/>
               </w:rPr>
-              <w:instrText xml:space="preserve"> PAGEREF _Toc210325952 \h </w:instrText>
+              <w:tab/>
+            </w:r>
+            <w:r>
+              <w:rPr>
+                <w:noProof/>
+                <w:webHidden/>
+                <w:lang w:val="bg-BG"/>
+              </w:rPr>
+              <w:t>3</w:t>
+            </w:r>
+          </w:hyperlink>
+        </w:p>
+        <w:p>
+          <w:pPr>
+            <w:pStyle w:val="TOC1"/>
+            <w:tabs>
+              <w:tab w:val="left" w:pos="480"/>
+              <w:tab w:val="right" w:leader="dot" w:pos="9350"/>
+            </w:tabs>
+            <w:rPr>
+              <w:rFonts w:asciiTheme="minorHAnsi" w:eastAsiaTheme="minorEastAsia" w:hAnsiTheme="minorHAnsi"/>
+              <w:noProof/>
+            </w:rPr>
+          </w:pPr>
+          <w:hyperlink w:anchor="_Toc210480747" w:history="1">
+            <w:r>
+              <w:rPr>
+                <w:rStyle w:val="Hyperlink"/>
+                <w:noProof/>
+                <w:lang w:val="bg-BG"/>
+              </w:rPr>
+              <w:t>4.</w:t>
+            </w:r>
+            <w:r>
+              <w:rPr>
+                <w:rFonts w:asciiTheme="minorHAnsi" w:eastAsiaTheme="minorEastAsia" w:hAnsiTheme="minorHAnsi"/>
+                <w:noProof/>
+              </w:rPr>
+              <w:tab/>
+            </w:r>
+            <w:r>
+              <w:rPr>
+                <w:rStyle w:val="Hyperlink"/>
+                <w:noProof/>
+                <w:lang w:val="bg-BG"/>
+              </w:rPr>
+              <w:t>Софтуерна реализация на морски шах</w:t>
             </w:r>
             <w:r>
               <w:rPr>
                 <w:noProof/>
                 <w:webHidden/>
               </w:rPr>
+              <w:tab/>
+            </w:r>
+            <w:r>
+              <w:rPr>
+                <w:noProof/>
+                <w:webHidden/>
+                <w:lang w:val="bg-BG"/>
+              </w:rPr>
+              <w:t>4</w:t>
+            </w:r>
+          </w:hyperlink>
+        </w:p>
+        <w:p>
+          <w:pPr>
+            <w:pStyle w:val="TOC2"/>
+            <w:tabs>
+              <w:tab w:val="left" w:pos="960"/>
+              <w:tab w:val="right" w:leader="dot" w:pos="9350"/>
+            </w:tabs>
+            <w:rPr>
+              <w:rFonts w:asciiTheme="minorHAnsi" w:eastAsiaTheme="minorEastAsia" w:hAnsiTheme="minorHAnsi"/>
+              <w:noProof/>
+            </w:rPr>
+          </w:pPr>
+          <w:hyperlink w:anchor="_Toc210480748" w:history="1">
+            <w:r>
+              <w:rPr>
+                <w:rStyle w:val="Hyperlink"/>
+                <w:noProof/>
+              </w:rPr>
+              <w:t>4.1.</w:t>
+            </w:r>
+            <w:r>
+              <w:rPr>
+                <w:rFonts w:asciiTheme="minorHAnsi" w:eastAsiaTheme="minorEastAsia" w:hAnsiTheme="minorHAnsi"/>
+                <w:noProof/>
+              </w:rPr>
+              <w:tab/>
+            </w:r>
+            <w:r>
+              <w:rPr>
+                <w:rStyle w:val="Hyperlink"/>
+                <w:noProof/>
+                <w:lang w:val="bg-BG"/>
+              </w:rPr>
+              <w:t>Репрезентация на поле</w:t>
             </w:r>
             <w:r>
               <w:rPr>
                 <w:noProof/>
                 <w:webHidden/>
               </w:rPr>
-              <w:fldChar w:fldCharType="separate"/>
+              <w:tab/>
+            </w:r>
+            <w:r>
+              <w:rPr>
+                <w:noProof/>
+                <w:webHidden/>
+                <w:lang w:val="bg-BG"/>
+              </w:rPr>
+              <w:t>4</w:t>
+            </w:r>
+          </w:hyperlink>
+        </w:p>
+        <w:p>
+          <w:pPr>
+            <w:pStyle w:val="TOC2"/>
+            <w:tabs>
+              <w:tab w:val="left" w:pos="960"/>
+              <w:tab w:val="right" w:leader="dot" w:pos="9350"/>
+            </w:tabs>
+            <w:rPr>
+              <w:rFonts w:asciiTheme="minorHAnsi" w:eastAsiaTheme="minorEastAsia" w:hAnsiTheme="minorHAnsi"/>
+              <w:noProof/>
+            </w:rPr>
+          </w:pPr>
+          <w:hyperlink w:anchor="_Toc210480749" w:history="1">
+            <w:r>
+              <w:rPr>
+                <w:rStyle w:val="Hyperlink"/>
+                <w:noProof/>
+                <w:lang w:val="bg-BG"/>
+              </w:rPr>
+              <w:t>4.2.</w:t>
+            </w:r>
+            <w:r>
+              <w:rPr>
+                <w:rFonts w:asciiTheme="minorHAnsi" w:eastAsiaTheme="minorEastAsia" w:hAnsiTheme="minorHAnsi"/>
+                <w:noProof/>
+              </w:rPr>
+              <w:tab/>
+            </w:r>
+            <w:r>
+              <w:rPr>
+                <w:rStyle w:val="Hyperlink"/>
+                <w:noProof/>
+                <w:lang w:val="bg-BG"/>
+              </w:rPr>
+              <w:t>Минимакс с алфа-бета отсичане</w:t>
             </w:r>
             <w:r>
               <w:rPr>
                 <w:noProof/>
                 <w:webHidden/>
               </w:rPr>
-              <w:t>4</w:t>
+              <w:tab/>
+            </w:r>
+            <w:r>
+              <w:rPr>
+                <w:noProof/>
+                <w:webHidden/>
+                <w:lang w:val="bg-BG"/>
+              </w:rPr>
+              <w:t>5</w:t>
+            </w:r>
+          </w:hyperlink>
+        </w:p>
+        <w:p>
+          <w:pPr>
+            <w:pStyle w:val="TOC2"/>
+            <w:tabs>
+              <w:tab w:val="left" w:pos="960"/>
+              <w:tab w:val="right" w:leader="dot" w:pos="9350"/>
+            </w:tabs>
+            <w:rPr>
+              <w:rFonts w:asciiTheme="minorHAnsi" w:eastAsiaTheme="minorEastAsia" w:hAnsiTheme="minorHAnsi"/>
+              <w:noProof/>
+            </w:rPr>
+          </w:pPr>
+          <w:hyperlink w:anchor="_Toc210480750" w:history="1">
+            <w:r>
+              <w:rPr>
+                <w:rStyle w:val="Hyperlink"/>
+                <w:noProof/>
+                <w:lang w:val="bg-BG"/>
+              </w:rPr>
+              <w:t>4.3.</w:t>
+            </w:r>
+            <w:r>
+              <w:rPr>
+                <w:rFonts w:asciiTheme="minorHAnsi" w:eastAsiaTheme="minorEastAsia" w:hAnsiTheme="minorHAnsi"/>
+                <w:noProof/>
+              </w:rPr>
+              <w:tab/>
+            </w:r>
+            <w:r>
+              <w:rPr>
+                <w:rStyle w:val="Hyperlink"/>
+                <w:noProof/>
+                <w:lang w:val="bg-BG"/>
+              </w:rPr>
+              <w:t>Графичен интерфейс и част от логиката на минимакс</w:t>
             </w:r>
             <w:r>
               <w:rPr>
                 <w:noProof/>
                 <w:webHidden/>
               </w:rPr>
-              <w:fldChar w:fldCharType="end"/>
+              <w:tab/>
+            </w:r>
+            <w:r>
+              <w:rPr>
+                <w:noProof/>
+                <w:webHidden/>
+                <w:lang w:val="bg-BG"/>
+              </w:rPr>
+              <w:t>7</w:t>
+            </w:r>
+          </w:hyperlink>
+        </w:p>
+        <w:p>
+          <w:pPr>
+            <w:pStyle w:val="TOC1"/>
+            <w:tabs>
+              <w:tab w:val="right" w:leader="dot" w:pos="9350"/>
+            </w:tabs>
+            <w:rPr>
+              <w:rFonts w:asciiTheme="minorHAnsi" w:eastAsiaTheme="minorEastAsia" w:hAnsiTheme="minorHAnsi"/>
+              <w:noProof/>
+            </w:rPr>
+          </w:pPr>
+          <w:hyperlink w:anchor="_Toc210480751" w:history="1">
+            <w:r>
+              <w:rPr>
+                <w:rStyle w:val="Hyperlink"/>
+                <w:noProof/>
+                <w:lang w:val="bg-BG"/>
+              </w:rPr>
+              <w:t>Литература</w:t>
+            </w:r>
+            <w:r>
+              <w:rPr>
+                <w:noProof/>
+                <w:webHidden/>
+              </w:rPr>
+              <w:tab/>
+            </w:r>
+            <w:r>
+              <w:rPr>
+                <w:noProof/>
+                <w:webHidden/>
+                <w:lang w:val="bg-BG"/>
+              </w:rPr>
+              <w:t>10</w:t>
+            </w:r>
+          </w:hyperlink>
+        </w:p>
+        <w:p>
+          <w:pPr>
+            <w:pStyle w:val="TOC1"/>
+            <w:tabs>
+              <w:tab w:val="right" w:leader="dot" w:pos="9350"/>
+            </w:tabs>
+            <w:rPr>
+              <w:rFonts w:asciiTheme="minorHAnsi" w:eastAsiaTheme="minorEastAsia" w:hAnsiTheme="minorHAnsi"/>
+              <w:noProof/>
+            </w:rPr>
+          </w:pPr>
+          <w:hyperlink w:anchor="_Toc210480752" w:history="1">
+            <w:r>
+              <w:rPr>
+                <w:rStyle w:val="Hyperlink"/>
+                <w:noProof/>
+                <w:lang w:val="bg-BG"/>
+              </w:rPr>
+              <w:t>Приложения</w:t>
+            </w:r>
+            <w:r>
+              <w:rPr>
+                <w:noProof/>
+                <w:webHidden/>
+              </w:rPr>
+              <w:tab/>
+            </w:r>
+            <w:r>
+              <w:rPr>
+                <w:noProof/>
+                <w:webHidden/>
+                <w:lang w:val="bg-BG"/>
+              </w:rPr>
+              <w:t>11</w:t>
             </w:r>
           </w:hyperlink>
         </w:p>
@@ -1034,838 +1295,6 @@
           <w:rFonts w:cs="Times New Roman"/>
           <w:sz w:val="28"/>
           <w:szCs w:val="28"/>
-        </w:rPr>
-        <w:sectPr>
-          <w:pgSz w:w="12240" w:h="15840"/>
-          <w:pgMar w:top="1440" w:right="1440" w:bottom="1440" w:left="1440" w:header="720" w:footer="720" w:gutter="0"/>
-          <w:cols w:space="720"/>
-          <w:docGrid w:linePitch="360"/>
-        </w:sectPr>
-      </w:pPr>
-    </w:p>
-    <w:p>
-      <w:pPr>
-        <w:pStyle w:val="Heading1"/>
-        <w:numPr>
-          <w:ilvl w:val="0"/>
-          <w:numId w:val="1"/>
-        </w:numPr>
-        <w:rPr>
-          <w:lang w:val="bg-BG"/>
-        </w:rPr>
-      </w:pPr>
-      <w:bookmarkStart w:id="0" w:name="_Toc210325950"/>
-      <w:r>
-        <w:rPr>
-          <w:lang w:val="bg-BG"/>
-        </w:rPr>
-        <w:lastRenderedPageBreak/>
-        <w:t>Въведение</w:t>
-      </w:r>
-      <w:bookmarkEnd w:id="0"/>
-    </w:p>
-    <w:p>
-      <w:pPr>
-        <w:ind w:firstLine="360"/>
-        <w:jc w:val="both"/>
-        <w:rPr>
-          <w:lang w:val="bg-BG"/>
-        </w:rPr>
-      </w:pPr>
-      <w:r>
-        <w:rPr>
-          <w:lang w:val="bg-BG"/>
-        </w:rPr>
-        <w:t>Морският шах е една от най-популярните и лесни за разбиране стратегически игри. Правилата на играта са прости – двама участници се редуват в поставянето на съответните си символи („</w:t>
-      </w:r>
-      <w:r>
-        <w:t>X</w:t>
-      </w:r>
-      <w:r>
-        <w:rPr>
-          <w:lang w:val="bg-BG"/>
-        </w:rPr>
-        <w:t>“ и „</w:t>
-      </w:r>
-      <w:r>
-        <w:t>O</w:t>
-      </w:r>
-      <w:r>
-        <w:rPr>
-          <w:lang w:val="bg-BG"/>
-        </w:rPr>
-        <w:t>“) върху квадратна решетка с размери 3х3. Целта на играта е формиране на последователност от три еднакви символа по хоризонтала, вертикала или диагонала. Поради своята елементарност, играта се разглежда като класически пример за изследване на стратегии, решения и изкуствен интелект в игрите.</w:t>
-      </w:r>
-    </w:p>
-    <w:p>
-      <w:pPr>
-        <w:ind w:firstLine="360"/>
-        <w:jc w:val="both"/>
-        <w:rPr>
-          <w:lang w:val="bg-BG"/>
-        </w:rPr>
-      </w:pPr>
-      <w:r>
-        <w:rPr>
-          <w:lang w:val="bg-BG"/>
-        </w:rPr>
-        <w:t xml:space="preserve">В този курсов проект е реализиран софтуерен вариант на морски шах, в който единият играч е интелигентен агент. </w:t>
-      </w:r>
-      <w:r>
-        <w:rPr>
-          <w:lang w:val="bg-BG"/>
-        </w:rPr>
-        <w:t>За вземането на решения от</w:t>
-      </w:r>
-      <w:r>
-        <w:rPr>
-          <w:lang w:val="bg-BG"/>
-        </w:rPr>
-        <w:t xml:space="preserve"> </w:t>
-      </w:r>
-      <w:r>
-        <w:rPr>
-          <w:lang w:val="bg-BG"/>
-        </w:rPr>
-        <w:t xml:space="preserve">страна на </w:t>
-      </w:r>
-      <w:r>
-        <w:rPr>
-          <w:lang w:val="bg-BG"/>
-        </w:rPr>
-        <w:t>агента</w:t>
-      </w:r>
-      <w:r>
-        <w:rPr>
-          <w:lang w:val="bg-BG"/>
-        </w:rPr>
-        <w:t xml:space="preserve"> е използван </w:t>
-      </w:r>
-      <w:r>
-        <w:rPr>
-          <w:lang w:val="bg-BG"/>
-        </w:rPr>
-        <w:t xml:space="preserve">алгоритъма </w:t>
-      </w:r>
-      <w:proofErr w:type="spellStart"/>
-      <w:r>
-        <w:rPr>
-          <w:lang w:val="bg-BG"/>
-        </w:rPr>
-        <w:t>минимакс</w:t>
-      </w:r>
-      <w:proofErr w:type="spellEnd"/>
-      <w:r>
-        <w:rPr>
-          <w:lang w:val="bg-BG"/>
-        </w:rPr>
-        <w:t xml:space="preserve"> с алфа-бета отсичане. Програмата също</w:t>
-      </w:r>
-      <w:r>
-        <w:rPr>
-          <w:lang w:val="bg-BG"/>
-        </w:rPr>
-        <w:t xml:space="preserve"> така</w:t>
-      </w:r>
-      <w:r>
-        <w:rPr>
-          <w:lang w:val="bg-BG"/>
-        </w:rPr>
-        <w:t xml:space="preserve"> включва</w:t>
-      </w:r>
-      <w:r>
-        <w:rPr>
-          <w:lang w:val="bg-BG"/>
-        </w:rPr>
-        <w:t xml:space="preserve"> и</w:t>
-      </w:r>
-      <w:r>
-        <w:rPr>
-          <w:lang w:val="bg-BG"/>
-        </w:rPr>
-        <w:t xml:space="preserve"> графичен интерфейс</w:t>
-      </w:r>
-      <w:r>
-        <w:rPr>
-          <w:lang w:val="bg-BG"/>
-        </w:rPr>
-        <w:t>, където потребителят може да избере в кое поле да сложи своя символ,</w:t>
-      </w:r>
-      <w:r>
-        <w:rPr>
-          <w:lang w:val="bg-BG"/>
-        </w:rPr>
-        <w:t xml:space="preserve"> както</w:t>
-      </w:r>
-      <w:r>
-        <w:rPr>
-          <w:lang w:val="bg-BG"/>
-        </w:rPr>
-        <w:t xml:space="preserve"> и бутон, който позволява на потребителя да смени символа, с който играе</w:t>
-      </w:r>
-      <w:r>
-        <w:rPr>
-          <w:lang w:val="bg-BG"/>
-        </w:rPr>
-        <w:t>.</w:t>
-      </w:r>
-      <w:r>
-        <w:rPr>
-          <w:lang w:val="bg-BG"/>
-        </w:rPr>
-        <w:t xml:space="preserve"> Програмата следи броя на спечелените, изгубените и завършилите </w:t>
-      </w:r>
-      <w:r>
-        <w:rPr>
-          <w:lang w:val="bg-BG"/>
-        </w:rPr>
-        <w:t xml:space="preserve">се </w:t>
-      </w:r>
-      <w:r>
-        <w:rPr>
-          <w:lang w:val="bg-BG"/>
-        </w:rPr>
-        <w:t>наравно игри.</w:t>
-      </w:r>
-      <w:r>
-        <w:rPr>
-          <w:lang w:val="bg-BG"/>
-        </w:rPr>
-        <w:t xml:space="preserve"> Играта е направена на </w:t>
-      </w:r>
-      <w:r>
-        <w:t xml:space="preserve">python, </w:t>
-      </w:r>
-      <w:r>
-        <w:rPr>
-          <w:lang w:val="bg-BG"/>
-        </w:rPr>
-        <w:t xml:space="preserve">а за графичния интерфейс е използвана графичната библиотека </w:t>
-      </w:r>
-      <w:proofErr w:type="spellStart"/>
-      <w:r>
-        <w:t>pygame</w:t>
-      </w:r>
-      <w:proofErr w:type="spellEnd"/>
-      <w:r>
-        <w:t>.</w:t>
-      </w:r>
-    </w:p>
-    <w:p>
-      <w:pPr>
-        <w:ind w:firstLine="360"/>
-        <w:jc w:val="both"/>
-        <w:rPr>
-          <w:lang w:val="bg-BG"/>
-        </w:rPr>
-      </w:pPr>
-      <w:r>
-        <w:rPr>
-          <w:lang w:val="bg-BG"/>
-        </w:rPr>
-        <w:t>Имплементираният алгоритъм гарантира, че интелигентният агент не може да бъде победен. Възможните изходи на играта са победа на агента или равенство.</w:t>
-      </w:r>
-    </w:p>
-    <w:p>
-      <w:pPr>
-        <w:pStyle w:val="Heading1"/>
-        <w:numPr>
-          <w:ilvl w:val="0"/>
-          <w:numId w:val="1"/>
-        </w:numPr>
-        <w:rPr>
-          <w:lang w:val="bg-BG"/>
-        </w:rPr>
-      </w:pPr>
-      <w:bookmarkStart w:id="1" w:name="_Toc210325951"/>
-      <w:r>
-        <w:rPr>
-          <w:lang w:val="bg-BG"/>
-        </w:rPr>
-        <w:t>Интелигенти агенти в игрите</w:t>
-      </w:r>
-      <w:bookmarkEnd w:id="1"/>
-    </w:p>
-    <w:p>
-      <w:pPr>
-        <w:ind w:firstLine="360"/>
-        <w:jc w:val="both"/>
-        <w:rPr>
-          <w:lang w:val="bg-BG"/>
-        </w:rPr>
-      </w:pPr>
-      <w:r>
-        <w:rPr>
-          <w:lang w:val="bg-BG"/>
-        </w:rPr>
-        <w:t xml:space="preserve">Интелигентен агент е </w:t>
-      </w:r>
-      <w:r>
-        <w:rPr>
-          <w:lang w:val="bg-BG"/>
-        </w:rPr>
-        <w:t xml:space="preserve">система, която възприема информацията от средата, в която се намира и </w:t>
-      </w:r>
-      <w:r>
-        <w:rPr>
-          <w:lang w:val="bg-BG"/>
-        </w:rPr>
-        <w:t>тази информация</w:t>
-      </w:r>
-      <w:r>
-        <w:rPr>
-          <w:lang w:val="bg-BG"/>
-        </w:rPr>
-        <w:t xml:space="preserve"> обработва и анализира с помощта на знания, правила, алгоритми и/или методи на машинно обучение. Въз основа на възприетите знания от средата и метода на взима</w:t>
-      </w:r>
-      <w:r>
-        <w:rPr>
-          <w:lang w:val="bg-BG"/>
-        </w:rPr>
-        <w:t xml:space="preserve">не на решения, агентът </w:t>
-      </w:r>
-      <w:r>
-        <w:rPr>
-          <w:lang w:val="bg-BG"/>
-        </w:rPr>
-        <w:t xml:space="preserve">влияе върху средата чрез „изпълнители“. Агентът насочва своите действия към </w:t>
-      </w:r>
-      <w:r>
-        <w:rPr>
-          <w:lang w:val="bg-BG"/>
-        </w:rPr>
-        <w:t xml:space="preserve">точно определени една или повече цели. </w:t>
-      </w:r>
-      <w:r>
-        <w:rPr>
-          <w:lang w:val="bg-BG"/>
-        </w:rPr>
-        <w:t>За интелигентен агент се казва</w:t>
-      </w:r>
-      <w:r>
-        <w:rPr>
-          <w:lang w:val="bg-BG"/>
-        </w:rPr>
-        <w:t>,</w:t>
-      </w:r>
-      <w:r>
-        <w:rPr>
-          <w:lang w:val="bg-BG"/>
-        </w:rPr>
-        <w:t xml:space="preserve"> че е рационален ако </w:t>
-      </w:r>
-      <w:r>
-        <w:rPr>
-          <w:lang w:val="bg-BG"/>
-        </w:rPr>
-        <w:t xml:space="preserve">той възприема добре информацията от средата, получава най-възможно добра представа за състоянието </w:t>
-      </w:r>
-      <w:r>
-        <w:rPr>
-          <w:lang w:val="bg-BG"/>
-        </w:rPr>
-        <w:t>ѝ</w:t>
-      </w:r>
-      <w:r>
-        <w:rPr>
-          <w:lang w:val="bg-BG"/>
-        </w:rPr>
-        <w:t xml:space="preserve"> и взима възможно най-доброто решение насочено към дадената цел.</w:t>
-      </w:r>
-    </w:p>
-    <w:p>
-      <w:pPr>
-        <w:ind w:firstLine="360"/>
-        <w:jc w:val="both"/>
-        <w:rPr>
-          <w:lang w:val="bg-BG"/>
-        </w:rPr>
-      </w:pPr>
-      <w:r>
-        <w:rPr>
-          <w:lang w:val="bg-BG"/>
-        </w:rPr>
-        <w:t>Под състояние на играта се подразбира конфигурация на агента и средата, в която се той намира. Конкретно за морския шах, състояние на играта е точното разположение на всички символи („Х“, „О“ и празно поле) на полето.</w:t>
-      </w:r>
-      <w:r>
-        <w:rPr>
-          <w:lang w:val="bg-BG"/>
-        </w:rPr>
-        <w:t xml:space="preserve"> При моделирането на игрите необходимо е да се определи пространството на състоянията, което представлява сбор на последствия след изпълнението на всички възможни акции.</w:t>
-      </w:r>
-      <w:r>
-        <w:rPr>
-          <w:lang w:val="bg-BG"/>
-        </w:rPr>
-        <w:t xml:space="preserve"> Акция е преход от едно състояние в друго. Кога се определят всички възможни акции, получава се</w:t>
-      </w:r>
-      <w:r>
-        <w:rPr>
-          <w:lang w:val="bg-BG"/>
-        </w:rPr>
-        <w:t xml:space="preserve"> дърво</w:t>
-      </w:r>
-      <w:r>
-        <w:rPr>
-          <w:lang w:val="bg-BG"/>
-        </w:rPr>
-        <w:t xml:space="preserve"> на решенията</w:t>
-      </w:r>
-      <w:r>
-        <w:rPr>
-          <w:lang w:val="bg-BG"/>
-        </w:rPr>
-        <w:t>.</w:t>
-      </w:r>
-    </w:p>
-    <w:p>
-      <w:pPr>
-        <w:ind w:firstLine="360"/>
-        <w:jc w:val="both"/>
-        <w:rPr>
-          <w:lang w:val="bg-BG"/>
-        </w:rPr>
-        <w:sectPr>
-          <w:footerReference w:type="default" r:id="rId11"/>
-          <w:pgSz w:w="12240" w:h="15840"/>
-          <w:pgMar w:top="1440" w:right="1440" w:bottom="1440" w:left="1440" w:header="720" w:footer="720" w:gutter="0"/>
-          <w:cols w:space="720"/>
-          <w:docGrid w:linePitch="360"/>
-        </w:sectPr>
-      </w:pPr>
-      <w:r>
-        <w:rPr>
-          <w:lang w:val="bg-BG"/>
-        </w:rPr>
-        <w:t xml:space="preserve">В игрите </w:t>
-      </w:r>
-      <w:r>
-        <w:rPr>
-          <w:lang w:val="bg-BG"/>
-        </w:rPr>
-        <w:t>акциите</w:t>
-      </w:r>
-      <w:r>
-        <w:rPr>
-          <w:lang w:val="bg-BG"/>
-        </w:rPr>
-        <w:t>, които агентът прави биват наградени и наказани. Целта на агента е да донася решения, където ще бъде повече възнаграден, а по-малко наказан.</w:t>
-      </w:r>
-      <w:r>
-        <w:rPr>
-          <w:lang w:val="bg-BG"/>
-        </w:rPr>
-        <w:t xml:space="preserve"> Акциите биват оценени чрез евристична функция. Евристичната функция </w:t>
-      </w:r>
-      <w:r>
-        <w:rPr>
-          <w:lang w:val="bg-BG"/>
-        </w:rPr>
-        <w:t>преценява състоянието на играта въз основа на това, колко е полезно.</w:t>
-      </w:r>
-    </w:p>
-    <w:p>
-      <w:pPr>
-        <w:ind w:firstLine="360"/>
-        <w:jc w:val="both"/>
-        <w:rPr>
-          <w:lang w:val="bg-BG"/>
-        </w:rPr>
-      </w:pPr>
-      <w:r>
-        <w:rPr>
-          <w:lang w:val="bg-BG"/>
-        </w:rPr>
-        <w:lastRenderedPageBreak/>
-        <w:t>Евристичните функции могат да бъдат допустими и недопустими. При допустимите евристики състоянието на играта може да се подцени, но не и да се прецени. Недопустимите характеристики преценяват състоянието на агента. Когато състоянието се подцени</w:t>
-      </w:r>
-      <w:r>
-        <w:rPr>
-          <w:lang w:val="bg-BG"/>
-        </w:rPr>
-        <w:t>, тогава агентът прави решения, които може би няма да доведат до крайната цел, но поне ще прави това, което е в полза на него, докато при преценяването на състоянието агентът ще донася решения, които водят до загуба или до много лошо състояние на играта, а</w:t>
-      </w:r>
-      <w:r>
-        <w:rPr>
-          <w:lang w:val="bg-BG"/>
-        </w:rPr>
-        <w:t xml:space="preserve"> пък</w:t>
-      </w:r>
-      <w:r>
-        <w:rPr>
-          <w:lang w:val="bg-BG"/>
-        </w:rPr>
-        <w:t xml:space="preserve"> той ще мисли да прави най-доброто решение.</w:t>
-      </w:r>
-    </w:p>
-    <w:p>
-      <w:pPr>
-        <w:pStyle w:val="Heading1"/>
-        <w:numPr>
-          <w:ilvl w:val="0"/>
-          <w:numId w:val="1"/>
-        </w:numPr>
-        <w:rPr>
-          <w:lang w:val="bg-BG"/>
-        </w:rPr>
-      </w:pPr>
-      <w:bookmarkStart w:id="2" w:name="_Toc210325952"/>
-      <w:proofErr w:type="spellStart"/>
-      <w:r>
-        <w:rPr>
-          <w:lang w:val="bg-BG"/>
-        </w:rPr>
-        <w:t>Мин</w:t>
-      </w:r>
-      <w:r>
-        <w:rPr>
-          <w:lang w:val="bg-BG"/>
-        </w:rPr>
-        <w:t>и</w:t>
-      </w:r>
-      <w:r>
-        <w:rPr>
-          <w:lang w:val="bg-BG"/>
-        </w:rPr>
-        <w:t>макс</w:t>
-      </w:r>
-      <w:bookmarkEnd w:id="2"/>
-      <w:proofErr w:type="spellEnd"/>
-      <w:r>
-        <w:rPr>
-          <w:lang w:val="bg-BG"/>
-        </w:rPr>
-        <w:t xml:space="preserve"> алгоритъм</w:t>
-      </w:r>
-    </w:p>
-    <w:p>
-      <w:pPr>
-        <w:ind w:firstLine="360"/>
-        <w:jc w:val="both"/>
-        <w:rPr>
-          <w:lang w:val="bg-BG"/>
-        </w:rPr>
-      </w:pPr>
-      <w:proofErr w:type="spellStart"/>
-      <w:r>
-        <w:rPr>
-          <w:lang w:val="bg-BG"/>
-        </w:rPr>
-        <w:t>Минимакс</w:t>
-      </w:r>
-      <w:proofErr w:type="spellEnd"/>
-      <w:r>
-        <w:rPr>
-          <w:lang w:val="bg-BG"/>
-        </w:rPr>
-        <w:t xml:space="preserve"> е алгоритъм за взимане на решения в игри за двама. Целта на алгоритъма е да избере оптимален ход предполагайки, че и двата играча ще</w:t>
-      </w:r>
-      <w:r>
-        <w:rPr>
-          <w:lang w:val="bg-BG"/>
-        </w:rPr>
-        <w:t xml:space="preserve"> направят</w:t>
-      </w:r>
-      <w:r>
-        <w:rPr>
-          <w:lang w:val="bg-BG"/>
-        </w:rPr>
-        <w:t xml:space="preserve"> най-доброто решение при дадено състояние на играта. От гледна точка на </w:t>
-      </w:r>
-      <w:r>
-        <w:rPr>
-          <w:lang w:val="bg-BG"/>
-        </w:rPr>
-        <w:t>единия играч, ако той взима най-доброто решение</w:t>
-      </w:r>
-      <w:r>
-        <w:rPr>
-          <w:lang w:val="bg-BG"/>
-        </w:rPr>
-        <w:t xml:space="preserve"> в даден момент</w:t>
-      </w:r>
-      <w:r>
-        <w:rPr>
-          <w:lang w:val="bg-BG"/>
-        </w:rPr>
-        <w:t xml:space="preserve">, то това ще доведе до добро състояние </w:t>
-      </w:r>
-      <w:r>
-        <w:rPr>
-          <w:lang w:val="bg-BG"/>
-        </w:rPr>
-        <w:t xml:space="preserve">на играта </w:t>
-      </w:r>
-      <w:r>
-        <w:rPr>
-          <w:lang w:val="bg-BG"/>
-        </w:rPr>
-        <w:t xml:space="preserve">според евристичната </w:t>
-      </w:r>
-      <w:r>
-        <w:rPr>
-          <w:lang w:val="bg-BG"/>
-        </w:rPr>
-        <w:t xml:space="preserve">функция, докато ако противникът взима добри решения, то това ще </w:t>
-      </w:r>
-      <w:r>
-        <w:rPr>
-          <w:lang w:val="bg-BG"/>
-        </w:rPr>
-        <w:t>намали неговото предимство. С други думи казано, печалбата на единия играч води до загубата на другия.</w:t>
-      </w:r>
-    </w:p>
-    <w:p>
-      <w:pPr>
-        <w:ind w:firstLine="360"/>
-        <w:jc w:val="both"/>
-        <w:rPr>
-          <w:lang w:val="bg-BG"/>
-        </w:rPr>
-      </w:pPr>
-    </w:p>
-    <w:p>
-      <w:pPr>
-        <w:pStyle w:val="ListParagraph"/>
-        <w:numPr>
-          <w:ilvl w:val="0"/>
-          <w:numId w:val="3"/>
-        </w:numPr>
-        <w:jc w:val="both"/>
-        <w:rPr>
-          <w:lang w:val="bg-BG"/>
-        </w:rPr>
-      </w:pPr>
-      <w:r>
-        <w:rPr>
-          <w:lang w:val="bg-BG"/>
-        </w:rPr>
-        <w:t>Максимизира</w:t>
-      </w:r>
-      <w:r>
-        <w:rPr>
-          <w:lang w:val="bg-BG"/>
-        </w:rPr>
-        <w:t>щ</w:t>
-      </w:r>
-      <w:r>
-        <w:rPr>
-          <w:lang w:val="bg-BG"/>
-        </w:rPr>
-        <w:t xml:space="preserve"> играч</w:t>
-      </w:r>
-      <w:r>
-        <w:rPr>
-          <w:lang w:val="bg-BG"/>
-        </w:rPr>
-        <w:t xml:space="preserve"> (Мах)</w:t>
-      </w:r>
-      <w:r>
-        <w:rPr>
-          <w:lang w:val="bg-BG"/>
-        </w:rPr>
-        <w:t xml:space="preserve"> е този, </w:t>
-      </w:r>
-      <w:r>
-        <w:rPr>
-          <w:lang w:val="bg-BG"/>
-        </w:rPr>
-        <w:t xml:space="preserve">чиято цел е да максимизира своя резултат. </w:t>
-      </w:r>
-      <w:r>
-        <w:rPr>
-          <w:lang w:val="bg-BG"/>
-        </w:rPr>
-        <w:t>Избира хода, който води до най-висока възможна оценка, като се предполага, че противникът ще играе оптимално.</w:t>
-      </w:r>
-    </w:p>
-    <w:p>
-      <w:pPr>
-        <w:pStyle w:val="ListParagraph"/>
-        <w:numPr>
-          <w:ilvl w:val="0"/>
-          <w:numId w:val="3"/>
-        </w:numPr>
-        <w:jc w:val="both"/>
-        <w:rPr>
-          <w:lang w:val="bg-BG"/>
-        </w:rPr>
-      </w:pPr>
-      <w:r>
-        <w:rPr>
-          <w:lang w:val="bg-BG"/>
-        </w:rPr>
-        <w:t>Минимизиращ играч (М</w:t>
-      </w:r>
-      <w:r>
-        <w:t>in</w:t>
-      </w:r>
-      <w:r>
-        <w:rPr>
-          <w:lang w:val="bg-BG"/>
-        </w:rPr>
-        <w:t xml:space="preserve">) е този, чиято цел е да минимизира целта резултата на </w:t>
-      </w:r>
-      <w:proofErr w:type="spellStart"/>
-      <w:r>
-        <w:rPr>
-          <w:lang w:val="bg-BG"/>
-        </w:rPr>
-        <w:t>м</w:t>
-      </w:r>
-      <w:r>
-        <w:rPr>
-          <w:lang w:val="bg-BG"/>
-        </w:rPr>
-        <w:t>аксимиз</w:t>
-      </w:r>
-      <w:r>
-        <w:rPr>
-          <w:lang w:val="bg-BG"/>
-        </w:rPr>
-        <w:t>атора</w:t>
-      </w:r>
-      <w:proofErr w:type="spellEnd"/>
-      <w:r>
-        <w:rPr>
-          <w:lang w:val="bg-BG"/>
-        </w:rPr>
-        <w:t xml:space="preserve">. </w:t>
-      </w:r>
-      <w:r>
-        <w:rPr>
-          <w:lang w:val="bg-BG"/>
-        </w:rPr>
-        <w:t xml:space="preserve">Избира хода, който води до най-ниска възможна оценка за </w:t>
-      </w:r>
-      <w:proofErr w:type="spellStart"/>
-      <w:r>
-        <w:rPr>
-          <w:lang w:val="bg-BG"/>
-        </w:rPr>
-        <w:t>максимизатора</w:t>
-      </w:r>
-      <w:proofErr w:type="spellEnd"/>
-      <w:r>
-        <w:rPr>
-          <w:lang w:val="bg-BG"/>
-        </w:rPr>
-        <w:t xml:space="preserve">, като се предполага, че </w:t>
-      </w:r>
-      <w:r>
-        <w:rPr>
-          <w:lang w:val="bg-BG"/>
-        </w:rPr>
-        <w:t>той</w:t>
-      </w:r>
-      <w:r>
-        <w:rPr>
-          <w:lang w:val="bg-BG"/>
-        </w:rPr>
-        <w:t xml:space="preserve"> ще играе оптимално.</w:t>
-      </w:r>
-    </w:p>
-    <w:p>
-      <w:pPr>
-        <w:pStyle w:val="ListParagraph"/>
-        <w:jc w:val="both"/>
-        <w:rPr>
-          <w:lang w:val="bg-BG"/>
-        </w:rPr>
-      </w:pPr>
-    </w:p>
-    <w:p>
-      <w:pPr>
-        <w:jc w:val="both"/>
-        <w:rPr>
-          <w:lang w:val="bg-BG"/>
-        </w:rPr>
-      </w:pPr>
-      <w:r>
-        <w:rPr>
-          <w:lang w:val="bg-BG"/>
-        </w:rPr>
-        <w:t xml:space="preserve">Стъпки на алгоритъма: </w:t>
-      </w:r>
-    </w:p>
-    <w:p>
-      <w:pPr>
-        <w:pStyle w:val="ListParagraph"/>
-        <w:numPr>
-          <w:ilvl w:val="0"/>
-          <w:numId w:val="4"/>
-        </w:numPr>
-        <w:jc w:val="both"/>
-        <w:rPr>
-          <w:lang w:val="bg-BG"/>
-        </w:rPr>
-      </w:pPr>
-      <w:r>
-        <w:rPr>
-          <w:lang w:val="bg-BG"/>
-        </w:rPr>
-        <w:t>Генериране на дърво на решенията от дадено състояние на играта. Всеки възел представлява състояние на играта, а всеки ръб акцията, която е генерирала това състояние.</w:t>
-      </w:r>
-    </w:p>
-    <w:p>
-      <w:pPr>
-        <w:pStyle w:val="ListParagraph"/>
-        <w:numPr>
-          <w:ilvl w:val="0"/>
-          <w:numId w:val="4"/>
-        </w:numPr>
-        <w:jc w:val="both"/>
-        <w:rPr>
-          <w:lang w:val="bg-BG"/>
-        </w:rPr>
-      </w:pPr>
-      <w:r>
-        <w:rPr>
-          <w:lang w:val="bg-BG"/>
-        </w:rPr>
-        <w:t>Асоцииране на стойности към</w:t>
-      </w:r>
-      <w:r>
-        <w:rPr>
-          <w:lang w:val="bg-BG"/>
-        </w:rPr>
-        <w:t xml:space="preserve"> крайните възли на дървото чрез евристичната функция</w:t>
-      </w:r>
-      <w:r>
-        <w:rPr>
-          <w:lang w:val="bg-BG"/>
-        </w:rPr>
-        <w:t>.</w:t>
-      </w:r>
-    </w:p>
-    <w:p>
-      <w:pPr>
-        <w:pStyle w:val="ListParagraph"/>
-        <w:numPr>
-          <w:ilvl w:val="0"/>
-          <w:numId w:val="4"/>
-        </w:numPr>
-        <w:jc w:val="both"/>
-        <w:rPr>
-          <w:lang w:val="bg-BG"/>
-        </w:rPr>
-      </w:pPr>
-      <w:r>
-        <w:rPr>
-          <w:lang w:val="bg-BG"/>
-        </w:rPr>
-        <w:t>Разпространяване на оценките нагоре по дървото. Ако ходът е на максимизиращият играч, алгоритъмът избира възел с най-голямата стойност от евристичната функция. Ако е ходът на минимизиращият играч, алгоритъмът избира възел с най-малка стойност от евристичната функция.</w:t>
-      </w:r>
-    </w:p>
-    <w:p>
-      <w:pPr>
-        <w:pStyle w:val="ListParagraph"/>
-        <w:numPr>
-          <w:ilvl w:val="0"/>
-          <w:numId w:val="4"/>
-        </w:numPr>
-        <w:jc w:val="both"/>
-        <w:rPr>
           <w:lang w:val="bg-BG"/>
         </w:rPr>
         <w:sectPr>
@@ -1878,21 +1307,4632 @@
       </w:pPr>
       <w:r>
         <w:rPr>
-          <w:lang w:val="bg-BG"/>
-        </w:rPr>
-        <w:t>Играчът избира хода, който води до най-добрата оценка. Този вход всъщност ще е корена на дървото.</w:t>
-      </w:r>
-    </w:p>
-    <w:p>
-      <w:pPr>
-        <w:ind w:left="360"/>
+          <w:rFonts w:cs="Times New Roman"/>
+          <w:sz w:val="28"/>
+          <w:szCs w:val="28"/>
+          <w:lang w:val="bg-BG"/>
+        </w:rPr>
+        <w:t>–</w:t>
+      </w:r>
+    </w:p>
+    <w:p>
+      <w:pPr>
+        <w:pStyle w:val="Heading1"/>
+        <w:numPr>
+          <w:ilvl w:val="0"/>
+          <w:numId w:val="1"/>
+        </w:numPr>
+        <w:rPr>
+          <w:lang w:val="bg-BG"/>
+        </w:rPr>
+      </w:pPr>
+      <w:bookmarkStart w:id="0" w:name="_Toc210480743"/>
+      <w:r>
+        <w:rPr>
+          <w:lang w:val="bg-BG"/>
+        </w:rPr>
+        <w:lastRenderedPageBreak/>
+        <w:t>Въведение</w:t>
+      </w:r>
+      <w:bookmarkEnd w:id="0"/>
+    </w:p>
+    <w:p>
+      <w:pPr>
+        <w:ind w:firstLine="360"/>
         <w:jc w:val="both"/>
         <w:rPr>
           <w:lang w:val="bg-BG"/>
         </w:rPr>
       </w:pPr>
+      <w:r>
+        <w:rPr>
+          <w:lang w:val="bg-BG"/>
+        </w:rPr>
+        <w:t>Морският шах е една от най-популярните и лесни за разбиране стратегически игри. Правилата на играта са прости – двама участници се редуват в поставянето на съответните си символи („</w:t>
+      </w:r>
+      <w:r>
+        <w:t>X</w:t>
+      </w:r>
+      <w:r>
+        <w:rPr>
+          <w:lang w:val="bg-BG"/>
+        </w:rPr>
+        <w:t>“ и „</w:t>
+      </w:r>
+      <w:r>
+        <w:t>O</w:t>
+      </w:r>
+      <w:r>
+        <w:rPr>
+          <w:lang w:val="bg-BG"/>
+        </w:rPr>
+        <w:t>“) върху квадратна решетка с размери 3х3. Целта на играта е формиране на последователност от три еднакви символа по хоризонтала, вертикала или диагонала. Поради своята елементарност, играта се разглежда като класически пример за изследване на стратегии, решения и изкуствен интелект в игрите.</w:t>
+      </w:r>
+    </w:p>
+    <w:p>
+      <w:pPr>
+        <w:ind w:firstLine="360"/>
+        <w:jc w:val="both"/>
+        <w:rPr>
+          <w:lang w:val="bg-BG"/>
+        </w:rPr>
+      </w:pPr>
+      <w:r>
+        <w:rPr>
+          <w:lang w:val="bg-BG"/>
+        </w:rPr>
+        <w:t xml:space="preserve">В този курсов проект е реализиран софтуерен вариант на морски шах, в който единият играч е интелигентен агент. </w:t>
+      </w:r>
+      <w:r>
+        <w:rPr>
+          <w:lang w:val="bg-BG"/>
+        </w:rPr>
+        <w:t>За вземането на решения от</w:t>
+      </w:r>
+      <w:r>
+        <w:rPr>
+          <w:lang w:val="bg-BG"/>
+        </w:rPr>
+        <w:t xml:space="preserve"> </w:t>
+      </w:r>
+      <w:r>
+        <w:rPr>
+          <w:lang w:val="bg-BG"/>
+        </w:rPr>
+        <w:t xml:space="preserve">страна на </w:t>
+      </w:r>
+      <w:r>
+        <w:rPr>
+          <w:lang w:val="bg-BG"/>
+        </w:rPr>
+        <w:t>агента</w:t>
+      </w:r>
+      <w:r>
+        <w:rPr>
+          <w:lang w:val="bg-BG"/>
+        </w:rPr>
+        <w:t xml:space="preserve"> е използван </w:t>
+      </w:r>
+      <w:r>
+        <w:rPr>
+          <w:lang w:val="bg-BG"/>
+        </w:rPr>
+        <w:t>алгоритъма минимакс с алфа-бета отсичане. Програмата също</w:t>
+      </w:r>
+      <w:r>
+        <w:rPr>
+          <w:lang w:val="bg-BG"/>
+        </w:rPr>
+        <w:t xml:space="preserve"> така</w:t>
+      </w:r>
+      <w:r>
+        <w:rPr>
+          <w:lang w:val="bg-BG"/>
+        </w:rPr>
+        <w:t xml:space="preserve"> включва</w:t>
+      </w:r>
+      <w:r>
+        <w:rPr>
+          <w:lang w:val="bg-BG"/>
+        </w:rPr>
+        <w:t xml:space="preserve"> и</w:t>
+      </w:r>
+      <w:r>
+        <w:rPr>
+          <w:lang w:val="bg-BG"/>
+        </w:rPr>
+        <w:t xml:space="preserve"> графичен интерфейс</w:t>
+      </w:r>
+      <w:r>
+        <w:rPr>
+          <w:lang w:val="bg-BG"/>
+        </w:rPr>
+        <w:t>, където потребителят може да избере в кое поле да сложи своя символ,</w:t>
+      </w:r>
+      <w:r>
+        <w:rPr>
+          <w:lang w:val="bg-BG"/>
+        </w:rPr>
+        <w:t xml:space="preserve"> както</w:t>
+      </w:r>
+      <w:r>
+        <w:rPr>
+          <w:lang w:val="bg-BG"/>
+        </w:rPr>
+        <w:t xml:space="preserve"> и бутон, който позволява на потребителя да смени символа, с който играе</w:t>
+      </w:r>
+      <w:r>
+        <w:rPr>
+          <w:lang w:val="bg-BG"/>
+        </w:rPr>
+        <w:t>.</w:t>
+      </w:r>
+      <w:r>
+        <w:rPr>
+          <w:lang w:val="bg-BG"/>
+        </w:rPr>
+        <w:t xml:space="preserve"> Програмата следи броя на спечелените, изгубените и завършилите </w:t>
+      </w:r>
+      <w:r>
+        <w:rPr>
+          <w:lang w:val="bg-BG"/>
+        </w:rPr>
+        <w:t xml:space="preserve">се </w:t>
+      </w:r>
+      <w:r>
+        <w:rPr>
+          <w:lang w:val="bg-BG"/>
+        </w:rPr>
+        <w:t>наравно игри.</w:t>
+      </w:r>
+      <w:r>
+        <w:rPr>
+          <w:lang w:val="bg-BG"/>
+        </w:rPr>
+        <w:t xml:space="preserve"> Играта е направена на </w:t>
+      </w:r>
+      <w:r>
+        <w:t xml:space="preserve">python, </w:t>
+      </w:r>
+      <w:r>
+        <w:rPr>
+          <w:lang w:val="bg-BG"/>
+        </w:rPr>
+        <w:t xml:space="preserve">а за графичния интерфейс е използвана графичната библиотека </w:t>
+      </w:r>
+      <w:r>
+        <w:t>pygame.</w:t>
+      </w:r>
+    </w:p>
+    <w:p>
+      <w:pPr>
+        <w:ind w:firstLine="360"/>
+        <w:jc w:val="both"/>
+        <w:rPr>
+          <w:lang w:val="bg-BG"/>
+        </w:rPr>
+      </w:pPr>
+      <w:r>
+        <w:rPr>
+          <w:lang w:val="bg-BG"/>
+        </w:rPr>
+        <w:t>Имплементираният алгоритъм гарантира, че интелигентният агент не може да бъде победен. Възможните изходи на играта са победа на агента или равенство.</w:t>
+      </w:r>
+    </w:p>
+    <w:p>
+      <w:pPr>
+        <w:pStyle w:val="Heading1"/>
+        <w:numPr>
+          <w:ilvl w:val="0"/>
+          <w:numId w:val="1"/>
+        </w:numPr>
+        <w:rPr>
+          <w:lang w:val="bg-BG"/>
+        </w:rPr>
+      </w:pPr>
+      <w:bookmarkStart w:id="1" w:name="_Toc210480744"/>
+      <w:r>
+        <w:rPr>
+          <w:lang w:val="bg-BG"/>
+        </w:rPr>
+        <w:t>Интелигенти агенти в игрите</w:t>
+      </w:r>
+      <w:bookmarkEnd w:id="1"/>
+    </w:p>
+    <w:p>
+      <w:pPr>
+        <w:ind w:firstLine="360"/>
+        <w:jc w:val="both"/>
+        <w:rPr>
+          <w:lang w:val="bg-BG"/>
+        </w:rPr>
+      </w:pPr>
+      <w:r>
+        <w:rPr>
+          <w:lang w:val="bg-BG"/>
+        </w:rPr>
+        <w:t xml:space="preserve">Интелигентен агент е </w:t>
+      </w:r>
+      <w:r>
+        <w:rPr>
+          <w:lang w:val="bg-BG"/>
+        </w:rPr>
+        <w:t xml:space="preserve">система, която възприема информацията от средата, в която се намира и </w:t>
+      </w:r>
+      <w:r>
+        <w:rPr>
+          <w:lang w:val="bg-BG"/>
+        </w:rPr>
+        <w:t>тази информация</w:t>
+      </w:r>
+      <w:r>
+        <w:rPr>
+          <w:lang w:val="bg-BG"/>
+        </w:rPr>
+        <w:t xml:space="preserve"> обработва и анализира с помощта на знания, правила, алгоритми и/или методи на машинно обучение. Въз основа на възприетите знания от средата и метода на взима</w:t>
+      </w:r>
+      <w:r>
+        <w:rPr>
+          <w:lang w:val="bg-BG"/>
+        </w:rPr>
+        <w:t xml:space="preserve">не на решения, агентът </w:t>
+      </w:r>
+      <w:r>
+        <w:rPr>
+          <w:lang w:val="bg-BG"/>
+        </w:rPr>
+        <w:t xml:space="preserve">влияе върху средата чрез „изпълнители“. Агентът насочва своите действия към </w:t>
+      </w:r>
+      <w:r>
+        <w:rPr>
+          <w:lang w:val="bg-BG"/>
+        </w:rPr>
+        <w:t xml:space="preserve">точно определени една или повече цели. </w:t>
+      </w:r>
+      <w:r>
+        <w:rPr>
+          <w:lang w:val="bg-BG"/>
+        </w:rPr>
+        <w:t>За интелигентен агент се казва</w:t>
+      </w:r>
+      <w:r>
+        <w:rPr>
+          <w:lang w:val="bg-BG"/>
+        </w:rPr>
+        <w:t>,</w:t>
+      </w:r>
+      <w:r>
+        <w:rPr>
+          <w:lang w:val="bg-BG"/>
+        </w:rPr>
+        <w:t xml:space="preserve"> че е рационален ако </w:t>
+      </w:r>
+      <w:r>
+        <w:rPr>
+          <w:lang w:val="bg-BG"/>
+        </w:rPr>
+        <w:t xml:space="preserve">той възприема добре информацията от средата, получава най-възможно добра представа за състоянието </w:t>
+      </w:r>
+      <w:r>
+        <w:rPr>
+          <w:lang w:val="bg-BG"/>
+        </w:rPr>
+        <w:t>ѝ</w:t>
+      </w:r>
+      <w:r>
+        <w:rPr>
+          <w:lang w:val="bg-BG"/>
+        </w:rPr>
+        <w:t xml:space="preserve"> и взима възможно най-доброто решение насочено към дадената цел.</w:t>
+      </w:r>
+    </w:p>
+    <w:p>
+      <w:pPr>
+        <w:ind w:firstLine="360"/>
+        <w:jc w:val="both"/>
+        <w:rPr>
+          <w:lang w:val="bg-BG"/>
+        </w:rPr>
+      </w:pPr>
+      <w:r>
+        <w:rPr>
+          <w:lang w:val="bg-BG"/>
+        </w:rPr>
+        <w:t>Под състояние на играта се подразбира конфигурация на агента и средата, в която се той намира. Конкретно за морския шах, състояние на играта е точното разположение на всички символи („Х“, „О“ и празн</w:t>
+      </w:r>
+      <w:r>
+        <w:rPr>
+          <w:lang w:val="bg-BG"/>
+        </w:rPr>
+        <w:t>а</w:t>
+      </w:r>
+      <w:r>
+        <w:rPr>
+          <w:lang w:val="bg-BG"/>
+        </w:rPr>
+        <w:t xml:space="preserve"> </w:t>
+      </w:r>
+      <w:r>
+        <w:rPr>
+          <w:lang w:val="bg-BG"/>
+        </w:rPr>
+        <w:t>клетка</w:t>
+      </w:r>
+      <w:r>
+        <w:rPr>
+          <w:lang w:val="bg-BG"/>
+        </w:rPr>
+        <w:t>) на полето.</w:t>
+      </w:r>
+      <w:r>
+        <w:rPr>
+          <w:lang w:val="bg-BG"/>
+        </w:rPr>
+        <w:t xml:space="preserve"> При моделирането на игрите необходимо е да се определи пространството на състоянията, което представлява сбор на последствия след изпълнението на всички възможни акции.</w:t>
+      </w:r>
+      <w:r>
+        <w:rPr>
+          <w:lang w:val="bg-BG"/>
+        </w:rPr>
+        <w:t xml:space="preserve"> Акция е преход от едно състояние в друго. Кога се определят всички възможни акции, получава се</w:t>
+      </w:r>
+      <w:r>
+        <w:rPr>
+          <w:lang w:val="bg-BG"/>
+        </w:rPr>
+        <w:t xml:space="preserve"> дърво</w:t>
+      </w:r>
+      <w:r>
+        <w:rPr>
+          <w:lang w:val="bg-BG"/>
+        </w:rPr>
+        <w:t xml:space="preserve"> на решенията</w:t>
+      </w:r>
+      <w:r>
+        <w:rPr>
+          <w:lang w:val="bg-BG"/>
+        </w:rPr>
+        <w:t>.</w:t>
+      </w:r>
+    </w:p>
+    <w:p>
+      <w:pPr>
+        <w:ind w:firstLine="360"/>
+        <w:jc w:val="both"/>
+        <w:rPr>
+          <w:lang w:val="bg-BG"/>
+        </w:rPr>
+        <w:sectPr>
+          <w:footerReference w:type="default" r:id="rId13"/>
+          <w:pgSz w:w="12240" w:h="15840"/>
+          <w:pgMar w:top="1440" w:right="1440" w:bottom="1440" w:left="1440" w:header="720" w:footer="720" w:gutter="0"/>
+          <w:cols w:space="720"/>
+          <w:docGrid w:linePitch="360"/>
+        </w:sectPr>
+      </w:pPr>
+      <w:r>
+        <w:rPr>
+          <w:lang w:val="bg-BG"/>
+        </w:rPr>
+        <w:t xml:space="preserve">В игрите </w:t>
+      </w:r>
+      <w:r>
+        <w:rPr>
+          <w:lang w:val="bg-BG"/>
+        </w:rPr>
+        <w:t>акциите</w:t>
+      </w:r>
+      <w:r>
+        <w:rPr>
+          <w:lang w:val="bg-BG"/>
+        </w:rPr>
+        <w:t>, които агентът прави биват наградени и наказани. Целта на агента е да донася решения, където ще бъде повече възнаграден, а по-малко наказан.</w:t>
+      </w:r>
+      <w:r>
+        <w:rPr>
+          <w:lang w:val="bg-BG"/>
+        </w:rPr>
+        <w:t xml:space="preserve"> Акциите биват оценени чрез евристична функция. Евристичната функция </w:t>
+      </w:r>
+      <w:r>
+        <w:rPr>
+          <w:lang w:val="bg-BG"/>
+        </w:rPr>
+        <w:t>преценява състоянието на играта въз основа на това, колко е полезно.</w:t>
+      </w:r>
+    </w:p>
+    <w:p>
+      <w:pPr>
+        <w:ind w:firstLine="360"/>
+        <w:jc w:val="both"/>
+      </w:pPr>
+      <w:r>
+        <w:rPr>
+          <w:lang w:val="bg-BG"/>
+        </w:rPr>
+        <w:lastRenderedPageBreak/>
+        <w:t>Евристичните функции могат да бъдат допустими и недопустими. При допустимите евристики състоянието на играта може да се подцени, но не и да се прецени. Недопустимите характеристики преценяват състоянието на агента. Когато състоянието се подцени</w:t>
+      </w:r>
+      <w:r>
+        <w:rPr>
+          <w:lang w:val="bg-BG"/>
+        </w:rPr>
+        <w:t>, тогава агентът прави решения, които може би няма да доведат до крайната цел, но поне ще прави това, което е в полза на него, докато при преценяването на състоянието агентът ще донася решения, които водят до загуба или до много лошо състояние на играта, а</w:t>
+      </w:r>
+      <w:r>
+        <w:rPr>
+          <w:lang w:val="bg-BG"/>
+        </w:rPr>
+        <w:t xml:space="preserve"> пък</w:t>
+      </w:r>
+      <w:r>
+        <w:rPr>
+          <w:lang w:val="bg-BG"/>
+        </w:rPr>
+        <w:t xml:space="preserve"> той ще мисли да прави най-доброто решение.</w:t>
+      </w:r>
+    </w:p>
+    <w:p>
+      <w:pPr>
+        <w:ind w:firstLine="360"/>
+        <w:jc w:val="both"/>
+      </w:pPr>
+    </w:p>
+    <w:p>
+      <w:pPr>
+        <w:pStyle w:val="Heading1"/>
+        <w:numPr>
+          <w:ilvl w:val="0"/>
+          <w:numId w:val="1"/>
+        </w:numPr>
+      </w:pPr>
+      <w:bookmarkStart w:id="2" w:name="_Toc210480745"/>
+      <w:r>
+        <w:rPr>
+          <w:lang w:val="bg-BG"/>
+        </w:rPr>
+        <w:t>Мин</w:t>
+      </w:r>
+      <w:r>
+        <w:rPr>
+          <w:lang w:val="bg-BG"/>
+        </w:rPr>
+        <w:t>и</w:t>
+      </w:r>
+      <w:r>
+        <w:rPr>
+          <w:lang w:val="bg-BG"/>
+        </w:rPr>
+        <w:t>макс</w:t>
+      </w:r>
+      <w:r>
+        <w:rPr>
+          <w:lang w:val="bg-BG"/>
+        </w:rPr>
+        <w:t xml:space="preserve"> алгоритъм</w:t>
+      </w:r>
+      <w:bookmarkEnd w:id="2"/>
+    </w:p>
+    <w:p>
+      <w:pPr>
+        <w:ind w:firstLine="360"/>
+        <w:jc w:val="both"/>
+        <w:rPr>
+          <w:lang w:val="bg-BG"/>
+        </w:rPr>
+      </w:pPr>
+      <w:r>
+        <w:rPr>
+          <w:lang w:val="bg-BG"/>
+        </w:rPr>
+        <w:t>Минимакс е алгоритъм за взимане на решения в игри за двама. Целта на алгоритъма е да избере оптимален ход предполагайки, че и двата играча ще</w:t>
+      </w:r>
+      <w:r>
+        <w:rPr>
+          <w:lang w:val="bg-BG"/>
+        </w:rPr>
+        <w:t xml:space="preserve"> направят</w:t>
+      </w:r>
+      <w:r>
+        <w:rPr>
+          <w:lang w:val="bg-BG"/>
+        </w:rPr>
+        <w:t xml:space="preserve"> най-доброто решение при дадено състояние на играта. От гледна точка на </w:t>
+      </w:r>
+      <w:r>
+        <w:rPr>
+          <w:lang w:val="bg-BG"/>
+        </w:rPr>
+        <w:t>единия играч, ако той взима най-доброто решение</w:t>
+      </w:r>
+      <w:r>
+        <w:rPr>
+          <w:lang w:val="bg-BG"/>
+        </w:rPr>
+        <w:t xml:space="preserve"> в даден момент</w:t>
+      </w:r>
+      <w:r>
+        <w:rPr>
+          <w:lang w:val="bg-BG"/>
+        </w:rPr>
+        <w:t xml:space="preserve">, то това ще доведе до добро състояние </w:t>
+      </w:r>
+      <w:r>
+        <w:rPr>
+          <w:lang w:val="bg-BG"/>
+        </w:rPr>
+        <w:t xml:space="preserve">на играта </w:t>
+      </w:r>
+      <w:r>
+        <w:rPr>
+          <w:lang w:val="bg-BG"/>
+        </w:rPr>
+        <w:t xml:space="preserve">според евристичната </w:t>
+      </w:r>
+      <w:r>
+        <w:rPr>
+          <w:lang w:val="bg-BG"/>
+        </w:rPr>
+        <w:t xml:space="preserve">функция, докато ако противникът взима добри решения, то това ще </w:t>
+      </w:r>
+      <w:r>
+        <w:rPr>
+          <w:lang w:val="bg-BG"/>
+        </w:rPr>
+        <w:t>намали неговото предимство. С други думи казано, печалбата на единия играч води до загубата на другия.</w:t>
+      </w:r>
+    </w:p>
+    <w:p>
+      <w:pPr>
+        <w:ind w:firstLine="360"/>
+        <w:jc w:val="both"/>
+        <w:rPr>
+          <w:lang w:val="bg-BG"/>
+        </w:rPr>
+      </w:pPr>
+    </w:p>
+    <w:p>
+      <w:pPr>
+        <w:pStyle w:val="ListParagraph"/>
+        <w:numPr>
+          <w:ilvl w:val="0"/>
+          <w:numId w:val="3"/>
+        </w:numPr>
+        <w:jc w:val="both"/>
+        <w:rPr>
+          <w:lang w:val="bg-BG"/>
+        </w:rPr>
+      </w:pPr>
+      <w:r>
+        <w:rPr>
+          <w:lang w:val="bg-BG"/>
+        </w:rPr>
+        <w:t>Максимизира</w:t>
+      </w:r>
+      <w:r>
+        <w:rPr>
+          <w:lang w:val="bg-BG"/>
+        </w:rPr>
+        <w:t>щ</w:t>
+      </w:r>
+      <w:r>
+        <w:rPr>
+          <w:lang w:val="bg-BG"/>
+        </w:rPr>
+        <w:t xml:space="preserve"> играч</w:t>
+      </w:r>
+      <w:r>
+        <w:rPr>
+          <w:lang w:val="bg-BG"/>
+        </w:rPr>
+        <w:t xml:space="preserve"> (Мах)</w:t>
+      </w:r>
+      <w:r>
+        <w:rPr>
+          <w:lang w:val="bg-BG"/>
+        </w:rPr>
+        <w:t xml:space="preserve"> е този, </w:t>
+      </w:r>
+      <w:r>
+        <w:rPr>
+          <w:lang w:val="bg-BG"/>
+        </w:rPr>
+        <w:t xml:space="preserve">чиято цел е да максимизира своя резултат. </w:t>
+      </w:r>
+      <w:r>
+        <w:rPr>
+          <w:lang w:val="bg-BG"/>
+        </w:rPr>
+        <w:t>Избира хода, който води до най-висока възможна оценка, като се предполага, че противникът ще играе оптимално.</w:t>
+      </w:r>
+    </w:p>
+    <w:p>
+      <w:pPr>
+        <w:pStyle w:val="ListParagraph"/>
+        <w:numPr>
+          <w:ilvl w:val="0"/>
+          <w:numId w:val="3"/>
+        </w:numPr>
+        <w:jc w:val="both"/>
+        <w:rPr>
+          <w:lang w:val="bg-BG"/>
+        </w:rPr>
+      </w:pPr>
+      <w:r>
+        <w:rPr>
+          <w:lang w:val="bg-BG"/>
+        </w:rPr>
+        <w:t>Минимизиращ играч (М</w:t>
+      </w:r>
+      <w:r>
+        <w:t>in</w:t>
+      </w:r>
+      <w:r>
+        <w:rPr>
+          <w:lang w:val="bg-BG"/>
+        </w:rPr>
+        <w:t>) е този, чиято цел е да минимизира</w:t>
+      </w:r>
+      <w:r>
+        <w:rPr>
+          <w:lang w:val="bg-BG"/>
+        </w:rPr>
+        <w:t xml:space="preserve"> </w:t>
+      </w:r>
+      <w:r>
+        <w:rPr>
+          <w:lang w:val="bg-BG"/>
+        </w:rPr>
+        <w:t>резултата на м</w:t>
+      </w:r>
+      <w:r>
+        <w:rPr>
+          <w:lang w:val="bg-BG"/>
+        </w:rPr>
+        <w:t>аксимиз</w:t>
+      </w:r>
+      <w:r>
+        <w:rPr>
+          <w:lang w:val="bg-BG"/>
+        </w:rPr>
+        <w:t xml:space="preserve">атора. </w:t>
+      </w:r>
+      <w:r>
+        <w:rPr>
+          <w:lang w:val="bg-BG"/>
+        </w:rPr>
+        <w:t xml:space="preserve">Избира хода, който води до най-ниска възможна оценка за максимизатора, като се предполага, че </w:t>
+      </w:r>
+      <w:r>
+        <w:rPr>
+          <w:lang w:val="bg-BG"/>
+        </w:rPr>
+        <w:t>той</w:t>
+      </w:r>
+      <w:r>
+        <w:rPr>
+          <w:lang w:val="bg-BG"/>
+        </w:rPr>
+        <w:t xml:space="preserve"> ще играе оптимално.</w:t>
+      </w:r>
+    </w:p>
+    <w:p>
+      <w:pPr>
+        <w:pStyle w:val="ListParagraph"/>
+        <w:jc w:val="both"/>
+        <w:rPr>
+          <w:lang w:val="bg-BG"/>
+        </w:rPr>
+      </w:pPr>
+    </w:p>
+    <w:p>
+      <w:pPr>
+        <w:jc w:val="both"/>
+        <w:rPr>
+          <w:lang w:val="bg-BG"/>
+        </w:rPr>
+      </w:pPr>
+      <w:r>
+        <w:rPr>
+          <w:lang w:val="bg-BG"/>
+        </w:rPr>
+        <w:t>Стъпки</w:t>
+      </w:r>
+      <w:r>
+        <w:rPr>
+          <w:lang w:val="bg-BG"/>
+        </w:rPr>
+        <w:t>те</w:t>
+      </w:r>
+      <w:r>
+        <w:rPr>
+          <w:lang w:val="bg-BG"/>
+        </w:rPr>
+        <w:t xml:space="preserve"> на алгоритъма: </w:t>
+      </w:r>
+    </w:p>
+    <w:p>
+      <w:pPr>
+        <w:pStyle w:val="ListParagraph"/>
+        <w:numPr>
+          <w:ilvl w:val="0"/>
+          <w:numId w:val="4"/>
+        </w:numPr>
+        <w:jc w:val="both"/>
+        <w:rPr>
+          <w:lang w:val="bg-BG"/>
+        </w:rPr>
+      </w:pPr>
+      <w:r>
+        <w:rPr>
+          <w:lang w:val="bg-BG"/>
+        </w:rPr>
+        <w:t>Генериране на дърво на решенията от дадено състояние на играта. Всеки възел представлява състояние на играта, а всеки ръб акцията, която е генерирала това състояние.</w:t>
+      </w:r>
+    </w:p>
+    <w:p>
+      <w:pPr>
+        <w:pStyle w:val="ListParagraph"/>
+        <w:numPr>
+          <w:ilvl w:val="0"/>
+          <w:numId w:val="4"/>
+        </w:numPr>
+        <w:jc w:val="both"/>
+        <w:rPr>
+          <w:lang w:val="bg-BG"/>
+        </w:rPr>
+      </w:pPr>
+      <w:r>
+        <w:rPr>
+          <w:lang w:val="bg-BG"/>
+        </w:rPr>
+        <w:t>Асоцииране на стойности към</w:t>
+      </w:r>
+      <w:r>
+        <w:rPr>
+          <w:lang w:val="bg-BG"/>
+        </w:rPr>
+        <w:t xml:space="preserve"> крайните възли на дървото чрез евристичната функция</w:t>
+      </w:r>
+      <w:r>
+        <w:rPr>
+          <w:lang w:val="bg-BG"/>
+        </w:rPr>
+        <w:t>.</w:t>
+      </w:r>
+    </w:p>
+    <w:p>
+      <w:pPr>
+        <w:pStyle w:val="ListParagraph"/>
+        <w:numPr>
+          <w:ilvl w:val="0"/>
+          <w:numId w:val="4"/>
+        </w:numPr>
+        <w:jc w:val="both"/>
+        <w:rPr>
+          <w:lang w:val="bg-BG"/>
+        </w:rPr>
+      </w:pPr>
+      <w:r>
+        <w:rPr>
+          <w:lang w:val="bg-BG"/>
+        </w:rPr>
+        <w:t>Разпространяване на оценките нагоре по дървото. Ако ходът е на максимизиращият играч, алгоритъмът избира възел с най-голямата стойност от евристичната функция. Ако е ходът на минимизиращият играч, алгоритъмът избира възел с най-малка стойност от евристичната функция.</w:t>
+      </w:r>
+    </w:p>
+    <w:p>
+      <w:pPr>
+        <w:pStyle w:val="ListParagraph"/>
+        <w:numPr>
+          <w:ilvl w:val="0"/>
+          <w:numId w:val="4"/>
+        </w:numPr>
+        <w:jc w:val="both"/>
+        <w:rPr>
+          <w:lang w:val="bg-BG"/>
+        </w:rPr>
+        <w:sectPr>
+          <w:footerReference w:type="default" r:id="rId14"/>
+          <w:pgSz w:w="12240" w:h="15840"/>
+          <w:pgMar w:top="1440" w:right="1440" w:bottom="1440" w:left="1440" w:header="720" w:footer="720" w:gutter="0"/>
+          <w:cols w:space="720"/>
+          <w:docGrid w:linePitch="360"/>
+        </w:sectPr>
+      </w:pPr>
+      <w:r>
+        <w:rPr>
+          <w:lang w:val="bg-BG"/>
+        </w:rPr>
+        <w:t>Играчът избира хода, който води до най-добрата оценка. Този ход всъщност ще е корена на дървото.</w:t>
+      </w:r>
+    </w:p>
+    <w:p>
+      <w:pPr>
+        <w:ind w:firstLine="360"/>
+        <w:jc w:val="both"/>
+        <w:rPr>
+          <w:lang w:val="bg-BG"/>
+        </w:rPr>
+      </w:pPr>
+      <w:r>
+        <w:rPr>
+          <w:noProof/>
+          <w:lang w:val="bg-BG"/>
+        </w:rPr>
+        <w:lastRenderedPageBreak/>
+        <w:drawing>
+          <wp:anchor distT="0" distB="0" distL="114300" distR="114300" simplePos="0" relativeHeight="251661312" behindDoc="0" locked="0" layoutInCell="1" allowOverlap="1" wp14:anchorId="007CB151" wp14:editId="6212E0BA">
+            <wp:simplePos x="0" y="0"/>
+            <wp:positionH relativeFrom="margin">
+              <wp:align>center</wp:align>
+            </wp:positionH>
+            <wp:positionV relativeFrom="paragraph">
+              <wp:posOffset>2209800</wp:posOffset>
+            </wp:positionV>
+            <wp:extent cx="2674620" cy="1256030"/>
+            <wp:effectExtent l="0" t="0" r="0" b="1270"/>
+            <wp:wrapSquare wrapText="bothSides"/>
+            <wp:docPr id="641513319" name="Picture 3"/>
+            <wp:cNvGraphicFramePr>
+              <a:graphicFrameLocks xmlns:a="http://schemas.openxmlformats.org/drawingml/2006/main" noChangeAspect="1"/>
+            </wp:cNvGraphicFramePr>
+            <a:graphic xmlns:a="http://schemas.openxmlformats.org/drawingml/2006/main">
+              <a:graphicData uri="http://schemas.openxmlformats.org/drawingml/2006/picture">
+                <pic:pic xmlns:pic="http://schemas.openxmlformats.org/drawingml/2006/picture">
+                  <pic:nvPicPr>
+                    <pic:cNvPr id="0" name="Picture 2"/>
+                    <pic:cNvPicPr>
+                      <a:picLocks noChangeAspect="1" noChangeArrowheads="1"/>
+                    </pic:cNvPicPr>
+                  </pic:nvPicPr>
+                  <pic:blipFill>
+                    <a:blip r:embed="rId15" cstate="print">
+                      <a:extLst>
+                        <a:ext uri="{28A0092B-C50C-407E-A947-70E740481C1C}">
+                          <a14:useLocalDpi xmlns:a14="http://schemas.microsoft.com/office/drawing/2010/main" val="0"/>
+                        </a:ext>
+                      </a:extLst>
+                    </a:blip>
+                    <a:srcRect/>
+                    <a:stretch>
+                      <a:fillRect/>
+                    </a:stretch>
+                  </pic:blipFill>
+                  <pic:spPr bwMode="auto">
+                    <a:xfrm>
+                      <a:off x="0" y="0"/>
+                      <a:ext cx="2674620" cy="1256030"/>
+                    </a:xfrm>
+                    <a:prstGeom prst="rect">
+                      <a:avLst/>
+                    </a:prstGeom>
+                    <a:noFill/>
+                    <a:ln>
+                      <a:noFill/>
+                    </a:ln>
+                  </pic:spPr>
+                </pic:pic>
+              </a:graphicData>
+            </a:graphic>
+            <wp14:sizeRelH relativeFrom="margin">
+              <wp14:pctWidth>0</wp14:pctWidth>
+            </wp14:sizeRelH>
+            <wp14:sizeRelV relativeFrom="margin">
+              <wp14:pctHeight>0</wp14:pctHeight>
+            </wp14:sizeRelV>
+          </wp:anchor>
+        </w:drawing>
+      </w:r>
+      <w:r>
+        <w:rPr>
+          <w:lang w:val="bg-BG"/>
+        </w:rPr>
+        <w:t xml:space="preserve">На фигура 1 е показано примерно дърво. </w:t>
+      </w:r>
+      <w:r>
+        <w:rPr>
+          <w:lang w:val="bg-BG"/>
+        </w:rPr>
+        <w:t>К</w:t>
+      </w:r>
+      <w:r>
+        <w:rPr>
+          <w:lang w:val="bg-BG"/>
+        </w:rPr>
+        <w:t xml:space="preserve">райните възли са получили </w:t>
+      </w:r>
+      <w:r>
+        <w:rPr>
+          <w:lang w:val="bg-BG"/>
+        </w:rPr>
+        <w:t xml:space="preserve">следните </w:t>
+      </w:r>
+      <w:r>
+        <w:rPr>
+          <w:lang w:val="bg-BG"/>
+        </w:rPr>
+        <w:t>стойности от евристичната функция: 101, 23, 110, 1, 10, 21, 1, 30</w:t>
+      </w:r>
+      <w:r>
+        <w:rPr>
+          <w:lang w:val="bg-BG"/>
+        </w:rPr>
+        <w:t xml:space="preserve">. </w:t>
+      </w:r>
+      <w:r>
+        <w:rPr>
+          <w:lang w:val="bg-BG"/>
+        </w:rPr>
+        <w:t xml:space="preserve">Максимизиращият играч е на ход. Той извиква алгоритъма минимакс и прави </w:t>
+      </w:r>
+      <w:r>
+        <w:rPr>
+          <w:lang w:val="bg-BG"/>
+        </w:rPr>
+        <w:t>три</w:t>
+      </w:r>
+      <w:r>
+        <w:t xml:space="preserve"> </w:t>
+      </w:r>
+      <w:r>
+        <w:rPr>
+          <w:lang w:val="bg-BG"/>
+        </w:rPr>
+        <w:t xml:space="preserve">рекурсивни извиквания, където </w:t>
+      </w:r>
+      <w:r>
+        <w:rPr>
+          <w:lang w:val="bg-BG"/>
+        </w:rPr>
+        <w:t xml:space="preserve">на </w:t>
+      </w:r>
+      <w:r>
+        <w:rPr>
+          <w:lang w:val="bg-BG"/>
+        </w:rPr>
+        <w:t>последното задава стойност</w:t>
+      </w:r>
+      <w:r>
+        <w:rPr>
+          <w:lang w:val="bg-BG"/>
+        </w:rPr>
+        <w:t>ите</w:t>
+      </w:r>
+      <w:r>
+        <w:rPr>
+          <w:lang w:val="bg-BG"/>
+        </w:rPr>
+        <w:t xml:space="preserve"> на</w:t>
+      </w:r>
+      <w:r>
+        <w:rPr>
+          <w:lang w:val="bg-BG"/>
+        </w:rPr>
+        <w:t xml:space="preserve"> възлите</w:t>
+      </w:r>
+      <w:r>
+        <w:rPr>
+          <w:lang w:val="bg-BG"/>
+        </w:rPr>
+        <w:t>.</w:t>
+      </w:r>
+      <w:r>
+        <w:rPr>
+          <w:lang w:val="bg-BG"/>
+        </w:rPr>
+        <w:t xml:space="preserve"> Максимизиращият играч избира ход, който ще бъде</w:t>
+      </w:r>
+      <w:r>
+        <w:rPr>
+          <w:lang w:val="bg-BG"/>
+        </w:rPr>
+        <w:t xml:space="preserve"> в ползва на него. В конкретния пример, максимизиращият играч трябва да избере възлите с по-големите стойности, в случая 101, 110, 21 и 30. В по-горното рекурсивно извикване алгоритъмът прави решение от гледна точка на минимизиращият играч, съответно ще избира възлите с по-малки стойности, в случая 101 и 21. В корена на дървото, от където е и извикан минимакс, максимизиращият играч ще избере възела с по-голямата стойност, който е 101</w:t>
+      </w:r>
+      <w:r>
+        <w:rPr>
+          <w:lang w:val="bg-BG"/>
+        </w:rPr>
+        <w:t xml:space="preserve"> и ще направи решение, което</w:t>
+      </w:r>
+      <w:r>
+        <w:rPr>
+          <w:lang w:val="bg-BG"/>
+        </w:rPr>
+        <w:t xml:space="preserve"> ще доведе състоянието на играта до състоянието на играта на този възел</w:t>
+      </w:r>
+      <w:r>
+        <w:rPr>
+          <w:lang w:val="bg-BG"/>
+        </w:rPr>
+        <w:t>.</w:t>
+      </w:r>
+    </w:p>
+    <w:p>
+      <w:pPr>
+        <w:rPr>
+          <w:lang w:val="bg-BG"/>
+        </w:rPr>
+      </w:pPr>
+    </w:p>
+    <w:p>
+      <w:pPr>
+        <w:rPr>
+          <w:lang w:val="bg-BG"/>
+        </w:rPr>
+      </w:pPr>
+    </w:p>
+    <w:p>
+      <w:pPr>
+        <w:rPr>
+          <w:lang w:val="bg-BG"/>
+        </w:rPr>
+      </w:pPr>
+    </w:p>
+    <w:p>
+      <w:pPr>
+        <w:rPr>
+          <w:lang w:val="bg-BG"/>
+        </w:rPr>
+      </w:pPr>
+    </w:p>
+    <w:p>
+      <w:pPr>
+        <w:jc w:val="center"/>
+        <w:rPr>
+          <w:i/>
+          <w:iCs/>
+          <w:lang w:val="bg-BG"/>
+        </w:rPr>
+      </w:pPr>
+      <w:r>
+        <w:rPr>
+          <w:i/>
+          <w:iCs/>
+          <w:lang w:val="bg-BG"/>
+        </w:rPr>
+        <w:t>(Фиг.1) Илюстрация на минимакс</w:t>
+      </w:r>
+    </w:p>
+    <w:p>
+      <w:pPr>
+        <w:pStyle w:val="Heading2"/>
+        <w:numPr>
+          <w:ilvl w:val="1"/>
+          <w:numId w:val="1"/>
+        </w:numPr>
+        <w:rPr>
+          <w:lang w:val="bg-BG"/>
+        </w:rPr>
+      </w:pPr>
+      <w:bookmarkStart w:id="3" w:name="_Toc210480746"/>
+      <w:r>
+        <w:rPr>
+          <w:lang w:val="bg-BG"/>
+        </w:rPr>
+        <w:t>Алфа-бета отсичане</w:t>
+      </w:r>
+      <w:bookmarkEnd w:id="3"/>
+    </w:p>
+    <w:p>
+      <w:pPr>
+        <w:ind w:firstLine="360"/>
+        <w:jc w:val="both"/>
+        <w:rPr>
+          <w:lang w:val="bg-BG"/>
+        </w:rPr>
+      </w:pPr>
+      <w:r>
+        <w:rPr>
+          <w:lang w:val="bg-BG"/>
+        </w:rPr>
+        <w:t>Алфа-бета отсичане е оптимизационна техника</w:t>
+      </w:r>
+      <w:r>
+        <w:rPr>
+          <w:lang w:val="bg-BG"/>
+        </w:rPr>
+        <w:t xml:space="preserve"> за </w:t>
+      </w:r>
+      <w:r>
+        <w:rPr>
+          <w:lang w:val="bg-BG"/>
+        </w:rPr>
+        <w:t>алгоритъма</w:t>
+      </w:r>
+      <w:r>
+        <w:rPr>
+          <w:lang w:val="bg-BG"/>
+        </w:rPr>
+        <w:t xml:space="preserve"> минимакс.</w:t>
+      </w:r>
+      <w:r>
+        <w:rPr>
+          <w:lang w:val="bg-BG"/>
+        </w:rPr>
+        <w:t xml:space="preserve"> То намалява броя на възлите, които се оценяват в дървото на решенията, като елиминира клоновете, които не могат да окажат влияние върху крайното решение.</w:t>
+      </w:r>
+      <w:r>
+        <w:rPr>
+          <w:lang w:val="bg-BG"/>
+        </w:rPr>
+        <w:t xml:space="preserve"> Това се постига чрез поддържане на две променливи </w:t>
+      </w:r>
+      <w:r>
+        <w:rPr>
+          <w:b/>
+          <w:bCs/>
+        </w:rPr>
+        <w:t>alpha</w:t>
+      </w:r>
+      <w:r>
+        <w:t xml:space="preserve"> </w:t>
+      </w:r>
+      <w:r>
+        <w:rPr>
+          <w:lang w:val="bg-BG"/>
+        </w:rPr>
+        <w:t xml:space="preserve">и </w:t>
+      </w:r>
+      <w:r>
+        <w:rPr>
+          <w:b/>
+          <w:bCs/>
+        </w:rPr>
+        <w:t>beta</w:t>
+      </w:r>
+      <w:r>
+        <w:rPr>
+          <w:lang w:val="bg-BG"/>
+        </w:rPr>
+        <w:t>.</w:t>
+      </w:r>
+    </w:p>
+    <w:p>
+      <w:pPr>
+        <w:pStyle w:val="ListParagraph"/>
+        <w:numPr>
+          <w:ilvl w:val="0"/>
+          <w:numId w:val="3"/>
+        </w:numPr>
+        <w:jc w:val="both"/>
+      </w:pPr>
+      <w:r>
+        <w:t xml:space="preserve">alpha: </w:t>
+      </w:r>
+      <w:r>
+        <w:t>Най-добрата (най-висока) стойност, която максимизаторът може да</w:t>
+      </w:r>
+      <w:r>
+        <w:rPr>
+          <w:lang w:val="bg-BG"/>
+        </w:rPr>
+        <w:t xml:space="preserve"> </w:t>
+      </w:r>
+      <w:r>
+        <w:t>гарантира при текущото състояние.</w:t>
+      </w:r>
+    </w:p>
+    <w:p>
+      <w:pPr>
+        <w:pStyle w:val="ListParagraph"/>
+        <w:numPr>
+          <w:ilvl w:val="0"/>
+          <w:numId w:val="3"/>
+        </w:numPr>
+        <w:jc w:val="both"/>
+      </w:pPr>
+      <w:r>
+        <w:t>beta</w:t>
+      </w:r>
+      <w:r>
+        <w:rPr>
+          <w:lang w:val="bg-BG"/>
+        </w:rPr>
+        <w:t>: Най-добрата (най-ниската) стойност, която минимизаторът може да гарантира при текущо състояние.</w:t>
+      </w:r>
+    </w:p>
+    <w:p>
+      <w:pPr>
+        <w:jc w:val="both"/>
+        <w:rPr>
+          <w:lang w:val="bg-BG"/>
+        </w:rPr>
+      </w:pPr>
+      <w:r>
+        <w:rPr>
+          <w:lang w:val="bg-BG"/>
+        </w:rPr>
+        <w:t>Алфа-бета отсичането</w:t>
+      </w:r>
+      <w:r>
+        <w:t xml:space="preserve"> обхожда дървото на играта по същия начин като</w:t>
+      </w:r>
+      <w:r>
+        <w:rPr>
+          <w:lang w:val="bg-BG"/>
+        </w:rPr>
+        <w:t xml:space="preserve"> минимакс</w:t>
+      </w:r>
+      <w:r>
+        <w:t>, но премахва клонове, които не е необходимо да бъдат изследвани.</w:t>
+      </w:r>
+    </w:p>
+    <w:p>
+      <w:pPr>
+        <w:jc w:val="both"/>
+        <w:rPr>
+          <w:lang w:val="bg-BG"/>
+        </w:rPr>
+      </w:pPr>
+      <w:r>
+        <w:rPr>
+          <w:lang w:val="bg-BG"/>
+        </w:rPr>
+        <w:t>Стъпките на алгоритъма:</w:t>
+      </w:r>
+    </w:p>
+    <w:p>
+      <w:pPr>
+        <w:pStyle w:val="ListParagraph"/>
+        <w:numPr>
+          <w:ilvl w:val="0"/>
+          <w:numId w:val="5"/>
+        </w:numPr>
+        <w:jc w:val="both"/>
+        <w:rPr>
+          <w:lang w:val="bg-BG"/>
+        </w:rPr>
+      </w:pPr>
+      <w:r>
+        <w:rPr>
+          <w:lang w:val="bg-BG"/>
+        </w:rPr>
+        <w:t xml:space="preserve">Инициализиране на променливите </w:t>
+      </w:r>
+      <w:r>
+        <w:rPr>
+          <w:b/>
+          <w:bCs/>
+        </w:rPr>
+        <w:t>alpha</w:t>
+      </w:r>
+      <w:r>
+        <w:t xml:space="preserve"> </w:t>
+      </w:r>
+      <w:r>
+        <w:rPr>
+          <w:lang w:val="bg-BG"/>
+        </w:rPr>
+        <w:t xml:space="preserve">и </w:t>
+      </w:r>
+      <w:r>
+        <w:rPr>
+          <w:b/>
+          <w:bCs/>
+        </w:rPr>
+        <w:t>beta</w:t>
+      </w:r>
+      <w:r>
+        <w:rPr>
+          <w:lang w:val="bg-BG"/>
+        </w:rPr>
+        <w:t xml:space="preserve">. </w:t>
+      </w:r>
+      <w:r>
+        <w:rPr>
+          <w:b/>
+          <w:bCs/>
+        </w:rPr>
+        <w:t>A</w:t>
+      </w:r>
+      <w:r>
+        <w:rPr>
+          <w:b/>
+          <w:bCs/>
+        </w:rPr>
+        <w:t>lpha</w:t>
+      </w:r>
+      <w:r>
+        <w:rPr>
+          <w:b/>
+          <w:bCs/>
+          <w:lang w:val="bg-BG"/>
+        </w:rPr>
+        <w:t xml:space="preserve"> </w:t>
+      </w:r>
+      <w:r>
+        <w:rPr>
+          <w:lang w:val="bg-BG"/>
+        </w:rPr>
+        <w:t>става голяма отрицателна стойност, а</w:t>
+      </w:r>
+      <w:r>
+        <w:rPr>
+          <w:b/>
+          <w:bCs/>
+          <w:lang w:val="bg-BG"/>
+        </w:rPr>
+        <w:t xml:space="preserve"> </w:t>
+      </w:r>
+      <w:r>
+        <w:rPr>
+          <w:b/>
+          <w:bCs/>
+        </w:rPr>
+        <w:t>beta</w:t>
+      </w:r>
+      <w:r>
+        <w:rPr>
+          <w:b/>
+          <w:bCs/>
+          <w:lang w:val="bg-BG"/>
+        </w:rPr>
+        <w:t xml:space="preserve"> </w:t>
+      </w:r>
+      <w:r>
+        <w:rPr>
+          <w:lang w:val="bg-BG"/>
+        </w:rPr>
+        <w:t>голяма положителна стойност.</w:t>
+      </w:r>
+    </w:p>
+    <w:p>
+      <w:pPr>
+        <w:pStyle w:val="ListParagraph"/>
+        <w:numPr>
+          <w:ilvl w:val="0"/>
+          <w:numId w:val="5"/>
+        </w:numPr>
+        <w:jc w:val="both"/>
+        <w:rPr>
+          <w:lang w:val="bg-BG"/>
+        </w:rPr>
+        <w:sectPr>
+          <w:footerReference w:type="default" r:id="rId16"/>
+          <w:pgSz w:w="12240" w:h="15840"/>
+          <w:pgMar w:top="1440" w:right="1440" w:bottom="1440" w:left="1440" w:header="720" w:footer="720" w:gutter="0"/>
+          <w:cols w:space="720"/>
+          <w:docGrid w:linePitch="360"/>
+        </w:sectPr>
+      </w:pPr>
+      <w:r>
+        <w:rPr>
+          <w:lang w:val="bg-BG"/>
+        </w:rPr>
+        <w:t xml:space="preserve">Изчислява се стойността на дъщерния възел с </w:t>
+      </w:r>
+      <w:r>
+        <w:rPr>
+          <w:lang w:val="bg-BG"/>
+        </w:rPr>
+        <w:t>рекурсивно извикване на алгоритъма</w:t>
+      </w:r>
+      <w:r>
+        <w:rPr>
+          <w:lang w:val="bg-BG"/>
+        </w:rPr>
+        <w:t xml:space="preserve">. Ако стойността на дъщерния възел е по-голяма от текущата стойност на </w:t>
+      </w:r>
+      <w:r>
+        <w:rPr>
+          <w:b/>
+          <w:bCs/>
+        </w:rPr>
+        <w:t>alpha</w:t>
+      </w:r>
+      <w:r>
+        <w:rPr>
+          <w:lang w:val="bg-BG"/>
+        </w:rPr>
+        <w:t>, тогава</w:t>
+      </w:r>
+      <w:r>
+        <w:rPr>
+          <w:lang w:val="bg-BG"/>
+        </w:rPr>
+        <w:t xml:space="preserve"> </w:t>
+      </w:r>
+      <w:r>
+        <w:rPr>
+          <w:b/>
+          <w:bCs/>
+        </w:rPr>
+        <w:t>alpha</w:t>
+      </w:r>
+      <w:r>
+        <w:rPr>
+          <w:b/>
+          <w:bCs/>
+          <w:lang w:val="bg-BG"/>
+        </w:rPr>
+        <w:t xml:space="preserve"> </w:t>
+      </w:r>
+      <w:r>
+        <w:rPr>
+          <w:lang w:val="bg-BG"/>
+        </w:rPr>
+        <w:t xml:space="preserve">присвоява </w:t>
+      </w:r>
+      <w:r>
+        <w:rPr>
+          <w:lang w:val="bg-BG"/>
+        </w:rPr>
+        <w:t>стойността на дъщерния възел</w:t>
+      </w:r>
+      <w:r>
+        <w:rPr>
+          <w:lang w:val="bg-BG"/>
+        </w:rPr>
+        <w:t>.</w:t>
+      </w:r>
+      <w:r>
+        <w:rPr>
+          <w:lang w:val="bg-BG"/>
+        </w:rPr>
+        <w:t xml:space="preserve"> </w:t>
+      </w:r>
+      <w:r>
+        <w:rPr>
+          <w:lang w:val="bg-BG"/>
+        </w:rPr>
+        <w:t xml:space="preserve">Ако </w:t>
+      </w:r>
+      <w:r>
+        <w:rPr>
+          <w:b/>
+          <w:bCs/>
+        </w:rPr>
+        <w:t>alpha</w:t>
+      </w:r>
+      <w:r>
+        <w:rPr>
+          <w:lang w:val="bg-BG"/>
+        </w:rPr>
+        <w:t xml:space="preserve"> е по-голяма или равна на </w:t>
+      </w:r>
+      <w:r>
+        <w:rPr>
+          <w:b/>
+          <w:bCs/>
+        </w:rPr>
+        <w:t>beta</w:t>
+      </w:r>
+      <w:r>
+        <w:rPr>
+          <w:lang w:val="bg-BG"/>
+        </w:rPr>
+        <w:t>,</w:t>
+      </w:r>
+      <w:r>
+        <w:rPr>
+          <w:lang w:val="bg-BG"/>
+        </w:rPr>
+        <w:t xml:space="preserve"> останалите дъщерни възли не се посещават</w:t>
+      </w:r>
+      <w:r>
+        <w:rPr>
+          <w:lang w:val="bg-BG"/>
+        </w:rPr>
+        <w:t>.</w:t>
+      </w:r>
+    </w:p>
+    <w:p>
+      <w:pPr>
+        <w:pStyle w:val="ListParagraph"/>
+        <w:numPr>
+          <w:ilvl w:val="0"/>
+          <w:numId w:val="5"/>
+        </w:numPr>
+        <w:jc w:val="both"/>
+        <w:rPr>
+          <w:lang w:val="bg-BG"/>
+        </w:rPr>
+      </w:pPr>
+      <w:r>
+        <w:rPr>
+          <w:lang w:val="bg-BG"/>
+        </w:rPr>
+        <w:lastRenderedPageBreak/>
+        <w:t xml:space="preserve">Изчислява се стойността на дъщерния възел с рекурсивно извикване на алгоритъма. Ако стойността на дъщерния възел е по-малка от текущата стойност на </w:t>
+      </w:r>
+      <w:r>
+        <w:rPr>
+          <w:b/>
+          <w:bCs/>
+        </w:rPr>
+        <w:t>beta</w:t>
+      </w:r>
+      <w:r>
+        <w:rPr>
+          <w:lang w:val="bg-BG"/>
+        </w:rPr>
+        <w:t xml:space="preserve">, тогава </w:t>
+      </w:r>
+      <w:r>
+        <w:rPr>
+          <w:b/>
+          <w:bCs/>
+        </w:rPr>
+        <w:t>beta</w:t>
+      </w:r>
+      <w:r>
+        <w:rPr>
+          <w:lang w:val="bg-BG"/>
+        </w:rPr>
+        <w:t xml:space="preserve"> приема стойността на дъщерния възел. Ако </w:t>
+      </w:r>
+      <w:r>
+        <w:rPr>
+          <w:b/>
+          <w:bCs/>
+        </w:rPr>
+        <w:t>beta</w:t>
+      </w:r>
+      <w:r>
+        <w:rPr>
+          <w:lang w:val="bg-BG"/>
+        </w:rPr>
+        <w:t xml:space="preserve"> е по-малка или равна на </w:t>
+      </w:r>
+      <w:r>
+        <w:rPr>
+          <w:b/>
+          <w:bCs/>
+        </w:rPr>
+        <w:t>alpha</w:t>
+      </w:r>
+      <w:r>
+        <w:rPr>
+          <w:lang w:val="bg-BG"/>
+        </w:rPr>
+        <w:t>, останалите дъщерни възли не се посещават</w:t>
+      </w:r>
+      <w:r>
+        <w:rPr>
+          <w:lang w:val="bg-BG"/>
+        </w:rPr>
+        <w:t>.</w:t>
+      </w:r>
+    </w:p>
+    <w:p>
+      <w:pPr>
+        <w:ind w:firstLine="360"/>
+        <w:jc w:val="both"/>
+        <w:rPr>
+          <w:lang w:val="bg-BG"/>
+        </w:rPr>
+      </w:pPr>
+      <w:r>
+        <w:rPr>
+          <w:lang w:val="bg-BG"/>
+        </w:rPr>
+        <w:t>На фигура 2 е показан</w:t>
+      </w:r>
+      <w:r>
+        <w:rPr>
+          <w:lang w:val="bg-BG"/>
+        </w:rPr>
+        <w:t>о</w:t>
+      </w:r>
+      <w:r>
+        <w:rPr>
+          <w:lang w:val="bg-BG"/>
+        </w:rPr>
+        <w:t xml:space="preserve"> примерно дърво на решенията</w:t>
+      </w:r>
+      <w:r>
+        <w:rPr>
+          <w:lang w:val="bg-BG"/>
+        </w:rPr>
+        <w:t>,</w:t>
+      </w:r>
+      <w:r>
+        <w:rPr>
+          <w:lang w:val="bg-BG"/>
+        </w:rPr>
+        <w:t xml:space="preserve"> илюстриращ</w:t>
+      </w:r>
+      <w:r>
+        <w:rPr>
+          <w:lang w:val="bg-BG"/>
+        </w:rPr>
+        <w:t>о</w:t>
+      </w:r>
+      <w:r>
+        <w:rPr>
+          <w:lang w:val="bg-BG"/>
+        </w:rPr>
+        <w:t xml:space="preserve"> алфа-бета отсичане при възлите със стойности 101 и 110. При изчисляване на възела със стойността 101, променливата </w:t>
+      </w:r>
+      <w:r>
+        <w:rPr>
+          <w:b/>
+          <w:bCs/>
+        </w:rPr>
+        <w:t>beta</w:t>
+      </w:r>
+      <w:r>
+        <w:rPr>
+          <w:lang w:val="bg-BG"/>
+        </w:rPr>
+        <w:t xml:space="preserve"> </w:t>
+      </w:r>
+      <w:r>
+        <w:rPr>
+          <w:lang w:val="bg-BG"/>
+        </w:rPr>
+        <w:t>е получила нова стойност 101. При следващия възел минимизаторът знае, че максимизаторът ще избере възел със стойност по-голяма или равна на 110</w:t>
+      </w:r>
+      <w:r>
+        <w:rPr>
+          <w:lang w:val="bg-BG"/>
+        </w:rPr>
+        <w:t xml:space="preserve">, </w:t>
+      </w:r>
+      <w:r>
+        <w:rPr>
+          <w:lang w:val="bg-BG"/>
+        </w:rPr>
+        <w:t xml:space="preserve">което става нова стойност на </w:t>
+      </w:r>
+      <w:r>
+        <w:rPr>
+          <w:b/>
+          <w:bCs/>
+        </w:rPr>
+        <w:t>alpha</w:t>
+      </w:r>
+      <w:r>
+        <w:rPr>
+          <w:lang w:val="bg-BG"/>
+        </w:rPr>
+        <w:t xml:space="preserve">. Във всеки случай на минимизаторът по-добър ще бъде ход, който води до възела със стойност 101. </w:t>
+      </w:r>
+      <w:r>
+        <w:rPr>
+          <w:lang w:val="bg-BG"/>
+        </w:rPr>
+        <w:t xml:space="preserve">Променливата </w:t>
+      </w:r>
+      <w:r>
+        <w:rPr>
+          <w:b/>
+          <w:bCs/>
+        </w:rPr>
+        <w:t>beta</w:t>
+      </w:r>
+      <w:r>
+        <w:rPr>
+          <w:lang w:val="bg-BG"/>
+        </w:rPr>
+        <w:t xml:space="preserve"> е по-малка от </w:t>
+      </w:r>
+      <w:r>
+        <w:rPr>
+          <w:b/>
+          <w:bCs/>
+        </w:rPr>
+        <w:t>alpha</w:t>
+      </w:r>
+      <w:r>
+        <w:rPr>
+          <w:lang w:val="bg-BG"/>
+        </w:rPr>
+        <w:t>, което ще доведе до отсичане на</w:t>
+      </w:r>
+      <w:r>
+        <w:rPr>
+          <w:lang w:val="bg-BG"/>
+        </w:rPr>
+        <w:t xml:space="preserve"> възела оцветен с черно на картинката. </w:t>
+      </w:r>
+    </w:p>
+    <w:p>
+      <w:pPr>
+        <w:rPr>
+          <w:lang w:val="bg-BG"/>
+        </w:rPr>
+      </w:pPr>
+      <w:r>
+        <w:rPr>
+          <w:noProof/>
+          <w:lang w:val="bg-BG"/>
+        </w:rPr>
+        <w:drawing>
+          <wp:anchor distT="0" distB="0" distL="114300" distR="114300" simplePos="0" relativeHeight="251662336" behindDoc="0" locked="0" layoutInCell="1" allowOverlap="1" wp14:anchorId="5D2B49A8" wp14:editId="2C138254">
+            <wp:simplePos x="0" y="0"/>
+            <wp:positionH relativeFrom="margin">
+              <wp:align>center</wp:align>
+            </wp:positionH>
+            <wp:positionV relativeFrom="paragraph">
+              <wp:posOffset>10160</wp:posOffset>
+            </wp:positionV>
+            <wp:extent cx="2475230" cy="1132205"/>
+            <wp:effectExtent l="0" t="0" r="1270" b="0"/>
+            <wp:wrapSquare wrapText="bothSides"/>
+            <wp:docPr id="104977660" name="Picture 2"/>
+            <wp:cNvGraphicFramePr>
+              <a:graphicFrameLocks xmlns:a="http://schemas.openxmlformats.org/drawingml/2006/main" noChangeAspect="1"/>
+            </wp:cNvGraphicFramePr>
+            <a:graphic xmlns:a="http://schemas.openxmlformats.org/drawingml/2006/main">
+              <a:graphicData uri="http://schemas.openxmlformats.org/drawingml/2006/picture">
+                <pic:pic xmlns:pic="http://schemas.openxmlformats.org/drawingml/2006/picture">
+                  <pic:nvPicPr>
+                    <pic:cNvPr id="0" name="Picture 1"/>
+                    <pic:cNvPicPr>
+                      <a:picLocks noChangeAspect="1" noChangeArrowheads="1"/>
+                    </pic:cNvPicPr>
+                  </pic:nvPicPr>
+                  <pic:blipFill>
+                    <a:blip r:embed="rId17" cstate="print">
+                      <a:extLst>
+                        <a:ext uri="{28A0092B-C50C-407E-A947-70E740481C1C}">
+                          <a14:useLocalDpi xmlns:a14="http://schemas.microsoft.com/office/drawing/2010/main" val="0"/>
+                        </a:ext>
+                      </a:extLst>
+                    </a:blip>
+                    <a:srcRect/>
+                    <a:stretch>
+                      <a:fillRect/>
+                    </a:stretch>
+                  </pic:blipFill>
+                  <pic:spPr bwMode="auto">
+                    <a:xfrm>
+                      <a:off x="0" y="0"/>
+                      <a:ext cx="2475230" cy="1132205"/>
+                    </a:xfrm>
+                    <a:prstGeom prst="rect">
+                      <a:avLst/>
+                    </a:prstGeom>
+                    <a:noFill/>
+                    <a:ln>
+                      <a:noFill/>
+                    </a:ln>
+                  </pic:spPr>
+                </pic:pic>
+              </a:graphicData>
+            </a:graphic>
+            <wp14:sizeRelH relativeFrom="margin">
+              <wp14:pctWidth>0</wp14:pctWidth>
+            </wp14:sizeRelH>
+            <wp14:sizeRelV relativeFrom="margin">
+              <wp14:pctHeight>0</wp14:pctHeight>
+            </wp14:sizeRelV>
+          </wp:anchor>
+        </w:drawing>
+      </w:r>
+    </w:p>
+    <w:p>
+      <w:pPr>
+        <w:rPr>
+          <w:lang w:val="bg-BG"/>
+        </w:rPr>
+      </w:pPr>
+    </w:p>
+    <w:p>
+      <w:pPr>
+        <w:rPr>
+          <w:lang w:val="bg-BG"/>
+        </w:rPr>
+      </w:pPr>
+    </w:p>
+    <w:p/>
+    <w:p>
+      <w:pPr>
+        <w:jc w:val="center"/>
+        <w:rPr>
+          <w:i/>
+          <w:iCs/>
+          <w:lang w:val="bg-BG"/>
+        </w:rPr>
+      </w:pPr>
+      <w:r>
+        <w:rPr>
+          <w:i/>
+          <w:iCs/>
+          <w:lang w:val="bg-BG"/>
+        </w:rPr>
+        <w:t>(Фиг. 2) Илюстрация на алфа-бета отсичане</w:t>
+      </w:r>
+    </w:p>
+    <w:p>
+      <w:pPr>
+        <w:pStyle w:val="Heading1"/>
+        <w:numPr>
+          <w:ilvl w:val="0"/>
+          <w:numId w:val="5"/>
+        </w:numPr>
+        <w:rPr>
+          <w:lang w:val="bg-BG"/>
+        </w:rPr>
+      </w:pPr>
+      <w:bookmarkStart w:id="4" w:name="_Toc210480747"/>
+      <w:r>
+        <w:rPr>
+          <w:lang w:val="bg-BG"/>
+        </w:rPr>
+        <w:t>Софтуерна реализация на морски шах</w:t>
+      </w:r>
+      <w:bookmarkEnd w:id="4"/>
+    </w:p>
+    <w:p>
+      <w:pPr>
+        <w:pStyle w:val="Heading2"/>
+        <w:numPr>
+          <w:ilvl w:val="1"/>
+          <w:numId w:val="5"/>
+        </w:numPr>
+      </w:pPr>
+      <w:bookmarkStart w:id="5" w:name="_Toc210480748"/>
+      <w:r>
+        <w:rPr>
+          <w:lang w:val="bg-BG"/>
+        </w:rPr>
+        <w:t>Репрезентация на поле</w:t>
+      </w:r>
+      <w:bookmarkEnd w:id="5"/>
+    </w:p>
+    <w:p>
+      <w:pPr>
+        <w:ind w:firstLine="360"/>
+        <w:jc w:val="both"/>
+      </w:pPr>
+      <w:r>
+        <w:rPr>
+          <w:noProof/>
+        </w:rPr>
+        <w:drawing>
+          <wp:anchor distT="0" distB="0" distL="114300" distR="114300" simplePos="0" relativeHeight="251663360" behindDoc="1" locked="0" layoutInCell="1" allowOverlap="1" wp14:anchorId="683AD854" wp14:editId="05E1374F">
+            <wp:simplePos x="0" y="0"/>
+            <wp:positionH relativeFrom="margin">
+              <wp:align>center</wp:align>
+            </wp:positionH>
+            <wp:positionV relativeFrom="paragraph">
+              <wp:posOffset>1426210</wp:posOffset>
+            </wp:positionV>
+            <wp:extent cx="3613150" cy="2103120"/>
+            <wp:effectExtent l="0" t="0" r="6350" b="0"/>
+            <wp:wrapNone/>
+            <wp:docPr id="715886598" name="Picture 4"/>
+            <wp:cNvGraphicFramePr>
+              <a:graphicFrameLocks xmlns:a="http://schemas.openxmlformats.org/drawingml/2006/main" noChangeAspect="1"/>
+            </wp:cNvGraphicFramePr>
+            <a:graphic xmlns:a="http://schemas.openxmlformats.org/drawingml/2006/main">
+              <a:graphicData uri="http://schemas.openxmlformats.org/drawingml/2006/picture">
+                <pic:pic xmlns:pic="http://schemas.openxmlformats.org/drawingml/2006/picture">
+                  <pic:nvPicPr>
+                    <pic:cNvPr id="0" name="Picture 5"/>
+                    <pic:cNvPicPr>
+                      <a:picLocks noChangeAspect="1" noChangeArrowheads="1"/>
+                    </pic:cNvPicPr>
+                  </pic:nvPicPr>
+                  <pic:blipFill>
+                    <a:blip r:embed="rId18">
+                      <a:extLst>
+                        <a:ext uri="{28A0092B-C50C-407E-A947-70E740481C1C}">
+                          <a14:useLocalDpi xmlns:a14="http://schemas.microsoft.com/office/drawing/2010/main" val="0"/>
+                        </a:ext>
+                      </a:extLst>
+                    </a:blip>
+                    <a:srcRect/>
+                    <a:stretch>
+                      <a:fillRect/>
+                    </a:stretch>
+                  </pic:blipFill>
+                  <pic:spPr bwMode="auto">
+                    <a:xfrm>
+                      <a:off x="0" y="0"/>
+                      <a:ext cx="3613150" cy="2103120"/>
+                    </a:xfrm>
+                    <a:prstGeom prst="rect">
+                      <a:avLst/>
+                    </a:prstGeom>
+                    <a:noFill/>
+                    <a:ln>
+                      <a:noFill/>
+                    </a:ln>
+                  </pic:spPr>
+                </pic:pic>
+              </a:graphicData>
+            </a:graphic>
+            <wp14:sizeRelH relativeFrom="margin">
+              <wp14:pctWidth>0</wp14:pctWidth>
+            </wp14:sizeRelH>
+            <wp14:sizeRelV relativeFrom="margin">
+              <wp14:pctHeight>0</wp14:pctHeight>
+            </wp14:sizeRelV>
+          </wp:anchor>
+        </w:drawing>
+      </w:r>
+      <w:r>
+        <w:rPr>
+          <w:lang w:val="bg-BG"/>
+        </w:rPr>
+        <w:t xml:space="preserve">Полето е представено като двумерен масив. При създаването му инициализират се 9 празни </w:t>
+      </w:r>
+      <w:r>
+        <w:rPr>
+          <w:lang w:val="bg-BG"/>
+        </w:rPr>
+        <w:t>клетки</w:t>
+      </w:r>
+      <w:r>
+        <w:rPr>
+          <w:lang w:val="bg-BG"/>
+        </w:rPr>
+        <w:t xml:space="preserve">. Функцията </w:t>
+      </w:r>
+      <w:r>
+        <w:rPr>
+          <w:b/>
+          <w:bCs/>
+        </w:rPr>
+        <w:t>reset</w:t>
+      </w:r>
+      <w:r>
+        <w:rPr>
+          <w:b/>
+          <w:bCs/>
+          <w:lang w:val="bg-BG"/>
+        </w:rPr>
+        <w:t xml:space="preserve"> </w:t>
+      </w:r>
+      <w:r>
+        <w:rPr>
+          <w:lang w:val="bg-BG"/>
+        </w:rPr>
+        <w:t>изтрива текущото състояние на полето и му присвоява инициализиращото.</w:t>
+      </w:r>
+      <w:r>
+        <w:t xml:space="preserve"> </w:t>
+      </w:r>
+      <w:r>
+        <w:rPr>
+          <w:lang w:val="bg-BG"/>
+        </w:rPr>
+        <w:t xml:space="preserve">Функцията </w:t>
+      </w:r>
+      <w:r>
+        <w:rPr>
+          <w:b/>
+          <w:bCs/>
+        </w:rPr>
+        <w:t>insert_move</w:t>
+      </w:r>
+      <w:r>
+        <w:t xml:space="preserve"> </w:t>
+      </w:r>
+      <w:r>
+        <w:rPr>
+          <w:lang w:val="bg-BG"/>
+        </w:rPr>
+        <w:t xml:space="preserve">като параметри взима </w:t>
+      </w:r>
+      <w:r>
+        <w:rPr>
+          <w:lang w:val="bg-BG"/>
+        </w:rPr>
+        <w:t>символа</w:t>
+      </w:r>
+      <w:r>
+        <w:rPr>
+          <w:lang w:val="bg-BG"/>
+        </w:rPr>
+        <w:t xml:space="preserve"> на играча („Х“ или „О“)</w:t>
+      </w:r>
+      <w:r>
+        <w:rPr>
+          <w:lang w:val="bg-BG"/>
+        </w:rPr>
+        <w:t>, реда и колоната. Целта на тази функция е вкарването на играча на съответната позиция подадена като параметър. Функцията хвърля грешка в случай ако като параметър са подадени невалидни ред или стълб, подаден невалиден играч или когато в клетката има вече играч</w:t>
+      </w:r>
+      <w:r>
+        <w:rPr>
+          <w:lang w:val="bg-BG"/>
+        </w:rPr>
+        <w:t xml:space="preserve">. Описаните член-променливи и член-функции се намират в класа </w:t>
+      </w:r>
+      <w:r>
+        <w:rPr>
+          <w:b/>
+          <w:bCs/>
+        </w:rPr>
+        <w:t>Board</w:t>
+      </w:r>
+      <w:r>
+        <w:t>.</w:t>
+      </w:r>
+    </w:p>
+    <w:p>
+      <w:pPr>
+        <w:ind w:firstLine="360"/>
+        <w:jc w:val="both"/>
+      </w:pPr>
+    </w:p>
+    <w:p/>
+    <w:p/>
+    <w:p/>
+    <w:p/>
+    <w:p>
+      <w:pPr>
+        <w:sectPr>
+          <w:footerReference w:type="default" r:id="rId19"/>
+          <w:pgSz w:w="12240" w:h="15840"/>
+          <w:pgMar w:top="1440" w:right="1440" w:bottom="1440" w:left="1440" w:header="720" w:footer="720" w:gutter="0"/>
+          <w:cols w:space="720"/>
+          <w:docGrid w:linePitch="360"/>
+        </w:sectPr>
+      </w:pPr>
+    </w:p>
+    <w:p>
+      <w:pPr>
+        <w:pStyle w:val="Heading2"/>
+        <w:numPr>
+          <w:ilvl w:val="1"/>
+          <w:numId w:val="5"/>
+        </w:numPr>
+        <w:rPr>
+          <w:lang w:val="bg-BG"/>
+        </w:rPr>
+      </w:pPr>
+      <w:bookmarkStart w:id="6" w:name="_Toc210480749"/>
+      <w:r>
+        <w:rPr>
+          <w:lang w:val="bg-BG"/>
+        </w:rPr>
+        <w:lastRenderedPageBreak/>
+        <w:t>Минимакс с алфа-бета отсичане</w:t>
+      </w:r>
+      <w:bookmarkEnd w:id="6"/>
+    </w:p>
+    <w:p>
+      <w:pPr>
+        <w:ind w:firstLine="360"/>
+        <w:jc w:val="both"/>
+        <w:rPr>
+          <w:lang w:val="bg-BG"/>
+        </w:rPr>
+      </w:pPr>
+      <w:r>
+        <w:rPr>
+          <w:lang w:val="bg-BG"/>
+        </w:rPr>
+        <w:t>За реализацията на минимакс с алфа-бета отсичане са необходими функция, която ще изпълнява основната философия на минимакс</w:t>
+      </w:r>
+      <w:r>
+        <w:rPr>
+          <w:lang w:val="bg-BG"/>
+        </w:rPr>
+        <w:t>, която рекурсивно ще се извиква, евристична функция и две допълнителни функции, които ще проверяват дали полето е пълно и дали един от играчите е победил.</w:t>
+      </w:r>
+    </w:p>
+    <w:p>
+      <w:pPr>
+        <w:ind w:firstLine="360"/>
+        <w:jc w:val="both"/>
+        <w:rPr>
+          <w:lang w:val="bg-BG"/>
+        </w:rPr>
+      </w:pPr>
+      <w:r>
+        <w:rPr>
+          <w:noProof/>
+        </w:rPr>
+        <w:drawing>
+          <wp:anchor distT="0" distB="0" distL="114300" distR="114300" simplePos="0" relativeHeight="251664384" behindDoc="0" locked="0" layoutInCell="1" allowOverlap="1" wp14:anchorId="1122BB58" wp14:editId="62702495">
+            <wp:simplePos x="0" y="0"/>
+            <wp:positionH relativeFrom="margin">
+              <wp:align>center</wp:align>
+            </wp:positionH>
+            <wp:positionV relativeFrom="paragraph">
+              <wp:posOffset>208280</wp:posOffset>
+            </wp:positionV>
+            <wp:extent cx="3384550" cy="2425700"/>
+            <wp:effectExtent l="0" t="0" r="6350" b="0"/>
+            <wp:wrapSquare wrapText="bothSides"/>
+            <wp:docPr id="1565438628" name="Picture 5"/>
+            <wp:cNvGraphicFramePr>
+              <a:graphicFrameLocks xmlns:a="http://schemas.openxmlformats.org/drawingml/2006/main" noChangeAspect="1"/>
+            </wp:cNvGraphicFramePr>
+            <a:graphic xmlns:a="http://schemas.openxmlformats.org/drawingml/2006/main">
+              <a:graphicData uri="http://schemas.openxmlformats.org/drawingml/2006/picture">
+                <pic:pic xmlns:pic="http://schemas.openxmlformats.org/drawingml/2006/picture">
+                  <pic:nvPicPr>
+                    <pic:cNvPr id="0" name="Picture 6"/>
+                    <pic:cNvPicPr>
+                      <a:picLocks noChangeAspect="1" noChangeArrowheads="1"/>
+                    </pic:cNvPicPr>
+                  </pic:nvPicPr>
+                  <pic:blipFill>
+                    <a:blip r:embed="rId20" cstate="print">
+                      <a:extLst>
+                        <a:ext uri="{28A0092B-C50C-407E-A947-70E740481C1C}">
+                          <a14:useLocalDpi xmlns:a14="http://schemas.microsoft.com/office/drawing/2010/main" val="0"/>
+                        </a:ext>
+                      </a:extLst>
+                    </a:blip>
+                    <a:srcRect/>
+                    <a:stretch>
+                      <a:fillRect/>
+                    </a:stretch>
+                  </pic:blipFill>
+                  <pic:spPr bwMode="auto">
+                    <a:xfrm>
+                      <a:off x="0" y="0"/>
+                      <a:ext cx="3384550" cy="2425700"/>
+                    </a:xfrm>
+                    <a:prstGeom prst="rect">
+                      <a:avLst/>
+                    </a:prstGeom>
+                    <a:noFill/>
+                    <a:ln>
+                      <a:noFill/>
+                    </a:ln>
+                  </pic:spPr>
+                </pic:pic>
+              </a:graphicData>
+            </a:graphic>
+            <wp14:sizeRelH relativeFrom="margin">
+              <wp14:pctWidth>0</wp14:pctWidth>
+            </wp14:sizeRelH>
+            <wp14:sizeRelV relativeFrom="margin">
+              <wp14:pctHeight>0</wp14:pctHeight>
+            </wp14:sizeRelV>
+          </wp:anchor>
+        </w:drawing>
+      </w:r>
+      <w:r>
+        <w:rPr>
+          <w:lang w:val="bg-BG"/>
+        </w:rPr>
+        <w:t>Кодът на двете допълните функции е следния:</w:t>
+      </w:r>
+    </w:p>
+    <w:p>
+      <w:pPr>
+        <w:ind w:firstLine="360"/>
+        <w:jc w:val="both"/>
+      </w:pPr>
+    </w:p>
+    <w:p/>
+    <w:p/>
+    <w:p/>
+    <w:p/>
+    <w:p/>
+    <w:p/>
+    <w:p/>
+    <w:p>
+      <w:pPr>
+        <w:ind w:firstLine="720"/>
+        <w:jc w:val="both"/>
+        <w:rPr>
+          <w:lang w:val="bg-BG"/>
+        </w:rPr>
+        <w:sectPr>
+          <w:footerReference w:type="default" r:id="rId21"/>
+          <w:pgSz w:w="12240" w:h="15840"/>
+          <w:pgMar w:top="1440" w:right="1440" w:bottom="1440" w:left="1440" w:header="720" w:footer="720" w:gutter="0"/>
+          <w:cols w:space="720"/>
+          <w:docGrid w:linePitch="360"/>
+        </w:sectPr>
+      </w:pPr>
+      <w:r>
+        <w:rPr>
+          <w:noProof/>
+        </w:rPr>
+        <w:drawing>
+          <wp:anchor distT="0" distB="0" distL="114300" distR="114300" simplePos="0" relativeHeight="251665408" behindDoc="1" locked="0" layoutInCell="1" allowOverlap="1" wp14:anchorId="0E99CCB1" wp14:editId="7F8A02B8">
+            <wp:simplePos x="0" y="0"/>
+            <wp:positionH relativeFrom="margin">
+              <wp:align>center</wp:align>
+            </wp:positionH>
+            <wp:positionV relativeFrom="paragraph">
+              <wp:posOffset>1909445</wp:posOffset>
+            </wp:positionV>
+            <wp:extent cx="3855720" cy="2590253"/>
+            <wp:effectExtent l="0" t="0" r="0" b="635"/>
+            <wp:wrapNone/>
+            <wp:docPr id="1364260634" name="Picture 7"/>
+            <wp:cNvGraphicFramePr>
+              <a:graphicFrameLocks xmlns:a="http://schemas.openxmlformats.org/drawingml/2006/main" noChangeAspect="1"/>
+            </wp:cNvGraphicFramePr>
+            <a:graphic xmlns:a="http://schemas.openxmlformats.org/drawingml/2006/main">
+              <a:graphicData uri="http://schemas.openxmlformats.org/drawingml/2006/picture">
+                <pic:pic xmlns:pic="http://schemas.openxmlformats.org/drawingml/2006/picture">
+                  <pic:nvPicPr>
+                    <pic:cNvPr id="0" name="Picture 8"/>
+                    <pic:cNvPicPr>
+                      <a:picLocks noChangeAspect="1" noChangeArrowheads="1"/>
+                    </pic:cNvPicPr>
+                  </pic:nvPicPr>
+                  <pic:blipFill>
+                    <a:blip r:embed="rId22">
+                      <a:extLst>
+                        <a:ext uri="{28A0092B-C50C-407E-A947-70E740481C1C}">
+                          <a14:useLocalDpi xmlns:a14="http://schemas.microsoft.com/office/drawing/2010/main" val="0"/>
+                        </a:ext>
+                      </a:extLst>
+                    </a:blip>
+                    <a:srcRect/>
+                    <a:stretch>
+                      <a:fillRect/>
+                    </a:stretch>
+                  </pic:blipFill>
+                  <pic:spPr bwMode="auto">
+                    <a:xfrm>
+                      <a:off x="0" y="0"/>
+                      <a:ext cx="3855720" cy="2590253"/>
+                    </a:xfrm>
+                    <a:prstGeom prst="rect">
+                      <a:avLst/>
+                    </a:prstGeom>
+                    <a:noFill/>
+                    <a:ln>
+                      <a:noFill/>
+                    </a:ln>
+                  </pic:spPr>
+                </pic:pic>
+              </a:graphicData>
+            </a:graphic>
+            <wp14:sizeRelH relativeFrom="margin">
+              <wp14:pctWidth>0</wp14:pctWidth>
+            </wp14:sizeRelH>
+            <wp14:sizeRelV relativeFrom="margin">
+              <wp14:pctHeight>0</wp14:pctHeight>
+            </wp14:sizeRelV>
+          </wp:anchor>
+        </w:drawing>
+      </w:r>
+      <w:r>
+        <w:rPr>
+          <w:lang w:val="bg-BG"/>
+        </w:rPr>
+        <w:t xml:space="preserve">Функцията </w:t>
+      </w:r>
+      <w:r>
+        <w:rPr>
+          <w:b/>
+          <w:bCs/>
+        </w:rPr>
+        <w:t>minimax</w:t>
+      </w:r>
+      <w:r>
+        <w:rPr>
+          <w:b/>
+          <w:bCs/>
+        </w:rPr>
+        <w:t xml:space="preserve"> </w:t>
+      </w:r>
+      <w:r>
+        <w:rPr>
+          <w:lang w:val="bg-BG"/>
+        </w:rPr>
+        <w:t>взима като параметри</w:t>
+      </w:r>
+      <w:r>
+        <w:rPr>
+          <w:lang w:val="bg-BG"/>
+        </w:rPr>
+        <w:t xml:space="preserve"> инстанция от </w:t>
+      </w:r>
+      <w:r>
+        <w:rPr>
+          <w:b/>
+          <w:bCs/>
+        </w:rPr>
+        <w:t>Board</w:t>
+      </w:r>
+      <w:r>
+        <w:rPr>
+          <w:lang w:val="bg-BG"/>
+        </w:rPr>
+        <w:t xml:space="preserve">, дълбочината на претърсването на дървото на решения, алфа, бета, индикатор, който казва дали е на ход максимизиращият или минимизиращият играч и </w:t>
+      </w:r>
+      <w:r>
+        <w:rPr>
+          <w:lang w:val="bg-BG"/>
+        </w:rPr>
+        <w:t>символ, с който</w:t>
+      </w:r>
+      <w:r>
+        <w:rPr>
+          <w:lang w:val="bg-BG"/>
+        </w:rPr>
+        <w:t xml:space="preserve"> агент</w:t>
+      </w:r>
+      <w:r>
+        <w:rPr>
+          <w:lang w:val="bg-BG"/>
+        </w:rPr>
+        <w:t>ът</w:t>
+      </w:r>
+      <w:r>
+        <w:rPr>
+          <w:lang w:val="bg-BG"/>
+        </w:rPr>
+        <w:t xml:space="preserve"> играе</w:t>
+      </w:r>
+      <w:r>
+        <w:rPr>
+          <w:lang w:val="bg-BG"/>
+        </w:rPr>
+        <w:t xml:space="preserve"> („Х“ или „О“)</w:t>
+      </w:r>
+      <w:r>
+        <w:rPr>
+          <w:lang w:val="bg-BG"/>
+        </w:rPr>
+        <w:t>.</w:t>
+      </w:r>
+      <w:r>
+        <w:rPr>
+          <w:lang w:val="bg-BG"/>
+        </w:rPr>
+        <w:t xml:space="preserve"> Последният параметър е необходим, защото в приложението е добавена опция потребителят да си смени символа с който играе. Функцията се дели на две части. Когато е максимизиращият играч на ход, търси се решение с най-добър изход. Когато е минимизиращият играч на ход</w:t>
+      </w:r>
+      <w:r>
+        <w:rPr>
+          <w:lang w:val="bg-BG"/>
+        </w:rPr>
+        <w:t>,</w:t>
+      </w:r>
+      <w:r>
+        <w:rPr>
+          <w:lang w:val="bg-BG"/>
+        </w:rPr>
+        <w:t xml:space="preserve"> </w:t>
+      </w:r>
+      <w:r>
+        <w:rPr>
+          <w:lang w:val="bg-BG"/>
+        </w:rPr>
+        <w:t>търси се решение с най-лош изход. При всяко посещение на възел се проверява дали могат останалите дъщерни възли да се отсекът. В случай, че може агентът излиза от фор цикъла.</w:t>
+      </w:r>
+      <w:r>
+        <w:rPr>
+          <w:lang w:val="bg-BG"/>
+        </w:rPr>
+        <w:t xml:space="preserve"> Кодът е следния:</w:t>
+      </w:r>
+    </w:p>
+    <w:p>
+      <w:pPr>
+        <w:ind w:firstLine="720"/>
+        <w:jc w:val="both"/>
+        <w:rPr>
+          <w:lang w:val="bg-BG"/>
+        </w:rPr>
+      </w:pPr>
+      <w:r>
+        <w:rPr>
+          <w:noProof/>
+          <w:lang w:val="bg-BG"/>
+        </w:rPr>
+        <w:lastRenderedPageBreak/>
+        <w:drawing>
+          <wp:anchor distT="0" distB="0" distL="114300" distR="114300" simplePos="0" relativeHeight="251666432" behindDoc="0" locked="0" layoutInCell="1" allowOverlap="1" wp14:anchorId="6843A6F0" wp14:editId="491B8243">
+            <wp:simplePos x="0" y="0"/>
+            <wp:positionH relativeFrom="margin">
+              <wp:posOffset>1034646</wp:posOffset>
+            </wp:positionH>
+            <wp:positionV relativeFrom="paragraph">
+              <wp:posOffset>7620</wp:posOffset>
+            </wp:positionV>
+            <wp:extent cx="4049395" cy="1554480"/>
+            <wp:effectExtent l="0" t="0" r="8255" b="7620"/>
+            <wp:wrapSquare wrapText="bothSides"/>
+            <wp:docPr id="2110047878" name="Picture 8"/>
+            <wp:cNvGraphicFramePr>
+              <a:graphicFrameLocks xmlns:a="http://schemas.openxmlformats.org/drawingml/2006/main" noChangeAspect="1"/>
+            </wp:cNvGraphicFramePr>
+            <a:graphic xmlns:a="http://schemas.openxmlformats.org/drawingml/2006/main">
+              <a:graphicData uri="http://schemas.openxmlformats.org/drawingml/2006/picture">
+                <pic:pic xmlns:pic="http://schemas.openxmlformats.org/drawingml/2006/picture">
+                  <pic:nvPicPr>
+                    <pic:cNvPr id="0" name="Picture 9"/>
+                    <pic:cNvPicPr>
+                      <a:picLocks noChangeAspect="1" noChangeArrowheads="1"/>
+                    </pic:cNvPicPr>
+                  </pic:nvPicPr>
+                  <pic:blipFill>
+                    <a:blip r:embed="rId23">
+                      <a:extLst>
+                        <a:ext uri="{28A0092B-C50C-407E-A947-70E740481C1C}">
+                          <a14:useLocalDpi xmlns:a14="http://schemas.microsoft.com/office/drawing/2010/main" val="0"/>
+                        </a:ext>
+                      </a:extLst>
+                    </a:blip>
+                    <a:srcRect/>
+                    <a:stretch>
+                      <a:fillRect/>
+                    </a:stretch>
+                  </pic:blipFill>
+                  <pic:spPr bwMode="auto">
+                    <a:xfrm>
+                      <a:off x="0" y="0"/>
+                      <a:ext cx="4049395" cy="1554480"/>
+                    </a:xfrm>
+                    <a:prstGeom prst="rect">
+                      <a:avLst/>
+                    </a:prstGeom>
+                    <a:noFill/>
+                    <a:ln>
+                      <a:noFill/>
+                    </a:ln>
+                  </pic:spPr>
+                </pic:pic>
+              </a:graphicData>
+            </a:graphic>
+            <wp14:sizeRelH relativeFrom="margin">
+              <wp14:pctWidth>0</wp14:pctWidth>
+            </wp14:sizeRelH>
+            <wp14:sizeRelV relativeFrom="margin">
+              <wp14:pctHeight>0</wp14:pctHeight>
+            </wp14:sizeRelV>
+          </wp:anchor>
+        </w:drawing>
+      </w:r>
+    </w:p>
+    <w:p>
+      <w:pPr>
+        <w:jc w:val="both"/>
+      </w:pPr>
+    </w:p>
+    <w:p>
+      <w:pPr>
+        <w:jc w:val="both"/>
+      </w:pPr>
+    </w:p>
+    <w:p>
+      <w:pPr>
+        <w:jc w:val="both"/>
+      </w:pPr>
+    </w:p>
+    <w:p>
+      <w:pPr>
+        <w:jc w:val="both"/>
+      </w:pPr>
+    </w:p>
+    <w:p>
+      <w:pPr>
+        <w:jc w:val="both"/>
+      </w:pPr>
+    </w:p>
+    <w:p>
+      <w:pPr>
+        <w:jc w:val="both"/>
+        <w:rPr>
+          <w:lang w:val="bg-BG"/>
+        </w:rPr>
+      </w:pPr>
+      <w:r>
+        <w:rPr>
+          <w:lang w:val="bg-BG"/>
+        </w:rPr>
+        <w:t>Оценява</w:t>
+      </w:r>
+      <w:r>
+        <w:rPr>
+          <w:lang w:val="bg-BG"/>
+        </w:rPr>
+        <w:t>н</w:t>
+      </w:r>
+      <w:r>
+        <w:rPr>
+          <w:lang w:val="bg-BG"/>
+        </w:rPr>
+        <w:t>е с евристичната функция се извършва по няколко критери</w:t>
+      </w:r>
+      <w:r>
+        <w:rPr>
+          <w:lang w:val="bg-BG"/>
+        </w:rPr>
+        <w:t>и</w:t>
+      </w:r>
+      <w:r>
+        <w:rPr>
+          <w:lang w:val="bg-BG"/>
+        </w:rPr>
+        <w:t>:</w:t>
+      </w:r>
+    </w:p>
+    <w:p>
+      <w:pPr>
+        <w:pStyle w:val="ListParagraph"/>
+        <w:numPr>
+          <w:ilvl w:val="0"/>
+          <w:numId w:val="6"/>
+        </w:numPr>
+        <w:jc w:val="both"/>
+        <w:rPr>
+          <w:lang w:val="bg-BG"/>
+        </w:rPr>
+      </w:pPr>
+      <w:r>
+        <w:rPr>
+          <w:lang w:val="bg-BG"/>
+        </w:rPr>
+        <w:t>Ако максимизиращият играч има два свои символа и една празна клетка в линия, се прибавя положителна стойност към резултата. Ако минимизиращият играч има същата конфигурация, се изважда същата стойност. По този начин алгоритъмът стимулира търсенето на печеливша трета стъпка и едновременно наказва ситуации, в които противникът е близо до победа.</w:t>
+      </w:r>
+    </w:p>
+    <w:p>
+      <w:pPr>
+        <w:pStyle w:val="ListParagraph"/>
+        <w:numPr>
+          <w:ilvl w:val="0"/>
+          <w:numId w:val="6"/>
+        </w:numPr>
+        <w:jc w:val="both"/>
+        <w:rPr>
+          <w:lang w:val="bg-BG"/>
+        </w:rPr>
+      </w:pPr>
+      <w:r>
+        <w:rPr>
+          <w:lang w:val="bg-BG"/>
+        </w:rPr>
+        <w:t>В случай ако играчите имат д</w:t>
+      </w:r>
+      <w:r>
+        <w:rPr>
+          <w:lang w:val="bg-BG"/>
+        </w:rPr>
+        <w:t>ва знака на ъглите и празна клетка в средата на ред, колона или диагонал се дават допълнителни точки, защото такова подреждане увеличава стратегическите възможности на играча. Ако такава конфигурация принадлежи на противника, се отнемат точки.</w:t>
+      </w:r>
+    </w:p>
+    <w:p>
+      <w:pPr>
+        <w:pStyle w:val="ListParagraph"/>
+        <w:numPr>
+          <w:ilvl w:val="0"/>
+          <w:numId w:val="6"/>
+        </w:numPr>
+        <w:jc w:val="both"/>
+        <w:rPr>
+          <w:lang w:val="bg-BG"/>
+        </w:rPr>
+      </w:pPr>
+      <w:r>
+        <w:rPr>
+          <w:lang w:val="bg-BG"/>
+        </w:rPr>
+        <w:t xml:space="preserve">При победа или загуба, евристичната функция връща </w:t>
+      </w:r>
+      <w:r>
+        <w:rPr>
+          <w:lang w:val="bg-BG"/>
+        </w:rPr>
+        <w:t>∞</w:t>
+      </w:r>
+      <w:r>
+        <w:t xml:space="preserve">, </w:t>
+      </w:r>
+      <w:r>
+        <w:rPr>
+          <w:lang w:val="bg-BG"/>
+        </w:rPr>
+        <w:t>съответно -</w:t>
+      </w:r>
+      <w:r>
+        <w:rPr>
+          <w:lang w:val="bg-BG"/>
+        </w:rPr>
+        <w:t>∞</w:t>
+      </w:r>
+      <w:r>
+        <w:rPr>
+          <w:lang w:val="bg-BG"/>
+        </w:rPr>
+        <w:t>.</w:t>
+      </w:r>
+    </w:p>
+    <w:p>
+      <w:pPr>
+        <w:jc w:val="both"/>
+        <w:rPr>
+          <w:lang w:val="bg-BG"/>
+        </w:rPr>
+        <w:sectPr>
+          <w:footerReference w:type="default" r:id="rId24"/>
+          <w:pgSz w:w="12240" w:h="15840"/>
+          <w:pgMar w:top="1440" w:right="1440" w:bottom="1440" w:left="1440" w:header="720" w:footer="720" w:gutter="0"/>
+          <w:cols w:space="720"/>
+          <w:docGrid w:linePitch="360"/>
+        </w:sectPr>
+      </w:pPr>
+      <w:r>
+        <w:rPr>
+          <w:noProof/>
+        </w:rPr>
+        <w:drawing>
+          <wp:anchor distT="0" distB="0" distL="114300" distR="114300" simplePos="0" relativeHeight="251667456" behindDoc="1" locked="0" layoutInCell="1" allowOverlap="1" wp14:anchorId="52201080" wp14:editId="4AFE080A">
+            <wp:simplePos x="0" y="0"/>
+            <wp:positionH relativeFrom="margin">
+              <wp:align>center</wp:align>
+            </wp:positionH>
+            <wp:positionV relativeFrom="paragraph">
+              <wp:posOffset>257810</wp:posOffset>
+            </wp:positionV>
+            <wp:extent cx="4279900" cy="4188448"/>
+            <wp:effectExtent l="0" t="0" r="6350" b="3175"/>
+            <wp:wrapNone/>
+            <wp:docPr id="812254231" name="Picture 9"/>
+            <wp:cNvGraphicFramePr>
+              <a:graphicFrameLocks xmlns:a="http://schemas.openxmlformats.org/drawingml/2006/main" noChangeAspect="1"/>
+            </wp:cNvGraphicFramePr>
+            <a:graphic xmlns:a="http://schemas.openxmlformats.org/drawingml/2006/main">
+              <a:graphicData uri="http://schemas.openxmlformats.org/drawingml/2006/picture">
+                <pic:pic xmlns:pic="http://schemas.openxmlformats.org/drawingml/2006/picture">
+                  <pic:nvPicPr>
+                    <pic:cNvPr id="0" name="Picture 10"/>
+                    <pic:cNvPicPr>
+                      <a:picLocks noChangeAspect="1" noChangeArrowheads="1"/>
+                    </pic:cNvPicPr>
+                  </pic:nvPicPr>
+                  <pic:blipFill>
+                    <a:blip r:embed="rId25">
+                      <a:extLst>
+                        <a:ext uri="{28A0092B-C50C-407E-A947-70E740481C1C}">
+                          <a14:useLocalDpi xmlns:a14="http://schemas.microsoft.com/office/drawing/2010/main" val="0"/>
+                        </a:ext>
+                      </a:extLst>
+                    </a:blip>
+                    <a:srcRect/>
+                    <a:stretch>
+                      <a:fillRect/>
+                    </a:stretch>
+                  </pic:blipFill>
+                  <pic:spPr bwMode="auto">
+                    <a:xfrm>
+                      <a:off x="0" y="0"/>
+                      <a:ext cx="4279900" cy="4188448"/>
+                    </a:xfrm>
+                    <a:prstGeom prst="rect">
+                      <a:avLst/>
+                    </a:prstGeom>
+                    <a:noFill/>
+                    <a:ln>
+                      <a:noFill/>
+                    </a:ln>
+                  </pic:spPr>
+                </pic:pic>
+              </a:graphicData>
+            </a:graphic>
+            <wp14:sizeRelH relativeFrom="margin">
+              <wp14:pctWidth>0</wp14:pctWidth>
+            </wp14:sizeRelH>
+            <wp14:sizeRelV relativeFrom="margin">
+              <wp14:pctHeight>0</wp14:pctHeight>
+            </wp14:sizeRelV>
+          </wp:anchor>
+        </w:drawing>
+      </w:r>
+      <w:r>
+        <w:rPr>
+          <w:lang w:val="bg-BG"/>
+        </w:rPr>
+        <w:t>Кодът е следния:</w:t>
+      </w:r>
+    </w:p>
+    <w:p>
+      <w:pPr>
+        <w:jc w:val="both"/>
+        <w:rPr>
+          <w:lang w:val="bg-BG"/>
+        </w:rPr>
+      </w:pPr>
+      <w:r>
+        <w:rPr>
+          <w:noProof/>
+          <w:lang w:val="bg-BG"/>
+        </w:rPr>
+        <w:lastRenderedPageBreak/>
+        <w:drawing>
+          <wp:anchor distT="0" distB="0" distL="114300" distR="114300" simplePos="0" relativeHeight="251668480" behindDoc="1" locked="0" layoutInCell="1" allowOverlap="1" wp14:anchorId="39121430" wp14:editId="26D17742">
+            <wp:simplePos x="0" y="0"/>
+            <wp:positionH relativeFrom="margin">
+              <wp:posOffset>796925</wp:posOffset>
+            </wp:positionH>
+            <wp:positionV relativeFrom="paragraph">
+              <wp:posOffset>6350</wp:posOffset>
+            </wp:positionV>
+            <wp:extent cx="4469130" cy="2548890"/>
+            <wp:effectExtent l="0" t="0" r="7620" b="3810"/>
+            <wp:wrapTight wrapText="bothSides">
+              <wp:wrapPolygon edited="0">
+                <wp:start x="0" y="0"/>
+                <wp:lineTo x="0" y="21471"/>
+                <wp:lineTo x="21545" y="21471"/>
+                <wp:lineTo x="21545" y="0"/>
+                <wp:lineTo x="0" y="0"/>
+              </wp:wrapPolygon>
+            </wp:wrapTight>
+            <wp:docPr id="968376696" name="Picture 10"/>
+            <wp:cNvGraphicFramePr>
+              <a:graphicFrameLocks xmlns:a="http://schemas.openxmlformats.org/drawingml/2006/main" noChangeAspect="1"/>
+            </wp:cNvGraphicFramePr>
+            <a:graphic xmlns:a="http://schemas.openxmlformats.org/drawingml/2006/main">
+              <a:graphicData uri="http://schemas.openxmlformats.org/drawingml/2006/picture">
+                <pic:pic xmlns:pic="http://schemas.openxmlformats.org/drawingml/2006/picture">
+                  <pic:nvPicPr>
+                    <pic:cNvPr id="0" name="Picture 11"/>
+                    <pic:cNvPicPr>
+                      <a:picLocks noChangeAspect="1" noChangeArrowheads="1"/>
+                    </pic:cNvPicPr>
+                  </pic:nvPicPr>
+                  <pic:blipFill>
+                    <a:blip r:embed="rId26">
+                      <a:extLst>
+                        <a:ext uri="{28A0092B-C50C-407E-A947-70E740481C1C}">
+                          <a14:useLocalDpi xmlns:a14="http://schemas.microsoft.com/office/drawing/2010/main" val="0"/>
+                        </a:ext>
+                      </a:extLst>
+                    </a:blip>
+                    <a:srcRect/>
+                    <a:stretch>
+                      <a:fillRect/>
+                    </a:stretch>
+                  </pic:blipFill>
+                  <pic:spPr bwMode="auto">
+                    <a:xfrm>
+                      <a:off x="0" y="0"/>
+                      <a:ext cx="4469130" cy="2548890"/>
+                    </a:xfrm>
+                    <a:prstGeom prst="rect">
+                      <a:avLst/>
+                    </a:prstGeom>
+                    <a:noFill/>
+                    <a:ln>
+                      <a:noFill/>
+                    </a:ln>
+                  </pic:spPr>
+                </pic:pic>
+              </a:graphicData>
+            </a:graphic>
+            <wp14:sizeRelH relativeFrom="margin">
+              <wp14:pctWidth>0</wp14:pctWidth>
+            </wp14:sizeRelH>
+            <wp14:sizeRelV relativeFrom="margin">
+              <wp14:pctHeight>0</wp14:pctHeight>
+            </wp14:sizeRelV>
+          </wp:anchor>
+        </w:drawing>
+      </w:r>
+    </w:p>
+    <w:p>
+      <w:pPr>
+        <w:jc w:val="both"/>
+      </w:pPr>
+    </w:p>
+    <w:p/>
+    <w:p/>
+    <w:p/>
+    <w:p/>
+    <w:p>
+      <w:pPr>
+        <w:jc w:val="both"/>
+      </w:pPr>
+    </w:p>
+    <w:p>
+      <w:pPr>
+        <w:jc w:val="both"/>
+      </w:pPr>
+    </w:p>
+    <w:p>
+      <w:pPr>
+        <w:jc w:val="both"/>
+      </w:pPr>
+    </w:p>
+    <w:p>
+      <w:pPr>
+        <w:pStyle w:val="Heading2"/>
+        <w:numPr>
+          <w:ilvl w:val="1"/>
+          <w:numId w:val="5"/>
+        </w:numPr>
+        <w:jc w:val="both"/>
+        <w:rPr>
+          <w:lang w:val="bg-BG"/>
+        </w:rPr>
+      </w:pPr>
+      <w:bookmarkStart w:id="7" w:name="_Toc210480750"/>
+      <w:r>
+        <w:rPr>
+          <w:lang w:val="bg-BG"/>
+        </w:rPr>
+        <w:t>Графичен интерфейс и част от логиката на минимакс</w:t>
+      </w:r>
+      <w:bookmarkEnd w:id="7"/>
+    </w:p>
+    <w:p>
+      <w:pPr>
+        <w:ind w:firstLine="360"/>
+        <w:jc w:val="both"/>
+      </w:pPr>
+      <w:r>
+        <w:rPr>
+          <w:lang w:val="bg-BG"/>
+        </w:rPr>
+        <w:t xml:space="preserve">За реализацията на графичния интерфейс е създаден клас </w:t>
+      </w:r>
+      <w:r>
+        <w:rPr>
+          <w:b/>
+          <w:bCs/>
+        </w:rPr>
+        <w:t>Game_Window</w:t>
+      </w:r>
+      <w:r>
+        <w:t xml:space="preserve">, </w:t>
+      </w:r>
+      <w:r>
+        <w:rPr>
+          <w:lang w:val="bg-BG"/>
+        </w:rPr>
+        <w:t xml:space="preserve">който управлява цикъла на играта и логиката на взаимодействието между играча </w:t>
+      </w:r>
+      <w:r>
+        <w:rPr>
+          <w:lang w:val="bg-BG"/>
+        </w:rPr>
+        <w:t xml:space="preserve">и агента. Класът използва библиотеката </w:t>
+      </w:r>
+      <w:r>
+        <w:rPr>
+          <w:b/>
+          <w:bCs/>
+        </w:rPr>
+        <w:t>Pygame</w:t>
+      </w:r>
+      <w:r>
+        <w:rPr>
+          <w:b/>
+          <w:bCs/>
+        </w:rPr>
+        <w:t xml:space="preserve"> </w:t>
+      </w:r>
+      <w:r>
+        <w:rPr>
+          <w:lang w:val="bg-BG"/>
+        </w:rPr>
+        <w:t>за визуализация на полето и контрол на събитията.</w:t>
+      </w:r>
+      <w:r>
+        <w:rPr>
+          <w:lang w:val="bg-BG"/>
+        </w:rPr>
+        <w:t xml:space="preserve"> Част от логиката на минимакс е имплементирана в този клас. Интелигентния агент преди да донесе решението, той подрежда решенията, по начина, на който е много по-вероятно в дървото на решени</w:t>
+      </w:r>
+      <w:r>
+        <w:rPr>
+          <w:lang w:val="bg-BG"/>
+        </w:rPr>
+        <w:t>ята</w:t>
+      </w:r>
+      <w:r>
+        <w:rPr>
+          <w:lang w:val="bg-BG"/>
+        </w:rPr>
+        <w:t xml:space="preserve"> да се осъществи алфа-бета отсичане.</w:t>
+      </w:r>
+      <w:r>
+        <w:rPr>
+          <w:lang w:val="bg-BG"/>
+        </w:rPr>
+        <w:t xml:space="preserve"> Колкото по-рано се яви възел с голяма стойност, толкова повече възли ще отсече.</w:t>
+      </w:r>
+      <w:r>
+        <w:rPr>
+          <w:lang w:val="bg-BG"/>
+        </w:rPr>
+        <w:t xml:space="preserve"> В случая, във функцията </w:t>
+      </w:r>
+      <w:r>
+        <w:rPr>
+          <w:b/>
+          <w:bCs/>
+        </w:rPr>
+        <w:t>find_moves</w:t>
+      </w:r>
+      <w:r>
+        <w:t xml:space="preserve"> </w:t>
+      </w:r>
+      <w:r>
+        <w:rPr>
+          <w:lang w:val="bg-BG"/>
+        </w:rPr>
+        <w:t>възлите се пренареждат, така че</w:t>
+      </w:r>
+      <w:r>
+        <w:rPr>
+          <w:lang w:val="bg-BG"/>
+        </w:rPr>
+        <w:t xml:space="preserve"> състоянията, където сложения знак </w:t>
+      </w:r>
+      <w:r>
+        <w:rPr>
+          <w:lang w:val="bg-BG"/>
+        </w:rPr>
+        <w:t xml:space="preserve">е </w:t>
+      </w:r>
+      <w:r>
+        <w:rPr>
+          <w:lang w:val="bg-BG"/>
+        </w:rPr>
+        <w:t>в</w:t>
+      </w:r>
+      <w:r>
+        <w:rPr>
+          <w:lang w:val="bg-BG"/>
+        </w:rPr>
+        <w:t xml:space="preserve"> </w:t>
+      </w:r>
+      <w:r>
+        <w:rPr>
+          <w:lang w:val="bg-BG"/>
+        </w:rPr>
+        <w:t>ъ</w:t>
+      </w:r>
+      <w:r>
+        <w:rPr>
+          <w:lang w:val="bg-BG"/>
+        </w:rPr>
+        <w:t>глите и</w:t>
+      </w:r>
+      <w:r>
+        <w:rPr>
+          <w:lang w:val="bg-BG"/>
+        </w:rPr>
+        <w:t>ли</w:t>
+      </w:r>
+      <w:r>
+        <w:rPr>
+          <w:lang w:val="bg-BG"/>
+        </w:rPr>
+        <w:t xml:space="preserve"> </w:t>
+      </w:r>
+      <w:r>
+        <w:rPr>
+          <w:lang w:val="bg-BG"/>
+        </w:rPr>
+        <w:t xml:space="preserve">в </w:t>
+      </w:r>
+      <w:r>
+        <w:rPr>
+          <w:lang w:val="bg-BG"/>
+        </w:rPr>
+        <w:t>полето</w:t>
+      </w:r>
+      <w:r>
+        <w:rPr>
+          <w:lang w:val="bg-BG"/>
+        </w:rPr>
+        <w:t xml:space="preserve"> в</w:t>
+      </w:r>
+      <w:r>
+        <w:rPr>
+          <w:lang w:val="bg-BG"/>
+        </w:rPr>
+        <w:t xml:space="preserve"> средата</w:t>
+      </w:r>
+      <w:r>
+        <w:rPr>
+          <w:lang w:val="bg-BG"/>
+        </w:rPr>
+        <w:t>,</w:t>
+      </w:r>
+      <w:r>
+        <w:rPr>
+          <w:lang w:val="bg-BG"/>
+        </w:rPr>
+        <w:t xml:space="preserve"> да бъдат посетени първи, т.е. първо се посещават възлите, където сбора на индекс</w:t>
+      </w:r>
+      <w:r>
+        <w:rPr>
+          <w:lang w:val="bg-BG"/>
+        </w:rPr>
+        <w:t>ите</w:t>
+      </w:r>
+      <w:r>
+        <w:rPr>
+          <w:lang w:val="bg-BG"/>
+        </w:rPr>
+        <w:t xml:space="preserve"> </w:t>
+      </w:r>
+      <w:r>
+        <w:rPr>
+          <w:lang w:val="bg-BG"/>
+        </w:rPr>
+        <w:t>на</w:t>
+      </w:r>
+      <w:r>
+        <w:rPr>
+          <w:lang w:val="bg-BG"/>
+        </w:rPr>
+        <w:t xml:space="preserve"> ред</w:t>
+      </w:r>
+      <w:r>
+        <w:rPr>
+          <w:lang w:val="bg-BG"/>
+        </w:rPr>
+        <w:t>а</w:t>
+      </w:r>
+      <w:r>
+        <w:rPr>
+          <w:lang w:val="bg-BG"/>
+        </w:rPr>
+        <w:t xml:space="preserve"> и кол</w:t>
+      </w:r>
+      <w:r>
+        <w:rPr>
+          <w:lang w:val="bg-BG"/>
+        </w:rPr>
+        <w:t>оната</w:t>
+      </w:r>
+      <w:r>
+        <w:rPr>
+          <w:lang w:val="bg-BG"/>
+        </w:rPr>
+        <w:t xml:space="preserve"> в </w:t>
+      </w:r>
+      <w:r>
+        <w:rPr>
+          <w:lang w:val="bg-BG"/>
+        </w:rPr>
+        <w:t>съответната играна позиция</w:t>
+      </w:r>
+      <w:r>
+        <w:rPr>
+          <w:lang w:val="bg-BG"/>
+        </w:rPr>
+        <w:t>,</w:t>
+      </w:r>
+      <w:r>
+        <w:rPr>
+          <w:lang w:val="bg-BG"/>
+        </w:rPr>
+        <w:t xml:space="preserve"> </w:t>
+      </w:r>
+      <w:r>
+        <w:rPr>
+          <w:lang w:val="bg-BG"/>
+        </w:rPr>
+        <w:t>дава четн</w:t>
+      </w:r>
+      <w:r>
+        <w:rPr>
+          <w:lang w:val="bg-BG"/>
+        </w:rPr>
+        <w:t>о</w:t>
+      </w:r>
+      <w:r>
+        <w:rPr>
+          <w:lang w:val="bg-BG"/>
+        </w:rPr>
+        <w:t xml:space="preserve"> числ</w:t>
+      </w:r>
+      <w:r>
+        <w:rPr>
+          <w:lang w:val="bg-BG"/>
+        </w:rPr>
+        <w:t>о</w:t>
+      </w:r>
+      <w:r>
+        <w:rPr>
+          <w:lang w:val="bg-BG"/>
+        </w:rPr>
+        <w:t xml:space="preserve">, имайки в предвид, че индексирането </w:t>
+      </w:r>
+      <w:r>
+        <w:rPr>
+          <w:lang w:val="bg-BG"/>
+        </w:rPr>
+        <w:t xml:space="preserve">на колоните и редовете </w:t>
+      </w:r>
+      <w:r>
+        <w:rPr>
+          <w:lang w:val="bg-BG"/>
+        </w:rPr>
+        <w:t>започва от 0.</w:t>
+      </w:r>
+      <w:r>
+        <w:rPr>
+          <w:lang w:val="bg-BG"/>
+        </w:rPr>
+        <w:t xml:space="preserve"> Функцията </w:t>
+      </w:r>
+      <w:r>
+        <w:rPr>
+          <w:b/>
+          <w:bCs/>
+        </w:rPr>
+        <w:t>generate_moves</w:t>
+      </w:r>
+      <w:r>
+        <w:t xml:space="preserve"> </w:t>
+      </w:r>
+      <w:r>
+        <w:rPr>
+          <w:lang w:val="bg-BG"/>
+        </w:rPr>
+        <w:t>при вход на агента, прави извикване на минимакс във всяко празно поле, сравнява решенията и взима най-доброто.</w:t>
+      </w:r>
+      <w:r>
+        <w:rPr>
+          <w:lang w:val="bg-BG"/>
+        </w:rPr>
+        <w:t xml:space="preserve"> Дълбочината на дървото е 9, защото това е максималният брой на итерации, които алгоритъмът може да направи</w:t>
+      </w:r>
+      <w:r>
+        <w:rPr>
+          <w:lang w:val="bg-BG"/>
+        </w:rPr>
+        <w:t>,</w:t>
+      </w:r>
+      <w:r>
+        <w:rPr>
+          <w:lang w:val="bg-BG"/>
+        </w:rPr>
+        <w:t xml:space="preserve"> защото полето има 9 клетки.</w:t>
+      </w:r>
+      <w:r>
+        <w:rPr>
+          <w:lang w:val="bg-BG"/>
+        </w:rPr>
+        <w:t xml:space="preserve"> Минимакс се извиква с минимизиращият играч, защот</w:t>
+      </w:r>
+      <w:r>
+        <w:rPr>
+          <w:lang w:val="bg-BG"/>
+        </w:rPr>
+        <w:t xml:space="preserve">о агента е направил възможен ход. </w:t>
+      </w:r>
+      <w:r>
+        <w:rPr>
+          <w:lang w:val="bg-BG"/>
+        </w:rPr>
+        <w:t>Кодът е следния:</w:t>
+      </w:r>
+    </w:p>
+    <w:p>
+      <w:pPr>
+        <w:ind w:firstLine="360"/>
+        <w:jc w:val="both"/>
+      </w:pPr>
+      <w:r>
+        <w:rPr>
+          <w:noProof/>
+        </w:rPr>
+        <w:drawing>
+          <wp:anchor distT="0" distB="0" distL="114300" distR="114300" simplePos="0" relativeHeight="251669504" behindDoc="1" locked="0" layoutInCell="1" allowOverlap="1" wp14:anchorId="014FFD21" wp14:editId="19F8A954">
+            <wp:simplePos x="0" y="0"/>
+            <wp:positionH relativeFrom="margin">
+              <wp:align>center</wp:align>
+            </wp:positionH>
+            <wp:positionV relativeFrom="paragraph">
+              <wp:posOffset>66675</wp:posOffset>
+            </wp:positionV>
+            <wp:extent cx="3367262" cy="1911350"/>
+            <wp:effectExtent l="0" t="0" r="5080" b="0"/>
+            <wp:wrapNone/>
+            <wp:docPr id="922753691" name="Picture 11"/>
+            <wp:cNvGraphicFramePr>
+              <a:graphicFrameLocks xmlns:a="http://schemas.openxmlformats.org/drawingml/2006/main" noChangeAspect="1"/>
+            </wp:cNvGraphicFramePr>
+            <a:graphic xmlns:a="http://schemas.openxmlformats.org/drawingml/2006/main">
+              <a:graphicData uri="http://schemas.openxmlformats.org/drawingml/2006/picture">
+                <pic:pic xmlns:pic="http://schemas.openxmlformats.org/drawingml/2006/picture">
+                  <pic:nvPicPr>
+                    <pic:cNvPr id="0" name="Picture 12"/>
+                    <pic:cNvPicPr>
+                      <a:picLocks noChangeAspect="1" noChangeArrowheads="1"/>
+                    </pic:cNvPicPr>
+                  </pic:nvPicPr>
+                  <pic:blipFill>
+                    <a:blip r:embed="rId27">
+                      <a:extLst>
+                        <a:ext uri="{28A0092B-C50C-407E-A947-70E740481C1C}">
+                          <a14:useLocalDpi xmlns:a14="http://schemas.microsoft.com/office/drawing/2010/main" val="0"/>
+                        </a:ext>
+                      </a:extLst>
+                    </a:blip>
+                    <a:srcRect/>
+                    <a:stretch>
+                      <a:fillRect/>
+                    </a:stretch>
+                  </pic:blipFill>
+                  <pic:spPr bwMode="auto">
+                    <a:xfrm>
+                      <a:off x="0" y="0"/>
+                      <a:ext cx="3367262" cy="1911350"/>
+                    </a:xfrm>
+                    <a:prstGeom prst="rect">
+                      <a:avLst/>
+                    </a:prstGeom>
+                    <a:noFill/>
+                    <a:ln>
+                      <a:noFill/>
+                    </a:ln>
+                  </pic:spPr>
+                </pic:pic>
+              </a:graphicData>
+            </a:graphic>
+            <wp14:sizeRelH relativeFrom="margin">
+              <wp14:pctWidth>0</wp14:pctWidth>
+            </wp14:sizeRelH>
+            <wp14:sizeRelV relativeFrom="margin">
+              <wp14:pctHeight>0</wp14:pctHeight>
+            </wp14:sizeRelV>
+          </wp:anchor>
+        </w:drawing>
+      </w:r>
+    </w:p>
+    <w:p/>
+    <w:p/>
+    <w:p/>
+    <w:p/>
+    <w:p/>
+    <w:p>
+      <w:pPr>
+        <w:tabs>
+          <w:tab w:val="left" w:pos="3950"/>
+        </w:tabs>
+        <w:sectPr>
+          <w:footerReference w:type="default" r:id="rId28"/>
+          <w:pgSz w:w="12240" w:h="15840"/>
+          <w:pgMar w:top="1440" w:right="1440" w:bottom="1440" w:left="1440" w:header="720" w:footer="720" w:gutter="0"/>
+          <w:cols w:space="720"/>
+          <w:docGrid w:linePitch="360"/>
+        </w:sectPr>
+      </w:pPr>
+      <w:r>
+        <w:tab/>
+      </w:r>
+    </w:p>
+    <w:p>
+      <w:pPr>
+        <w:tabs>
+          <w:tab w:val="left" w:pos="3950"/>
+        </w:tabs>
+      </w:pPr>
+      <w:r>
+        <w:rPr>
+          <w:noProof/>
+        </w:rPr>
+        <w:lastRenderedPageBreak/>
+        <w:drawing>
+          <wp:anchor distT="0" distB="0" distL="114300" distR="114300" simplePos="0" relativeHeight="251670528" behindDoc="1" locked="0" layoutInCell="1" allowOverlap="1" wp14:anchorId="127CBBCB" wp14:editId="0F539F10">
+            <wp:simplePos x="0" y="0"/>
+            <wp:positionH relativeFrom="margin">
+              <wp:posOffset>1260360</wp:posOffset>
+            </wp:positionH>
+            <wp:positionV relativeFrom="paragraph">
+              <wp:posOffset>0</wp:posOffset>
+            </wp:positionV>
+            <wp:extent cx="4585335" cy="2057400"/>
+            <wp:effectExtent l="0" t="0" r="5715" b="0"/>
+            <wp:wrapTight wrapText="bothSides">
+              <wp:wrapPolygon edited="0">
+                <wp:start x="0" y="0"/>
+                <wp:lineTo x="0" y="21400"/>
+                <wp:lineTo x="21537" y="21400"/>
+                <wp:lineTo x="21537" y="0"/>
+                <wp:lineTo x="0" y="0"/>
+              </wp:wrapPolygon>
+            </wp:wrapTight>
+            <wp:docPr id="1509524653" name="Picture 12"/>
+            <wp:cNvGraphicFramePr>
+              <a:graphicFrameLocks xmlns:a="http://schemas.openxmlformats.org/drawingml/2006/main" noChangeAspect="1"/>
+            </wp:cNvGraphicFramePr>
+            <a:graphic xmlns:a="http://schemas.openxmlformats.org/drawingml/2006/main">
+              <a:graphicData uri="http://schemas.openxmlformats.org/drawingml/2006/picture">
+                <pic:pic xmlns:pic="http://schemas.openxmlformats.org/drawingml/2006/picture">
+                  <pic:nvPicPr>
+                    <pic:cNvPr id="0" name="Picture 13"/>
+                    <pic:cNvPicPr>
+                      <a:picLocks noChangeAspect="1" noChangeArrowheads="1"/>
+                    </pic:cNvPicPr>
+                  </pic:nvPicPr>
+                  <pic:blipFill>
+                    <a:blip r:embed="rId29">
+                      <a:extLst>
+                        <a:ext uri="{28A0092B-C50C-407E-A947-70E740481C1C}">
+                          <a14:useLocalDpi xmlns:a14="http://schemas.microsoft.com/office/drawing/2010/main" val="0"/>
+                        </a:ext>
+                      </a:extLst>
+                    </a:blip>
+                    <a:srcRect/>
+                    <a:stretch>
+                      <a:fillRect/>
+                    </a:stretch>
+                  </pic:blipFill>
+                  <pic:spPr bwMode="auto">
+                    <a:xfrm>
+                      <a:off x="0" y="0"/>
+                      <a:ext cx="4585335" cy="2057400"/>
+                    </a:xfrm>
+                    <a:prstGeom prst="rect">
+                      <a:avLst/>
+                    </a:prstGeom>
+                    <a:noFill/>
+                    <a:ln>
+                      <a:noFill/>
+                    </a:ln>
+                  </pic:spPr>
+                </pic:pic>
+              </a:graphicData>
+            </a:graphic>
+            <wp14:sizeRelH relativeFrom="page">
+              <wp14:pctWidth>0</wp14:pctWidth>
+            </wp14:sizeRelH>
+            <wp14:sizeRelV relativeFrom="page">
+              <wp14:pctHeight>0</wp14:pctHeight>
+            </wp14:sizeRelV>
+          </wp:anchor>
+        </w:drawing>
+      </w:r>
+    </w:p>
+    <w:p/>
+    <w:p/>
+    <w:p/>
+    <w:p/>
+    <w:p/>
+    <w:p/>
+    <w:p>
+      <w:pPr>
+        <w:jc w:val="both"/>
+        <w:rPr>
+          <w:lang w:val="bg-BG"/>
+        </w:rPr>
+      </w:pPr>
+    </w:p>
+    <w:p>
+      <w:pPr>
+        <w:jc w:val="both"/>
+        <w:rPr>
+          <w:lang w:val="bg-BG"/>
+        </w:rPr>
+      </w:pPr>
+      <w:r>
+        <w:rPr>
+          <w:lang w:val="bg-BG"/>
+        </w:rPr>
+        <w:t xml:space="preserve">Класът </w:t>
+      </w:r>
+      <w:r>
+        <w:rPr>
+          <w:b/>
+          <w:bCs/>
+        </w:rPr>
+        <w:t>Game_Window</w:t>
+      </w:r>
+      <w:r>
+        <w:rPr>
+          <w:b/>
+          <w:bCs/>
+          <w:lang w:val="bg-BG"/>
+        </w:rPr>
+        <w:t xml:space="preserve"> </w:t>
+      </w:r>
+      <w:r>
+        <w:rPr>
+          <w:lang w:val="bg-BG"/>
+        </w:rPr>
+        <w:t>има следните член-променливи:</w:t>
+      </w:r>
+    </w:p>
+    <w:p>
+      <w:pPr>
+        <w:pStyle w:val="ListParagraph"/>
+        <w:numPr>
+          <w:ilvl w:val="0"/>
+          <w:numId w:val="3"/>
+        </w:numPr>
+        <w:jc w:val="both"/>
+        <w:rPr>
+          <w:lang w:val="bg-BG"/>
+        </w:rPr>
+      </w:pPr>
+      <w:r>
+        <w:t xml:space="preserve">col_width: </w:t>
+      </w:r>
+      <w:r>
+        <w:rPr>
+          <w:lang w:val="bg-BG"/>
+        </w:rPr>
+        <w:t>широчина на клетка</w:t>
+      </w:r>
+    </w:p>
+    <w:p>
+      <w:pPr>
+        <w:pStyle w:val="ListParagraph"/>
+        <w:numPr>
+          <w:ilvl w:val="0"/>
+          <w:numId w:val="3"/>
+        </w:numPr>
+        <w:jc w:val="both"/>
+        <w:rPr>
+          <w:lang w:val="bg-BG"/>
+        </w:rPr>
+      </w:pPr>
+      <w:r>
+        <w:t>row_height</w:t>
+      </w:r>
+      <w:r>
+        <w:rPr>
+          <w:lang w:val="bg-BG"/>
+        </w:rPr>
+        <w:t>: дължина на клетка</w:t>
+      </w:r>
+    </w:p>
+    <w:p>
+      <w:pPr>
+        <w:pStyle w:val="ListParagraph"/>
+        <w:numPr>
+          <w:ilvl w:val="0"/>
+          <w:numId w:val="3"/>
+        </w:numPr>
+        <w:jc w:val="both"/>
+        <w:rPr>
+          <w:lang w:val="bg-BG"/>
+        </w:rPr>
+      </w:pPr>
+      <w:r>
+        <w:t xml:space="preserve">human_playing: </w:t>
+      </w:r>
+      <w:r>
+        <w:rPr>
+          <w:lang w:val="bg-BG"/>
+        </w:rPr>
+        <w:t>ако е</w:t>
+      </w:r>
+      <w:r>
+        <w:t xml:space="preserve"> True</w:t>
+      </w:r>
+      <w:r>
+        <w:rPr>
+          <w:lang w:val="bg-BG"/>
+        </w:rPr>
+        <w:t>,</w:t>
+      </w:r>
+      <w:r>
+        <w:rPr>
+          <w:lang w:val="bg-BG"/>
+        </w:rPr>
+        <w:t xml:space="preserve"> потребителят е избрал да играе с „Х“, ако е </w:t>
+      </w:r>
+      <w:r>
+        <w:t xml:space="preserve">False </w:t>
+      </w:r>
+      <w:r>
+        <w:rPr>
+          <w:lang w:val="bg-BG"/>
+        </w:rPr>
+        <w:t>потребителят е избрал да играе с „О“</w:t>
+      </w:r>
+    </w:p>
+    <w:p>
+      <w:pPr>
+        <w:pStyle w:val="ListParagraph"/>
+        <w:numPr>
+          <w:ilvl w:val="0"/>
+          <w:numId w:val="3"/>
+        </w:numPr>
+        <w:jc w:val="both"/>
+        <w:rPr>
+          <w:lang w:val="bg-BG"/>
+        </w:rPr>
+      </w:pPr>
+      <w:r>
+        <w:t xml:space="preserve">board: </w:t>
+      </w:r>
+      <w:r>
+        <w:rPr>
+          <w:lang w:val="bg-BG"/>
+        </w:rPr>
+        <w:t xml:space="preserve">инстанция на класа </w:t>
+      </w:r>
+      <w:r>
+        <w:t>Board</w:t>
+      </w:r>
+    </w:p>
+    <w:p>
+      <w:pPr>
+        <w:pStyle w:val="ListParagraph"/>
+        <w:numPr>
+          <w:ilvl w:val="0"/>
+          <w:numId w:val="3"/>
+        </w:numPr>
+        <w:jc w:val="both"/>
+        <w:rPr>
+          <w:lang w:val="bg-BG"/>
+        </w:rPr>
+      </w:pPr>
+      <w:r>
+        <w:t xml:space="preserve">human_player_score: </w:t>
+      </w:r>
+      <w:r>
+        <w:rPr>
+          <w:lang w:val="bg-BG"/>
+        </w:rPr>
+        <w:t>променлива съхраняваща брой на игрите спечелени от потребителя</w:t>
+      </w:r>
+    </w:p>
+    <w:p>
+      <w:pPr>
+        <w:pStyle w:val="ListParagraph"/>
+        <w:numPr>
+          <w:ilvl w:val="0"/>
+          <w:numId w:val="3"/>
+        </w:numPr>
+        <w:jc w:val="both"/>
+        <w:rPr>
+          <w:lang w:val="bg-BG"/>
+        </w:rPr>
+      </w:pPr>
+      <w:r>
+        <w:t xml:space="preserve">ai_player_score: </w:t>
+      </w:r>
+      <w:r>
+        <w:rPr>
+          <w:lang w:val="bg-BG"/>
+        </w:rPr>
+        <w:t xml:space="preserve">променлива съхраняваща брой </w:t>
+      </w:r>
+      <w:r>
+        <w:rPr>
+          <w:lang w:val="bg-BG"/>
+        </w:rPr>
+        <w:t xml:space="preserve"> на </w:t>
+      </w:r>
+      <w:r>
+        <w:rPr>
+          <w:lang w:val="bg-BG"/>
+        </w:rPr>
+        <w:t>игрите спечелени агента</w:t>
+      </w:r>
+    </w:p>
+    <w:p>
+      <w:pPr>
+        <w:pStyle w:val="ListParagraph"/>
+        <w:numPr>
+          <w:ilvl w:val="0"/>
+          <w:numId w:val="3"/>
+        </w:numPr>
+        <w:jc w:val="both"/>
+        <w:rPr>
+          <w:lang w:val="bg-BG"/>
+        </w:rPr>
+      </w:pPr>
+      <w:r>
+        <w:t xml:space="preserve">draw_score: </w:t>
+      </w:r>
+      <w:r>
+        <w:rPr>
+          <w:lang w:val="bg-BG"/>
+        </w:rPr>
+        <w:t>променлива съхраняваща брой на игрите, където изход</w:t>
+      </w:r>
+      <w:r>
+        <w:rPr>
+          <w:lang w:val="bg-BG"/>
+        </w:rPr>
+        <w:t>ът</w:t>
+      </w:r>
+      <w:r>
+        <w:rPr>
+          <w:lang w:val="bg-BG"/>
+        </w:rPr>
+        <w:t xml:space="preserve"> е бил равен</w:t>
+      </w:r>
+    </w:p>
+    <w:p>
+      <w:pPr>
+        <w:pStyle w:val="ListParagraph"/>
+        <w:numPr>
+          <w:ilvl w:val="0"/>
+          <w:numId w:val="3"/>
+        </w:numPr>
+        <w:jc w:val="both"/>
+        <w:rPr>
+          <w:lang w:val="bg-BG"/>
+        </w:rPr>
+      </w:pPr>
+      <w:r>
+        <w:rPr>
+          <w:noProof/>
+        </w:rPr>
+        <w:drawing>
+          <wp:anchor distT="0" distB="0" distL="114300" distR="114300" simplePos="0" relativeHeight="251671552" behindDoc="0" locked="0" layoutInCell="1" allowOverlap="1" wp14:anchorId="280DB51F" wp14:editId="1F6E5D20">
+            <wp:simplePos x="0" y="0"/>
+            <wp:positionH relativeFrom="margin">
+              <wp:align>left</wp:align>
+            </wp:positionH>
+            <wp:positionV relativeFrom="paragraph">
+              <wp:posOffset>605790</wp:posOffset>
+            </wp:positionV>
+            <wp:extent cx="6750450" cy="1859280"/>
+            <wp:effectExtent l="0" t="0" r="0" b="7620"/>
+            <wp:wrapSquare wrapText="bothSides"/>
+            <wp:docPr id="1291709267" name="Picture 13"/>
+            <wp:cNvGraphicFramePr>
+              <a:graphicFrameLocks xmlns:a="http://schemas.openxmlformats.org/drawingml/2006/main" noChangeAspect="1"/>
+            </wp:cNvGraphicFramePr>
+            <a:graphic xmlns:a="http://schemas.openxmlformats.org/drawingml/2006/main">
+              <a:graphicData uri="http://schemas.openxmlformats.org/drawingml/2006/picture">
+                <pic:pic xmlns:pic="http://schemas.openxmlformats.org/drawingml/2006/picture">
+                  <pic:nvPicPr>
+                    <pic:cNvPr id="0" name="Picture 14"/>
+                    <pic:cNvPicPr>
+                      <a:picLocks noChangeAspect="1" noChangeArrowheads="1"/>
+                    </pic:cNvPicPr>
+                  </pic:nvPicPr>
+                  <pic:blipFill>
+                    <a:blip r:embed="rId30">
+                      <a:extLst>
+                        <a:ext uri="{28A0092B-C50C-407E-A947-70E740481C1C}">
+                          <a14:useLocalDpi xmlns:a14="http://schemas.microsoft.com/office/drawing/2010/main" val="0"/>
+                        </a:ext>
+                      </a:extLst>
+                    </a:blip>
+                    <a:srcRect/>
+                    <a:stretch>
+                      <a:fillRect/>
+                    </a:stretch>
+                  </pic:blipFill>
+                  <pic:spPr bwMode="auto">
+                    <a:xfrm>
+                      <a:off x="0" y="0"/>
+                      <a:ext cx="6750450" cy="1859280"/>
+                    </a:xfrm>
+                    <a:prstGeom prst="rect">
+                      <a:avLst/>
+                    </a:prstGeom>
+                    <a:noFill/>
+                    <a:ln>
+                      <a:noFill/>
+                    </a:ln>
+                  </pic:spPr>
+                </pic:pic>
+              </a:graphicData>
+            </a:graphic>
+          </wp:anchor>
+        </w:drawing>
+      </w:r>
+      <w:r>
+        <w:t xml:space="preserve">change_side_button: </w:t>
+      </w:r>
+      <w:r>
+        <w:rPr>
+          <w:lang w:val="bg-BG"/>
+        </w:rPr>
+        <w:t xml:space="preserve">копче, което служи да промени </w:t>
+      </w:r>
+      <w:r>
+        <w:rPr>
+          <w:lang w:val="bg-BG"/>
+        </w:rPr>
+        <w:t>символа</w:t>
+      </w:r>
+      <w:r>
+        <w:rPr>
+          <w:lang w:val="bg-BG"/>
+        </w:rPr>
+        <w:t>, с който потребителят играе</w:t>
+      </w:r>
+    </w:p>
+    <w:p>
+      <w:pPr>
+        <w:rPr>
+          <w:lang w:val="bg-BG"/>
+        </w:rPr>
+      </w:pPr>
+    </w:p>
+    <w:p>
+      <w:pPr>
+        <w:ind w:firstLine="360"/>
+        <w:jc w:val="both"/>
+        <w:rPr>
+          <w:lang w:val="bg-BG"/>
+        </w:rPr>
+        <w:sectPr>
+          <w:footerReference w:type="default" r:id="rId31"/>
+          <w:pgSz w:w="12240" w:h="15840"/>
+          <w:pgMar w:top="1440" w:right="1440" w:bottom="1440" w:left="1440" w:header="720" w:footer="720" w:gutter="0"/>
+          <w:cols w:space="720"/>
+          <w:docGrid w:linePitch="360"/>
+        </w:sectPr>
+      </w:pPr>
+      <w:r>
+        <w:rPr>
+          <w:lang w:val="bg-BG"/>
+        </w:rPr>
+        <w:t xml:space="preserve">Функцията </w:t>
+      </w:r>
+      <w:r>
+        <w:rPr>
+          <w:b/>
+          <w:bCs/>
+        </w:rPr>
+        <w:t>choose_move</w:t>
+      </w:r>
+      <w:r>
+        <w:rPr>
+          <w:b/>
+          <w:bCs/>
+        </w:rPr>
+        <w:t xml:space="preserve"> </w:t>
+      </w:r>
+      <w:r>
+        <w:rPr>
+          <w:lang w:val="bg-BG"/>
+        </w:rPr>
+        <w:t xml:space="preserve">обработва събитието, където потребителят избира </w:t>
+      </w:r>
+      <w:r>
+        <w:rPr>
+          <w:lang w:val="bg-BG"/>
+        </w:rPr>
+        <w:t>клетка</w:t>
+      </w:r>
+      <w:r>
+        <w:rPr>
+          <w:lang w:val="bg-BG"/>
+        </w:rPr>
+        <w:t>,</w:t>
+      </w:r>
+      <w:r>
+        <w:rPr>
+          <w:lang w:val="bg-BG"/>
+        </w:rPr>
+        <w:t xml:space="preserve"> </w:t>
+      </w:r>
+      <w:r>
+        <w:rPr>
+          <w:lang w:val="bg-BG"/>
+        </w:rPr>
+        <w:t xml:space="preserve"> където да сложи своя символ.</w:t>
+      </w:r>
+      <w:r>
+        <w:rPr>
+          <w:lang w:val="bg-BG"/>
+        </w:rPr>
+        <w:t xml:space="preserve"> Функцията взима като параметри събитието и координатите на курсора. Кодът е следния:</w:t>
+      </w:r>
+    </w:p>
+    <w:p>
+      <w:pPr>
+        <w:ind w:firstLine="360"/>
+        <w:jc w:val="both"/>
+      </w:pPr>
+      <w:r>
+        <w:rPr>
+          <w:noProof/>
+        </w:rPr>
+        <w:lastRenderedPageBreak/>
+        <w:drawing>
+          <wp:anchor distT="0" distB="0" distL="114300" distR="114300" simplePos="0" relativeHeight="251672576" behindDoc="0" locked="0" layoutInCell="1" allowOverlap="1" wp14:anchorId="4406AB85" wp14:editId="287A431F">
+            <wp:simplePos x="0" y="0"/>
+            <wp:positionH relativeFrom="margin">
+              <wp:align>center</wp:align>
+            </wp:positionH>
+            <wp:positionV relativeFrom="paragraph">
+              <wp:posOffset>0</wp:posOffset>
+            </wp:positionV>
+            <wp:extent cx="4187190" cy="1203960"/>
+            <wp:effectExtent l="0" t="0" r="3810" b="0"/>
+            <wp:wrapSquare wrapText="bothSides"/>
+            <wp:docPr id="90259373" name="Picture 14"/>
+            <wp:cNvGraphicFramePr>
+              <a:graphicFrameLocks xmlns:a="http://schemas.openxmlformats.org/drawingml/2006/main" noChangeAspect="1"/>
+            </wp:cNvGraphicFramePr>
+            <a:graphic xmlns:a="http://schemas.openxmlformats.org/drawingml/2006/main">
+              <a:graphicData uri="http://schemas.openxmlformats.org/drawingml/2006/picture">
+                <pic:pic xmlns:pic="http://schemas.openxmlformats.org/drawingml/2006/picture">
+                  <pic:nvPicPr>
+                    <pic:cNvPr id="0" name="Picture 15"/>
+                    <pic:cNvPicPr>
+                      <a:picLocks noChangeAspect="1" noChangeArrowheads="1"/>
+                    </pic:cNvPicPr>
+                  </pic:nvPicPr>
+                  <pic:blipFill>
+                    <a:blip r:embed="rId32">
+                      <a:extLst>
+                        <a:ext uri="{28A0092B-C50C-407E-A947-70E740481C1C}">
+                          <a14:useLocalDpi xmlns:a14="http://schemas.microsoft.com/office/drawing/2010/main" val="0"/>
+                        </a:ext>
+                      </a:extLst>
+                    </a:blip>
+                    <a:srcRect/>
+                    <a:stretch>
+                      <a:fillRect/>
+                    </a:stretch>
+                  </pic:blipFill>
+                  <pic:spPr bwMode="auto">
+                    <a:xfrm>
+                      <a:off x="0" y="0"/>
+                      <a:ext cx="4187190" cy="1203960"/>
+                    </a:xfrm>
+                    <a:prstGeom prst="rect">
+                      <a:avLst/>
+                    </a:prstGeom>
+                    <a:noFill/>
+                    <a:ln>
+                      <a:noFill/>
+                    </a:ln>
+                  </pic:spPr>
+                </pic:pic>
+              </a:graphicData>
+            </a:graphic>
+            <wp14:sizeRelH relativeFrom="margin">
+              <wp14:pctWidth>0</wp14:pctWidth>
+            </wp14:sizeRelH>
+            <wp14:sizeRelV relativeFrom="margin">
+              <wp14:pctHeight>0</wp14:pctHeight>
+            </wp14:sizeRelV>
+          </wp:anchor>
+        </w:drawing>
+      </w:r>
+    </w:p>
+    <w:p/>
+    <w:p/>
+    <w:p/>
+    <w:p/>
+    <w:p>
+      <w:pPr>
+        <w:ind w:firstLine="720"/>
+        <w:jc w:val="both"/>
+      </w:pPr>
+    </w:p>
+    <w:p>
+      <w:pPr>
+        <w:ind w:firstLine="720"/>
+        <w:jc w:val="both"/>
+        <w:rPr>
+          <w:lang w:val="bg-BG"/>
+        </w:rPr>
+      </w:pPr>
+      <w:r>
+        <w:rPr>
+          <w:lang w:val="bg-BG"/>
+        </w:rPr>
+        <w:t xml:space="preserve">Класът </w:t>
+      </w:r>
+      <w:r>
+        <w:rPr>
+          <w:b/>
+          <w:bCs/>
+        </w:rPr>
+        <w:t>Game_Window</w:t>
+      </w:r>
+      <w:r>
+        <w:rPr>
+          <w:lang w:val="bg-BG"/>
+        </w:rPr>
+        <w:t xml:space="preserve"> има член-функции</w:t>
+      </w:r>
+      <w:r>
+        <w:rPr>
+          <w:b/>
+          <w:bCs/>
+          <w:lang w:val="bg-BG"/>
+        </w:rPr>
+        <w:t xml:space="preserve"> </w:t>
+      </w:r>
+      <w:r>
+        <w:rPr>
+          <w:b/>
+          <w:bCs/>
+        </w:rPr>
+        <w:t>draw_board</w:t>
+      </w:r>
+      <w:r>
+        <w:rPr>
+          <w:lang w:val="bg-BG"/>
+        </w:rPr>
+        <w:t>,</w:t>
+      </w:r>
+      <w:r>
+        <w:rPr>
+          <w:b/>
+          <w:bCs/>
+          <w:lang w:val="bg-BG"/>
+        </w:rPr>
+        <w:t xml:space="preserve"> </w:t>
+      </w:r>
+      <w:r>
+        <w:rPr>
+          <w:b/>
+          <w:bCs/>
+        </w:rPr>
+        <w:t>draw_bar</w:t>
+      </w:r>
+      <w:r>
+        <w:rPr>
+          <w:lang w:val="bg-BG"/>
+        </w:rPr>
+        <w:t>,</w:t>
+      </w:r>
+      <w:r>
+        <w:rPr>
+          <w:b/>
+          <w:bCs/>
+          <w:lang w:val="bg-BG"/>
+        </w:rPr>
+        <w:t xml:space="preserve"> </w:t>
+      </w:r>
+      <w:r>
+        <w:rPr>
+          <w:b/>
+          <w:bCs/>
+        </w:rPr>
+        <w:t>draw_winning_line</w:t>
+      </w:r>
+      <w:r>
+        <w:rPr>
+          <w:lang w:val="bg-BG"/>
+        </w:rPr>
+        <w:t xml:space="preserve"> и </w:t>
+      </w:r>
+      <w:r>
+        <w:rPr>
+          <w:b/>
+          <w:bCs/>
+        </w:rPr>
+        <w:t>finish</w:t>
+      </w:r>
+      <w:r>
+        <w:rPr>
+          <w:lang w:val="bg-BG"/>
+        </w:rPr>
+        <w:t>. Те служат за визуализация на играта в прозореца.</w:t>
+      </w:r>
+    </w:p>
+    <w:p>
+      <w:pPr>
+        <w:ind w:firstLine="720"/>
+        <w:jc w:val="both"/>
+        <w:rPr>
+          <w:lang w:val="bg-BG"/>
+        </w:rPr>
+      </w:pPr>
+      <w:r>
+        <w:rPr>
+          <w:lang w:val="bg-BG"/>
+        </w:rPr>
+        <w:t xml:space="preserve">Функцията </w:t>
+      </w:r>
+      <w:r>
+        <w:rPr>
+          <w:b/>
+          <w:bCs/>
+          <w:lang w:val="bg-BG"/>
+        </w:rPr>
+        <w:t>loop</w:t>
+      </w:r>
+      <w:r>
+        <w:rPr>
+          <w:lang w:val="bg-BG"/>
+        </w:rPr>
+        <w:t xml:space="preserve"> реализира основния цикъл на програмата. В него се следят събитията от клавиатурата и мишката, извършват се ходовете на </w:t>
+      </w:r>
+      <w:r>
+        <w:rPr>
+          <w:lang w:val="bg-BG"/>
+        </w:rPr>
+        <w:t>потребителя и агента</w:t>
+      </w:r>
+      <w:r>
+        <w:rPr>
+          <w:lang w:val="bg-BG"/>
+        </w:rPr>
+        <w:t>, обновява се визуализацията и се проверява за край на играта. Цикълът се изпълнява, докато прозорецът не бъде затворен от потребителя</w:t>
+      </w:r>
+      <w:r>
+        <w:rPr>
+          <w:lang w:val="bg-BG"/>
+        </w:rPr>
+        <w:t xml:space="preserve">. Кодът на функцията е следния: </w:t>
+      </w:r>
+    </w:p>
+    <w:p>
+      <w:pPr>
+        <w:ind w:firstLine="720"/>
+        <w:jc w:val="both"/>
+      </w:pPr>
+      <w:r>
+        <w:rPr>
+          <w:noProof/>
+        </w:rPr>
+        <w:drawing>
+          <wp:anchor distT="0" distB="0" distL="114300" distR="114300" simplePos="0" relativeHeight="251673600" behindDoc="0" locked="0" layoutInCell="1" allowOverlap="1" wp14:anchorId="0433C238" wp14:editId="399A9CFB">
+            <wp:simplePos x="0" y="0"/>
+            <wp:positionH relativeFrom="margin">
+              <wp:align>center</wp:align>
+            </wp:positionH>
+            <wp:positionV relativeFrom="paragraph">
+              <wp:posOffset>-2335</wp:posOffset>
+            </wp:positionV>
+            <wp:extent cx="3985572" cy="2621280"/>
+            <wp:effectExtent l="0" t="0" r="0" b="7620"/>
+            <wp:wrapSquare wrapText="bothSides"/>
+            <wp:docPr id="565291505" name="Picture 15"/>
+            <wp:cNvGraphicFramePr>
+              <a:graphicFrameLocks xmlns:a="http://schemas.openxmlformats.org/drawingml/2006/main" noChangeAspect="1"/>
+            </wp:cNvGraphicFramePr>
+            <a:graphic xmlns:a="http://schemas.openxmlformats.org/drawingml/2006/main">
+              <a:graphicData uri="http://schemas.openxmlformats.org/drawingml/2006/picture">
+                <pic:pic xmlns:pic="http://schemas.openxmlformats.org/drawingml/2006/picture">
+                  <pic:nvPicPr>
+                    <pic:cNvPr id="0" name="Picture 16"/>
+                    <pic:cNvPicPr>
+                      <a:picLocks noChangeAspect="1" noChangeArrowheads="1"/>
+                    </pic:cNvPicPr>
+                  </pic:nvPicPr>
+                  <pic:blipFill>
+                    <a:blip r:embed="rId33">
+                      <a:extLst>
+                        <a:ext uri="{28A0092B-C50C-407E-A947-70E740481C1C}">
+                          <a14:useLocalDpi xmlns:a14="http://schemas.microsoft.com/office/drawing/2010/main" val="0"/>
+                        </a:ext>
+                      </a:extLst>
+                    </a:blip>
+                    <a:srcRect/>
+                    <a:stretch>
+                      <a:fillRect/>
+                    </a:stretch>
+                  </pic:blipFill>
+                  <pic:spPr bwMode="auto">
+                    <a:xfrm>
+                      <a:off x="0" y="0"/>
+                      <a:ext cx="3985572" cy="2621280"/>
+                    </a:xfrm>
+                    <a:prstGeom prst="rect">
+                      <a:avLst/>
+                    </a:prstGeom>
+                    <a:noFill/>
+                    <a:ln>
+                      <a:noFill/>
+                    </a:ln>
+                  </pic:spPr>
+                </pic:pic>
+              </a:graphicData>
+            </a:graphic>
+          </wp:anchor>
+        </w:drawing>
+      </w:r>
+    </w:p>
+    <w:p>
+      <w:pPr>
+        <w:rPr>
+          <w:lang w:val="bg-BG"/>
+        </w:rPr>
+      </w:pPr>
+    </w:p>
+    <w:p>
+      <w:pPr>
+        <w:rPr>
+          <w:lang w:val="bg-BG"/>
+        </w:rPr>
+      </w:pPr>
+    </w:p>
+    <w:p>
+      <w:pPr>
+        <w:rPr>
+          <w:lang w:val="bg-BG"/>
+        </w:rPr>
+      </w:pPr>
+    </w:p>
+    <w:p>
+      <w:pPr>
+        <w:rPr>
+          <w:lang w:val="bg-BG"/>
+        </w:rPr>
+      </w:pPr>
+    </w:p>
+    <w:p>
+      <w:pPr>
+        <w:rPr>
+          <w:lang w:val="bg-BG"/>
+        </w:rPr>
+      </w:pPr>
+    </w:p>
+    <w:p>
+      <w:pPr>
+        <w:rPr>
+          <w:lang w:val="bg-BG"/>
+        </w:rPr>
+      </w:pPr>
+    </w:p>
+    <w:p>
+      <w:pPr>
+        <w:rPr>
+          <w:lang w:val="bg-BG"/>
+        </w:rPr>
+      </w:pPr>
+    </w:p>
+    <w:p>
+      <w:pPr>
+        <w:rPr>
+          <w:lang w:val="bg-BG"/>
+        </w:rPr>
+      </w:pPr>
+    </w:p>
+    <w:p/>
+    <w:p>
+      <w:pPr>
+        <w:rPr>
+          <w:lang w:val="bg-BG"/>
+        </w:rPr>
+      </w:pPr>
+      <w:r>
+        <w:rPr>
+          <w:noProof/>
+        </w:rPr>
+        <w:drawing>
+          <wp:anchor distT="0" distB="0" distL="114300" distR="114300" simplePos="0" relativeHeight="251674624" behindDoc="1" locked="0" layoutInCell="1" allowOverlap="1" wp14:anchorId="1A57F73E" wp14:editId="54536A99">
+            <wp:simplePos x="0" y="0"/>
+            <wp:positionH relativeFrom="margin">
+              <wp:posOffset>960120</wp:posOffset>
+            </wp:positionH>
+            <wp:positionV relativeFrom="paragraph">
+              <wp:posOffset>304165</wp:posOffset>
+            </wp:positionV>
+            <wp:extent cx="1867456" cy="845820"/>
+            <wp:effectExtent l="0" t="0" r="0" b="0"/>
+            <wp:wrapNone/>
+            <wp:docPr id="370208142" name="Picture 16"/>
+            <wp:cNvGraphicFramePr>
+              <a:graphicFrameLocks xmlns:a="http://schemas.openxmlformats.org/drawingml/2006/main" noChangeAspect="1"/>
+            </wp:cNvGraphicFramePr>
+            <a:graphic xmlns:a="http://schemas.openxmlformats.org/drawingml/2006/main">
+              <a:graphicData uri="http://schemas.openxmlformats.org/drawingml/2006/picture">
+                <pic:pic xmlns:pic="http://schemas.openxmlformats.org/drawingml/2006/picture">
+                  <pic:nvPicPr>
+                    <pic:cNvPr id="0" name="Picture 17"/>
+                    <pic:cNvPicPr>
+                      <a:picLocks noChangeAspect="1" noChangeArrowheads="1"/>
+                    </pic:cNvPicPr>
+                  </pic:nvPicPr>
+                  <pic:blipFill>
+                    <a:blip r:embed="rId34">
+                      <a:extLst>
+                        <a:ext uri="{28A0092B-C50C-407E-A947-70E740481C1C}">
+                          <a14:useLocalDpi xmlns:a14="http://schemas.microsoft.com/office/drawing/2010/main" val="0"/>
+                        </a:ext>
+                      </a:extLst>
+                    </a:blip>
+                    <a:srcRect/>
+                    <a:stretch>
+                      <a:fillRect/>
+                    </a:stretch>
+                  </pic:blipFill>
+                  <pic:spPr bwMode="auto">
+                    <a:xfrm>
+                      <a:off x="0" y="0"/>
+                      <a:ext cx="1867456" cy="845820"/>
+                    </a:xfrm>
+                    <a:prstGeom prst="rect">
+                      <a:avLst/>
+                    </a:prstGeom>
+                    <a:noFill/>
+                    <a:ln>
+                      <a:noFill/>
+                    </a:ln>
+                  </pic:spPr>
+                </pic:pic>
+              </a:graphicData>
+            </a:graphic>
+            <wp14:sizeRelH relativeFrom="margin">
+              <wp14:pctWidth>0</wp14:pctWidth>
+            </wp14:sizeRelH>
+            <wp14:sizeRelV relativeFrom="margin">
+              <wp14:pctHeight>0</wp14:pctHeight>
+            </wp14:sizeRelV>
+          </wp:anchor>
+        </w:drawing>
+      </w:r>
+      <w:r>
+        <w:rPr>
+          <w:lang w:val="bg-BG"/>
+        </w:rPr>
+        <w:t xml:space="preserve">Точката на вход е дефинирана в </w:t>
+      </w:r>
+      <w:r>
+        <w:rPr>
+          <w:b/>
+          <w:bCs/>
+        </w:rPr>
+        <w:t>main.py</w:t>
+      </w:r>
+      <w:r>
+        <w:t xml:space="preserve">. </w:t>
+      </w:r>
+      <w:r>
+        <w:rPr>
+          <w:lang w:val="bg-BG"/>
+        </w:rPr>
+        <w:t xml:space="preserve">Кодът изглежда по следния начин: </w:t>
+      </w:r>
+    </w:p>
+    <w:p/>
+    <w:p/>
+    <w:p/>
+    <w:p>
+      <w:pPr>
+        <w:rPr>
+          <w:lang w:val="bg-BG"/>
+        </w:rPr>
+      </w:pPr>
+    </w:p>
+    <w:p>
+      <w:pPr>
+        <w:sectPr>
+          <w:footerReference w:type="default" r:id="rId35"/>
+          <w:pgSz w:w="12240" w:h="15840"/>
+          <w:pgMar w:top="1440" w:right="1440" w:bottom="1440" w:left="1440" w:header="720" w:footer="720" w:gutter="0"/>
+          <w:cols w:space="720"/>
+          <w:docGrid w:linePitch="360"/>
+        </w:sectPr>
+      </w:pPr>
+    </w:p>
+    <w:p>
+      <w:pPr>
+        <w:pStyle w:val="Heading1"/>
+      </w:pPr>
+      <w:bookmarkStart w:id="8" w:name="_Toc210480751"/>
+      <w:r>
+        <w:rPr>
+          <w:lang w:val="bg-BG"/>
+        </w:rPr>
+        <w:lastRenderedPageBreak/>
+        <w:t>Литература</w:t>
+      </w:r>
+      <w:bookmarkEnd w:id="8"/>
+    </w:p>
+    <w:p/>
+    <w:p>
+      <w:pPr>
+        <w:pStyle w:val="ListParagraph"/>
+        <w:numPr>
+          <w:ilvl w:val="0"/>
+          <w:numId w:val="9"/>
+        </w:numPr>
+        <w:jc w:val="both"/>
+      </w:pPr>
+      <w:r>
+        <w:t>Artificial Intelligence and Machine Learning Fundamentals</w:t>
+      </w:r>
+      <w:r>
+        <w:t xml:space="preserve"> – Zsolt Nagy, </w:t>
+      </w:r>
+      <w:r>
+        <w:rPr>
+          <w:lang w:val="bg-BG"/>
+        </w:rPr>
+        <w:t xml:space="preserve">издателство </w:t>
+      </w:r>
+      <w:r>
+        <w:t>Kompjuter biblioteka, 2019, ISBN 978-86-7310-544-4</w:t>
+      </w:r>
+    </w:p>
+    <w:p>
+      <w:pPr>
+        <w:pStyle w:val="ListParagraph"/>
+        <w:numPr>
+          <w:ilvl w:val="0"/>
+          <w:numId w:val="9"/>
+        </w:numPr>
+        <w:jc w:val="both"/>
+      </w:pPr>
+      <w:r>
+        <w:t>Search: Games, Minimax, and Alpha-Beta</w:t>
+      </w:r>
+      <w:r>
+        <w:t xml:space="preserve"> </w:t>
+      </w:r>
+      <w:r>
+        <w:t>–</w:t>
+      </w:r>
+      <w:r>
+        <w:rPr>
+          <w:lang w:val="bg-BG"/>
+        </w:rPr>
+        <w:t xml:space="preserve"> видеоурок от</w:t>
+      </w:r>
+      <w:r>
+        <w:t xml:space="preserve"> </w:t>
+      </w:r>
+      <w:r>
+        <w:t>MIT OpenCourseWare</w:t>
+      </w:r>
+      <w:r>
+        <w:rPr>
+          <w:lang w:val="bg-BG"/>
+        </w:rPr>
+        <w:t xml:space="preserve"> </w:t>
+      </w:r>
+      <w:r>
+        <w:t>-</w:t>
+      </w:r>
+      <w:r>
+        <w:t>https://youtu.be/STjW3eH0Cik?si=KTdo6BcfnCDSQaHu</w:t>
+      </w:r>
+    </w:p>
+    <w:p>
+      <w:pPr>
+        <w:pStyle w:val="ListParagraph"/>
+        <w:numPr>
+          <w:ilvl w:val="0"/>
+          <w:numId w:val="9"/>
+        </w:numPr>
+        <w:jc w:val="both"/>
+      </w:pPr>
+      <w:r>
+        <w:t>Harvard CS50’s Artificial Intelligence with Python</w:t>
+      </w:r>
+      <w:r>
+        <w:t xml:space="preserve"> – </w:t>
+      </w:r>
+      <w:r>
+        <w:rPr>
+          <w:lang w:val="bg-BG"/>
+        </w:rPr>
+        <w:t xml:space="preserve">видеоурок от </w:t>
+      </w:r>
+      <w:r>
+        <w:t xml:space="preserve">Harvard – </w:t>
+      </w:r>
+      <w:r>
+        <w:rPr>
+          <w:lang w:val="bg-BG"/>
+        </w:rPr>
+        <w:t xml:space="preserve">част 1. </w:t>
+      </w:r>
+      <w:r>
+        <w:t xml:space="preserve">Search - </w:t>
+      </w:r>
+      <w:hyperlink r:id="rId36" w:history="1">
+        <w:r>
+          <w:rPr>
+            <w:rStyle w:val="Hyperlink"/>
+          </w:rPr>
+          <w:t>https://youtu.be/5NgNicANyqM?si=p98N33Kvatrp4I0N</w:t>
+        </w:r>
+      </w:hyperlink>
+    </w:p>
+    <w:p>
+      <w:pPr>
+        <w:pStyle w:val="ListParagraph"/>
+        <w:numPr>
+          <w:ilvl w:val="0"/>
+          <w:numId w:val="9"/>
+        </w:numPr>
+        <w:jc w:val="both"/>
+      </w:pPr>
+      <w:r>
+        <w:t xml:space="preserve">GeekForGeeks - </w:t>
+      </w:r>
+      <w:r>
+        <w:t>Alpha-Beta pruning in Adversarial Search Algorithms</w:t>
+      </w:r>
+      <w:r>
+        <w:t xml:space="preserve"> (</w:t>
+      </w:r>
+      <w:r>
+        <w:t>23</w:t>
+      </w:r>
+      <w:r>
+        <w:rPr>
+          <w:lang w:val="bg-BG"/>
+        </w:rPr>
+        <w:t>.7.</w:t>
+      </w:r>
+      <w:r>
+        <w:t>2025</w:t>
+      </w:r>
+      <w:r>
+        <w:t>)</w:t>
+      </w:r>
+      <w:r>
+        <w:rPr>
+          <w:lang w:val="bg-BG"/>
+        </w:rPr>
+        <w:t xml:space="preserve"> - </w:t>
+      </w:r>
+      <w:hyperlink r:id="rId37" w:history="1">
+        <w:r>
+          <w:rPr>
+            <w:rStyle w:val="Hyperlink"/>
+            <w:lang w:val="bg-BG"/>
+          </w:rPr>
+          <w:t>https://www.geeksforgeeks.org/artificial-intelligence/alpha-beta-pruning-in-adversarial-search-algorithms/</w:t>
+        </w:r>
+      </w:hyperlink>
+    </w:p>
+    <w:p>
+      <w:pPr>
+        <w:pStyle w:val="ListParagraph"/>
+        <w:numPr>
+          <w:ilvl w:val="0"/>
+          <w:numId w:val="9"/>
+        </w:numPr>
+        <w:jc w:val="both"/>
+      </w:pPr>
+      <w:r>
+        <w:t xml:space="preserve">GeekForGeeks - </w:t>
+      </w:r>
+      <w:r>
+        <w:t>Mini-Max Algorithm in Artificial Intelligence</w:t>
+      </w:r>
+      <w:r>
+        <w:t xml:space="preserve"> (7.4.2025) - </w:t>
+      </w:r>
+      <w:r>
+        <w:t>https://www.geeksforgeeks.org/artificial-intelligence/mini-max-algorithm-in-artificial-intelligence/</w:t>
+      </w:r>
+    </w:p>
+    <w:p>
+      <w:pPr>
+        <w:pStyle w:val="ListParagraph"/>
+        <w:numPr>
+          <w:ilvl w:val="0"/>
+          <w:numId w:val="9"/>
+        </w:numPr>
+        <w:rPr>
+          <w:lang w:val="bg-BG"/>
+        </w:rPr>
+      </w:pPr>
+      <w:r>
+        <w:rPr>
+          <w:lang w:val="bg-BG"/>
+        </w:rPr>
+        <w:t>Фиг. 1 (</w:t>
+      </w:r>
+      <w:r>
+        <w:t>Artificial Intelligence and Machine Learning Fundamentals</w:t>
+      </w:r>
+      <w:r>
+        <w:t xml:space="preserve"> – Zsolt Nagy</w:t>
+      </w:r>
+      <w:r>
+        <w:rPr>
+          <w:lang w:val="bg-BG"/>
+        </w:rPr>
+        <w:t>, стр. 68</w:t>
+      </w:r>
+      <w:r>
+        <w:rPr>
+          <w:lang w:val="bg-BG"/>
+        </w:rPr>
+        <w:t>)</w:t>
+      </w:r>
+    </w:p>
+    <w:p>
+      <w:pPr>
+        <w:pStyle w:val="ListParagraph"/>
+        <w:numPr>
+          <w:ilvl w:val="0"/>
+          <w:numId w:val="9"/>
+        </w:numPr>
+        <w:rPr>
+          <w:lang w:val="bg-BG"/>
+        </w:rPr>
+      </w:pPr>
+      <w:r>
+        <w:rPr>
+          <w:lang w:val="bg-BG"/>
+        </w:rPr>
+        <w:t>Фиг. 2 (</w:t>
+      </w:r>
+      <w:r>
+        <w:t>Artificial Intelligence and Machine Learning Fundamentals</w:t>
+      </w:r>
+      <w:r>
+        <w:t xml:space="preserve"> – Zsolt Nagy</w:t>
+      </w:r>
+      <w:r>
+        <w:rPr>
+          <w:lang w:val="bg-BG"/>
+        </w:rPr>
+        <w:t>, стр. 70)</w:t>
+      </w:r>
+    </w:p>
+    <w:p>
+      <w:pPr>
+        <w:rPr>
+          <w:lang w:val="bg-BG"/>
+        </w:rPr>
+      </w:pPr>
+    </w:p>
+    <w:p>
+      <w:pPr>
+        <w:rPr>
+          <w:lang w:val="bg-BG"/>
+        </w:rPr>
+        <w:sectPr>
+          <w:footerReference w:type="default" r:id="rId38"/>
+          <w:pgSz w:w="12240" w:h="15840"/>
+          <w:pgMar w:top="1440" w:right="1440" w:bottom="1440" w:left="1440" w:header="720" w:footer="720" w:gutter="0"/>
+          <w:cols w:space="720"/>
+          <w:docGrid w:linePitch="360"/>
+        </w:sectPr>
+      </w:pPr>
+    </w:p>
+    <w:p>
+      <w:pPr>
+        <w:pStyle w:val="Heading1"/>
+        <w:rPr>
+          <w:lang w:val="bg-BG"/>
+        </w:rPr>
+      </w:pPr>
+      <w:bookmarkStart w:id="9" w:name="_Toc210480752"/>
+      <w:r>
+        <w:rPr>
+          <w:lang w:val="bg-BG"/>
+        </w:rPr>
+        <w:lastRenderedPageBreak/>
+        <w:t>Приложения</w:t>
+      </w:r>
+      <w:bookmarkEnd w:id="9"/>
+    </w:p>
+    <w:p>
+      <w:pPr>
+        <w:rPr>
+          <w:lang w:val="bg-BG"/>
+        </w:rPr>
+      </w:pPr>
+    </w:p>
+    <w:p>
+      <w:pPr>
+        <w:pStyle w:val="ListParagraph"/>
+        <w:numPr>
+          <w:ilvl w:val="0"/>
+          <w:numId w:val="10"/>
+        </w:numPr>
+        <w:rPr>
+          <w:lang w:val="bg-BG"/>
+        </w:rPr>
+      </w:pPr>
+      <w:r>
+        <w:rPr>
+          <w:lang w:val="bg-BG"/>
+        </w:rPr>
+        <w:t xml:space="preserve">Сорс-код: </w:t>
+      </w:r>
+      <w:r>
+        <w:rPr>
+          <w:lang w:val="bg-BG"/>
+        </w:rPr>
+        <w:t>https://github.com/boce1/tictactoe_KI_project.git</w:t>
+      </w:r>
+    </w:p>
+    <w:p>
+      <w:pPr>
+        <w:pStyle w:val="ListParagraph"/>
+        <w:numPr>
+          <w:ilvl w:val="0"/>
+          <w:numId w:val="10"/>
+        </w:numPr>
+        <w:rPr>
+          <w:lang w:val="bg-BG"/>
+        </w:rPr>
+      </w:pPr>
+      <w:r>
+        <w:rPr>
+          <w:lang w:val="bg-BG"/>
+        </w:rPr>
+        <w:t xml:space="preserve">Демонстрационно видео: </w:t>
+      </w:r>
+      <w:r>
+        <w:rPr>
+          <w:lang w:val="bg-BG"/>
+        </w:rPr>
+        <w:t>https://youtu.be/RKImUf7Z9-U?si=uc6pdFi_gLdrUH3V</w:t>
+      </w:r>
     </w:p>
     <w:sectPr>
+      <w:footerReference w:type="default" r:id="rId39"/>
       <w:pgSz w:w="12240" w:h="15840"/>
       <w:pgMar w:top="1440" w:right="1440" w:bottom="1440" w:left="1440" w:header="720" w:footer="720" w:gutter="0"/>
       <w:cols w:space="720"/>
@@ -1932,7 +5972,103 @@
   <w:p>
     <w:pPr>
       <w:pStyle w:val="Footer"/>
+      <w:jc w:val="right"/>
+      <w:rPr>
+        <w:lang w:val="bg-BG"/>
+      </w:rPr>
     </w:pPr>
+  </w:p>
+</w:ftr>
+</file>
+
+<file path=word/footer10.xml><?xml version="1.0" encoding="utf-8"?>
+<w:ftr xmlns:wpc="http://schemas.microsoft.com/office/word/2010/wordprocessingCanvas" xmlns:cx="http://schemas.microsoft.com/office/drawing/2014/chartex" xmlns:cx1="http://schemas.microsoft.com/office/drawing/2015/9/8/chartex" xmlns:cx2="http://schemas.microsoft.com/office/drawing/2015/10/21/chartex" xmlns:cx3="http://schemas.microsoft.com/office/drawing/2016/5/9/chartex" xmlns:cx4="http://schemas.microsoft.com/office/drawing/2016/5/10/chartex" xmlns:cx5="http://schemas.microsoft.com/office/drawing/2016/5/11/chartex" xmlns:cx6="http://schemas.microsoft.com/office/drawing/2016/5/12/chartex" xmlns:cx7="http://schemas.microsoft.com/office/drawing/2016/5/13/chartex" xmlns:cx8="http://schemas.microsoft.com/office/drawing/2016/5/14/chartex" xmlns:mc="http://schemas.openxmlformats.org/markup-compatibility/2006" xmlns:aink="http://schemas.microsoft.com/office/drawing/2016/ink" xmlns:am3d="http://schemas.microsoft.com/office/drawing/2017/model3d" xmlns:o="urn:schemas-microsoft-com:office:office" xmlns:oel="http://schemas.microsoft.com/office/2019/extlst" xmlns:r="http://schemas.openxmlformats.org/officeDocument/2006/relationships" xmlns:m="http://schemas.openxmlformats.org/officeDocument/2006/math" xmlns:v="urn:schemas-microsoft-com:vml" xmlns:wp14="http://schemas.microsoft.com/office/word/2010/wordprocessingDrawing" xmlns:wp="http://schemas.openxmlformats.org/drawingml/2006/wordprocessingDrawing" xmlns:w10="urn:schemas-microsoft-com:office:word" xmlns:w="http://schemas.openxmlformats.org/wordprocessingml/2006/main" xmlns:w14="http://schemas.microsoft.com/office/word/2010/wordml" xmlns:w15="http://schemas.microsoft.com/office/word/2012/wordml" xmlns:w16cex="http://schemas.microsoft.com/office/word/2018/wordml/cex" xmlns:w16cid="http://schemas.microsoft.com/office/word/2016/wordml/cid" xmlns:w16="http://schemas.microsoft.com/office/word/2018/wordml" xmlns:w16du="http://schemas.microsoft.com/office/word/2023/wordml/word16du" xmlns:w16sdtdh="http://schemas.microsoft.com/office/word/2020/wordml/sdtdatahash" xmlns:w16sdtfl="http://schemas.microsoft.com/office/word/2024/wordml/sdtformatlock" xmlns:w16se="http://schemas.microsoft.com/office/word/2015/wordml/symex" xmlns:wpg="http://schemas.microsoft.com/office/word/2010/wordprocessingGroup" xmlns:wpi="http://schemas.microsoft.com/office/word/2010/wordprocessingInk" xmlns:wne="http://schemas.microsoft.com/office/word/2006/wordml" xmlns:wps="http://schemas.microsoft.com/office/word/2010/wordprocessingShape" mc:Ignorable="w14 w15 w16se w16cid w16 w16cex w16sdtdh w16sdtfl w16du wp14">
+  <w:p>
+    <w:pPr>
+      <w:pStyle w:val="Footer"/>
+      <w:jc w:val="right"/>
+      <w:rPr>
+        <w:lang w:val="bg-BG"/>
+      </w:rPr>
+    </w:pPr>
+    <w:r>
+      <w:rPr>
+        <w:lang w:val="bg-BG"/>
+      </w:rPr>
+      <w:t>8</w:t>
+    </w:r>
+  </w:p>
+</w:ftr>
+</file>
+
+<file path=word/footer11.xml><?xml version="1.0" encoding="utf-8"?>
+<w:ftr xmlns:wpc="http://schemas.microsoft.com/office/word/2010/wordprocessingCanvas" xmlns:cx="http://schemas.microsoft.com/office/drawing/2014/chartex" xmlns:cx1="http://schemas.microsoft.com/office/drawing/2015/9/8/chartex" xmlns:cx2="http://schemas.microsoft.com/office/drawing/2015/10/21/chartex" xmlns:cx3="http://schemas.microsoft.com/office/drawing/2016/5/9/chartex" xmlns:cx4="http://schemas.microsoft.com/office/drawing/2016/5/10/chartex" xmlns:cx5="http://schemas.microsoft.com/office/drawing/2016/5/11/chartex" xmlns:cx6="http://schemas.microsoft.com/office/drawing/2016/5/12/chartex" xmlns:cx7="http://schemas.microsoft.com/office/drawing/2016/5/13/chartex" xmlns:cx8="http://schemas.microsoft.com/office/drawing/2016/5/14/chartex" xmlns:mc="http://schemas.openxmlformats.org/markup-compatibility/2006" xmlns:aink="http://schemas.microsoft.com/office/drawing/2016/ink" xmlns:am3d="http://schemas.microsoft.com/office/drawing/2017/model3d" xmlns:o="urn:schemas-microsoft-com:office:office" xmlns:oel="http://schemas.microsoft.com/office/2019/extlst" xmlns:r="http://schemas.openxmlformats.org/officeDocument/2006/relationships" xmlns:m="http://schemas.openxmlformats.org/officeDocument/2006/math" xmlns:v="urn:schemas-microsoft-com:vml" xmlns:wp14="http://schemas.microsoft.com/office/word/2010/wordprocessingDrawing" xmlns:wp="http://schemas.openxmlformats.org/drawingml/2006/wordprocessingDrawing" xmlns:w10="urn:schemas-microsoft-com:office:word" xmlns:w="http://schemas.openxmlformats.org/wordprocessingml/2006/main" xmlns:w14="http://schemas.microsoft.com/office/word/2010/wordml" xmlns:w15="http://schemas.microsoft.com/office/word/2012/wordml" xmlns:w16cex="http://schemas.microsoft.com/office/word/2018/wordml/cex" xmlns:w16cid="http://schemas.microsoft.com/office/word/2016/wordml/cid" xmlns:w16="http://schemas.microsoft.com/office/word/2018/wordml" xmlns:w16du="http://schemas.microsoft.com/office/word/2023/wordml/word16du" xmlns:w16sdtdh="http://schemas.microsoft.com/office/word/2020/wordml/sdtdatahash" xmlns:w16sdtfl="http://schemas.microsoft.com/office/word/2024/wordml/sdtformatlock" xmlns:w16se="http://schemas.microsoft.com/office/word/2015/wordml/symex" xmlns:wpg="http://schemas.microsoft.com/office/word/2010/wordprocessingGroup" xmlns:wpi="http://schemas.microsoft.com/office/word/2010/wordprocessingInk" xmlns:wne="http://schemas.microsoft.com/office/word/2006/wordml" xmlns:wps="http://schemas.microsoft.com/office/word/2010/wordprocessingShape" mc:Ignorable="w14 w15 w16se w16cid w16 w16cex w16sdtdh w16sdtfl w16du wp14">
+  <w:p>
+    <w:pPr>
+      <w:pStyle w:val="Footer"/>
+      <w:jc w:val="right"/>
+      <w:rPr>
+        <w:lang w:val="bg-BG"/>
+      </w:rPr>
+    </w:pPr>
+    <w:r>
+      <w:rPr>
+        <w:lang w:val="bg-BG"/>
+      </w:rPr>
+      <w:t>9</w:t>
+    </w:r>
+  </w:p>
+</w:ftr>
+</file>
+
+<file path=word/footer12.xml><?xml version="1.0" encoding="utf-8"?>
+<w:ftr xmlns:wpc="http://schemas.microsoft.com/office/word/2010/wordprocessingCanvas" xmlns:cx="http://schemas.microsoft.com/office/drawing/2014/chartex" xmlns:cx1="http://schemas.microsoft.com/office/drawing/2015/9/8/chartex" xmlns:cx2="http://schemas.microsoft.com/office/drawing/2015/10/21/chartex" xmlns:cx3="http://schemas.microsoft.com/office/drawing/2016/5/9/chartex" xmlns:cx4="http://schemas.microsoft.com/office/drawing/2016/5/10/chartex" xmlns:cx5="http://schemas.microsoft.com/office/drawing/2016/5/11/chartex" xmlns:cx6="http://schemas.microsoft.com/office/drawing/2016/5/12/chartex" xmlns:cx7="http://schemas.microsoft.com/office/drawing/2016/5/13/chartex" xmlns:cx8="http://schemas.microsoft.com/office/drawing/2016/5/14/chartex" xmlns:mc="http://schemas.openxmlformats.org/markup-compatibility/2006" xmlns:aink="http://schemas.microsoft.com/office/drawing/2016/ink" xmlns:am3d="http://schemas.microsoft.com/office/drawing/2017/model3d" xmlns:o="urn:schemas-microsoft-com:office:office" xmlns:oel="http://schemas.microsoft.com/office/2019/extlst" xmlns:r="http://schemas.openxmlformats.org/officeDocument/2006/relationships" xmlns:m="http://schemas.openxmlformats.org/officeDocument/2006/math" xmlns:v="urn:schemas-microsoft-com:vml" xmlns:wp14="http://schemas.microsoft.com/office/word/2010/wordprocessingDrawing" xmlns:wp="http://schemas.openxmlformats.org/drawingml/2006/wordprocessingDrawing" xmlns:w10="urn:schemas-microsoft-com:office:word" xmlns:w="http://schemas.openxmlformats.org/wordprocessingml/2006/main" xmlns:w14="http://schemas.microsoft.com/office/word/2010/wordml" xmlns:w15="http://schemas.microsoft.com/office/word/2012/wordml" xmlns:w16cex="http://schemas.microsoft.com/office/word/2018/wordml/cex" xmlns:w16cid="http://schemas.microsoft.com/office/word/2016/wordml/cid" xmlns:w16="http://schemas.microsoft.com/office/word/2018/wordml" xmlns:w16du="http://schemas.microsoft.com/office/word/2023/wordml/word16du" xmlns:w16sdtdh="http://schemas.microsoft.com/office/word/2020/wordml/sdtdatahash" xmlns:w16sdtfl="http://schemas.microsoft.com/office/word/2024/wordml/sdtformatlock" xmlns:w16se="http://schemas.microsoft.com/office/word/2015/wordml/symex" xmlns:wpg="http://schemas.microsoft.com/office/word/2010/wordprocessingGroup" xmlns:wpi="http://schemas.microsoft.com/office/word/2010/wordprocessingInk" xmlns:wne="http://schemas.microsoft.com/office/word/2006/wordml" xmlns:wps="http://schemas.microsoft.com/office/word/2010/wordprocessingShape" mc:Ignorable="w14 w15 w16se w16cid w16 w16cex w16sdtdh w16sdtfl w16du wp14">
+  <w:p>
+    <w:pPr>
+      <w:pStyle w:val="Footer"/>
+      <w:jc w:val="right"/>
+      <w:rPr>
+        <w:lang w:val="bg-BG"/>
+      </w:rPr>
+    </w:pPr>
+    <w:r>
+      <w:rPr>
+        <w:lang w:val="bg-BG"/>
+      </w:rPr>
+      <w:t>1</w:t>
+    </w:r>
+    <w:r>
+      <w:rPr>
+        <w:lang w:val="bg-BG"/>
+      </w:rPr>
+      <w:t>0</w:t>
+    </w:r>
+  </w:p>
+</w:ftr>
+</file>
+
+<file path=word/footer13.xml><?xml version="1.0" encoding="utf-8"?>
+<w:ftr xmlns:wpc="http://schemas.microsoft.com/office/word/2010/wordprocessingCanvas" xmlns:cx="http://schemas.microsoft.com/office/drawing/2014/chartex" xmlns:cx1="http://schemas.microsoft.com/office/drawing/2015/9/8/chartex" xmlns:cx2="http://schemas.microsoft.com/office/drawing/2015/10/21/chartex" xmlns:cx3="http://schemas.microsoft.com/office/drawing/2016/5/9/chartex" xmlns:cx4="http://schemas.microsoft.com/office/drawing/2016/5/10/chartex" xmlns:cx5="http://schemas.microsoft.com/office/drawing/2016/5/11/chartex" xmlns:cx6="http://schemas.microsoft.com/office/drawing/2016/5/12/chartex" xmlns:cx7="http://schemas.microsoft.com/office/drawing/2016/5/13/chartex" xmlns:cx8="http://schemas.microsoft.com/office/drawing/2016/5/14/chartex" xmlns:mc="http://schemas.openxmlformats.org/markup-compatibility/2006" xmlns:aink="http://schemas.microsoft.com/office/drawing/2016/ink" xmlns:am3d="http://schemas.microsoft.com/office/drawing/2017/model3d" xmlns:o="urn:schemas-microsoft-com:office:office" xmlns:oel="http://schemas.microsoft.com/office/2019/extlst" xmlns:r="http://schemas.openxmlformats.org/officeDocument/2006/relationships" xmlns:m="http://schemas.openxmlformats.org/officeDocument/2006/math" xmlns:v="urn:schemas-microsoft-com:vml" xmlns:wp14="http://schemas.microsoft.com/office/word/2010/wordprocessingDrawing" xmlns:wp="http://schemas.openxmlformats.org/drawingml/2006/wordprocessingDrawing" xmlns:w10="urn:schemas-microsoft-com:office:word" xmlns:w="http://schemas.openxmlformats.org/wordprocessingml/2006/main" xmlns:w14="http://schemas.microsoft.com/office/word/2010/wordml" xmlns:w15="http://schemas.microsoft.com/office/word/2012/wordml" xmlns:w16cex="http://schemas.microsoft.com/office/word/2018/wordml/cex" xmlns:w16cid="http://schemas.microsoft.com/office/word/2016/wordml/cid" xmlns:w16="http://schemas.microsoft.com/office/word/2018/wordml" xmlns:w16du="http://schemas.microsoft.com/office/word/2023/wordml/word16du" xmlns:w16sdtdh="http://schemas.microsoft.com/office/word/2020/wordml/sdtdatahash" xmlns:w16sdtfl="http://schemas.microsoft.com/office/word/2024/wordml/sdtformatlock" xmlns:w16se="http://schemas.microsoft.com/office/word/2015/wordml/symex" xmlns:wpg="http://schemas.microsoft.com/office/word/2010/wordprocessingGroup" xmlns:wpi="http://schemas.microsoft.com/office/word/2010/wordprocessingInk" xmlns:wne="http://schemas.microsoft.com/office/word/2006/wordml" xmlns:wps="http://schemas.microsoft.com/office/word/2010/wordprocessingShape" mc:Ignorable="w14 w15 w16se w16cid w16 w16cex w16sdtdh w16sdtfl w16du wp14">
+  <w:p>
+    <w:pPr>
+      <w:pStyle w:val="Footer"/>
+      <w:jc w:val="right"/>
+      <w:rPr>
+        <w:lang w:val="bg-BG"/>
+      </w:rPr>
+    </w:pPr>
+    <w:r>
+      <w:rPr>
+        <w:lang w:val="bg-BG"/>
+      </w:rPr>
+      <w:t>1</w:t>
+    </w:r>
+    <w:r>
+      <w:rPr>
+        <w:lang w:val="bg-BG"/>
+      </w:rPr>
+      <w:t>1</w:t>
+    </w:r>
   </w:p>
 </w:ftr>
 </file>
@@ -1942,7 +6078,151 @@
   <w:p>
     <w:pPr>
       <w:pStyle w:val="Footer"/>
+      <w:jc w:val="right"/>
+      <w:rPr>
+        <w:lang w:val="bg-BG"/>
+      </w:rPr>
     </w:pPr>
+  </w:p>
+</w:ftr>
+</file>
+
+<file path=word/footer3.xml><?xml version="1.0" encoding="utf-8"?>
+<w:ftr xmlns:wpc="http://schemas.microsoft.com/office/word/2010/wordprocessingCanvas" xmlns:cx="http://schemas.microsoft.com/office/drawing/2014/chartex" xmlns:cx1="http://schemas.microsoft.com/office/drawing/2015/9/8/chartex" xmlns:cx2="http://schemas.microsoft.com/office/drawing/2015/10/21/chartex" xmlns:cx3="http://schemas.microsoft.com/office/drawing/2016/5/9/chartex" xmlns:cx4="http://schemas.microsoft.com/office/drawing/2016/5/10/chartex" xmlns:cx5="http://schemas.microsoft.com/office/drawing/2016/5/11/chartex" xmlns:cx6="http://schemas.microsoft.com/office/drawing/2016/5/12/chartex" xmlns:cx7="http://schemas.microsoft.com/office/drawing/2016/5/13/chartex" xmlns:cx8="http://schemas.microsoft.com/office/drawing/2016/5/14/chartex" xmlns:mc="http://schemas.openxmlformats.org/markup-compatibility/2006" xmlns:aink="http://schemas.microsoft.com/office/drawing/2016/ink" xmlns:am3d="http://schemas.microsoft.com/office/drawing/2017/model3d" xmlns:o="urn:schemas-microsoft-com:office:office" xmlns:oel="http://schemas.microsoft.com/office/2019/extlst" xmlns:r="http://schemas.openxmlformats.org/officeDocument/2006/relationships" xmlns:m="http://schemas.openxmlformats.org/officeDocument/2006/math" xmlns:v="urn:schemas-microsoft-com:vml" xmlns:wp14="http://schemas.microsoft.com/office/word/2010/wordprocessingDrawing" xmlns:wp="http://schemas.openxmlformats.org/drawingml/2006/wordprocessingDrawing" xmlns:w10="urn:schemas-microsoft-com:office:word" xmlns:w="http://schemas.openxmlformats.org/wordprocessingml/2006/main" xmlns:w14="http://schemas.microsoft.com/office/word/2010/wordml" xmlns:w15="http://schemas.microsoft.com/office/word/2012/wordml" xmlns:w16cex="http://schemas.microsoft.com/office/word/2018/wordml/cex" xmlns:w16cid="http://schemas.microsoft.com/office/word/2016/wordml/cid" xmlns:w16="http://schemas.microsoft.com/office/word/2018/wordml" xmlns:w16du="http://schemas.microsoft.com/office/word/2023/wordml/word16du" xmlns:w16sdtdh="http://schemas.microsoft.com/office/word/2020/wordml/sdtdatahash" xmlns:w16sdtfl="http://schemas.microsoft.com/office/word/2024/wordml/sdtformatlock" xmlns:w16se="http://schemas.microsoft.com/office/word/2015/wordml/symex" xmlns:wpg="http://schemas.microsoft.com/office/word/2010/wordprocessingGroup" xmlns:wpi="http://schemas.microsoft.com/office/word/2010/wordprocessingInk" xmlns:wne="http://schemas.microsoft.com/office/word/2006/wordml" xmlns:wps="http://schemas.microsoft.com/office/word/2010/wordprocessingShape" mc:Ignorable="w14 w15 w16se w16cid w16 w16cex w16sdtdh w16sdtfl w16du wp14">
+  <w:p>
+    <w:pPr>
+      <w:pStyle w:val="Footer"/>
+      <w:jc w:val="right"/>
+      <w:rPr>
+        <w:lang w:val="bg-BG"/>
+      </w:rPr>
+    </w:pPr>
+    <w:r>
+      <w:rPr>
+        <w:lang w:val="bg-BG"/>
+      </w:rPr>
+      <w:t>1</w:t>
+    </w:r>
+  </w:p>
+</w:ftr>
+</file>
+
+<file path=word/footer4.xml><?xml version="1.0" encoding="utf-8"?>
+<w:ftr xmlns:wpc="http://schemas.microsoft.com/office/word/2010/wordprocessingCanvas" xmlns:cx="http://schemas.microsoft.com/office/drawing/2014/chartex" xmlns:cx1="http://schemas.microsoft.com/office/drawing/2015/9/8/chartex" xmlns:cx2="http://schemas.microsoft.com/office/drawing/2015/10/21/chartex" xmlns:cx3="http://schemas.microsoft.com/office/drawing/2016/5/9/chartex" xmlns:cx4="http://schemas.microsoft.com/office/drawing/2016/5/10/chartex" xmlns:cx5="http://schemas.microsoft.com/office/drawing/2016/5/11/chartex" xmlns:cx6="http://schemas.microsoft.com/office/drawing/2016/5/12/chartex" xmlns:cx7="http://schemas.microsoft.com/office/drawing/2016/5/13/chartex" xmlns:cx8="http://schemas.microsoft.com/office/drawing/2016/5/14/chartex" xmlns:mc="http://schemas.openxmlformats.org/markup-compatibility/2006" xmlns:aink="http://schemas.microsoft.com/office/drawing/2016/ink" xmlns:am3d="http://schemas.microsoft.com/office/drawing/2017/model3d" xmlns:o="urn:schemas-microsoft-com:office:office" xmlns:oel="http://schemas.microsoft.com/office/2019/extlst" xmlns:r="http://schemas.openxmlformats.org/officeDocument/2006/relationships" xmlns:m="http://schemas.openxmlformats.org/officeDocument/2006/math" xmlns:v="urn:schemas-microsoft-com:vml" xmlns:wp14="http://schemas.microsoft.com/office/word/2010/wordprocessingDrawing" xmlns:wp="http://schemas.openxmlformats.org/drawingml/2006/wordprocessingDrawing" xmlns:w10="urn:schemas-microsoft-com:office:word" xmlns:w="http://schemas.openxmlformats.org/wordprocessingml/2006/main" xmlns:w14="http://schemas.microsoft.com/office/word/2010/wordml" xmlns:w15="http://schemas.microsoft.com/office/word/2012/wordml" xmlns:w16cex="http://schemas.microsoft.com/office/word/2018/wordml/cex" xmlns:w16cid="http://schemas.microsoft.com/office/word/2016/wordml/cid" xmlns:w16="http://schemas.microsoft.com/office/word/2018/wordml" xmlns:w16du="http://schemas.microsoft.com/office/word/2023/wordml/word16du" xmlns:w16sdtdh="http://schemas.microsoft.com/office/word/2020/wordml/sdtdatahash" xmlns:w16sdtfl="http://schemas.microsoft.com/office/word/2024/wordml/sdtformatlock" xmlns:w16se="http://schemas.microsoft.com/office/word/2015/wordml/symex" xmlns:wpg="http://schemas.microsoft.com/office/word/2010/wordprocessingGroup" xmlns:wpi="http://schemas.microsoft.com/office/word/2010/wordprocessingInk" xmlns:wne="http://schemas.microsoft.com/office/word/2006/wordml" xmlns:wps="http://schemas.microsoft.com/office/word/2010/wordprocessingShape" mc:Ignorable="w14 w15 w16se w16cid w16 w16cex w16sdtdh w16sdtfl w16du wp14">
+  <w:p>
+    <w:pPr>
+      <w:pStyle w:val="Footer"/>
+      <w:jc w:val="right"/>
+      <w:rPr>
+        <w:lang w:val="bg-BG"/>
+      </w:rPr>
+    </w:pPr>
+    <w:r>
+      <w:rPr>
+        <w:lang w:val="bg-BG"/>
+      </w:rPr>
+      <w:t>2</w:t>
+    </w:r>
+  </w:p>
+</w:ftr>
+</file>
+
+<file path=word/footer5.xml><?xml version="1.0" encoding="utf-8"?>
+<w:ftr xmlns:wpc="http://schemas.microsoft.com/office/word/2010/wordprocessingCanvas" xmlns:cx="http://schemas.microsoft.com/office/drawing/2014/chartex" xmlns:cx1="http://schemas.microsoft.com/office/drawing/2015/9/8/chartex" xmlns:cx2="http://schemas.microsoft.com/office/drawing/2015/10/21/chartex" xmlns:cx3="http://schemas.microsoft.com/office/drawing/2016/5/9/chartex" xmlns:cx4="http://schemas.microsoft.com/office/drawing/2016/5/10/chartex" xmlns:cx5="http://schemas.microsoft.com/office/drawing/2016/5/11/chartex" xmlns:cx6="http://schemas.microsoft.com/office/drawing/2016/5/12/chartex" xmlns:cx7="http://schemas.microsoft.com/office/drawing/2016/5/13/chartex" xmlns:cx8="http://schemas.microsoft.com/office/drawing/2016/5/14/chartex" xmlns:mc="http://schemas.openxmlformats.org/markup-compatibility/2006" xmlns:aink="http://schemas.microsoft.com/office/drawing/2016/ink" xmlns:am3d="http://schemas.microsoft.com/office/drawing/2017/model3d" xmlns:o="urn:schemas-microsoft-com:office:office" xmlns:oel="http://schemas.microsoft.com/office/2019/extlst" xmlns:r="http://schemas.openxmlformats.org/officeDocument/2006/relationships" xmlns:m="http://schemas.openxmlformats.org/officeDocument/2006/math" xmlns:v="urn:schemas-microsoft-com:vml" xmlns:wp14="http://schemas.microsoft.com/office/word/2010/wordprocessingDrawing" xmlns:wp="http://schemas.openxmlformats.org/drawingml/2006/wordprocessingDrawing" xmlns:w10="urn:schemas-microsoft-com:office:word" xmlns:w="http://schemas.openxmlformats.org/wordprocessingml/2006/main" xmlns:w14="http://schemas.microsoft.com/office/word/2010/wordml" xmlns:w15="http://schemas.microsoft.com/office/word/2012/wordml" xmlns:w16cex="http://schemas.microsoft.com/office/word/2018/wordml/cex" xmlns:w16cid="http://schemas.microsoft.com/office/word/2016/wordml/cid" xmlns:w16="http://schemas.microsoft.com/office/word/2018/wordml" xmlns:w16du="http://schemas.microsoft.com/office/word/2023/wordml/word16du" xmlns:w16sdtdh="http://schemas.microsoft.com/office/word/2020/wordml/sdtdatahash" xmlns:w16sdtfl="http://schemas.microsoft.com/office/word/2024/wordml/sdtformatlock" xmlns:w16se="http://schemas.microsoft.com/office/word/2015/wordml/symex" xmlns:wpg="http://schemas.microsoft.com/office/word/2010/wordprocessingGroup" xmlns:wpi="http://schemas.microsoft.com/office/word/2010/wordprocessingInk" xmlns:wne="http://schemas.microsoft.com/office/word/2006/wordml" xmlns:wps="http://schemas.microsoft.com/office/word/2010/wordprocessingShape" mc:Ignorable="w14 w15 w16se w16cid w16 w16cex w16sdtdh w16sdtfl w16du wp14">
+  <w:p>
+    <w:pPr>
+      <w:pStyle w:val="Footer"/>
+      <w:jc w:val="right"/>
+      <w:rPr>
+        <w:lang w:val="bg-BG"/>
+      </w:rPr>
+    </w:pPr>
+    <w:r>
+      <w:rPr>
+        <w:lang w:val="bg-BG"/>
+      </w:rPr>
+      <w:t>3</w:t>
+    </w:r>
+  </w:p>
+</w:ftr>
+</file>
+
+<file path=word/footer6.xml><?xml version="1.0" encoding="utf-8"?>
+<w:ftr xmlns:wpc="http://schemas.microsoft.com/office/word/2010/wordprocessingCanvas" xmlns:cx="http://schemas.microsoft.com/office/drawing/2014/chartex" xmlns:cx1="http://schemas.microsoft.com/office/drawing/2015/9/8/chartex" xmlns:cx2="http://schemas.microsoft.com/office/drawing/2015/10/21/chartex" xmlns:cx3="http://schemas.microsoft.com/office/drawing/2016/5/9/chartex" xmlns:cx4="http://schemas.microsoft.com/office/drawing/2016/5/10/chartex" xmlns:cx5="http://schemas.microsoft.com/office/drawing/2016/5/11/chartex" xmlns:cx6="http://schemas.microsoft.com/office/drawing/2016/5/12/chartex" xmlns:cx7="http://schemas.microsoft.com/office/drawing/2016/5/13/chartex" xmlns:cx8="http://schemas.microsoft.com/office/drawing/2016/5/14/chartex" xmlns:mc="http://schemas.openxmlformats.org/markup-compatibility/2006" xmlns:aink="http://schemas.microsoft.com/office/drawing/2016/ink" xmlns:am3d="http://schemas.microsoft.com/office/drawing/2017/model3d" xmlns:o="urn:schemas-microsoft-com:office:office" xmlns:oel="http://schemas.microsoft.com/office/2019/extlst" xmlns:r="http://schemas.openxmlformats.org/officeDocument/2006/relationships" xmlns:m="http://schemas.openxmlformats.org/officeDocument/2006/math" xmlns:v="urn:schemas-microsoft-com:vml" xmlns:wp14="http://schemas.microsoft.com/office/word/2010/wordprocessingDrawing" xmlns:wp="http://schemas.openxmlformats.org/drawingml/2006/wordprocessingDrawing" xmlns:w10="urn:schemas-microsoft-com:office:word" xmlns:w="http://schemas.openxmlformats.org/wordprocessingml/2006/main" xmlns:w14="http://schemas.microsoft.com/office/word/2010/wordml" xmlns:w15="http://schemas.microsoft.com/office/word/2012/wordml" xmlns:w16cex="http://schemas.microsoft.com/office/word/2018/wordml/cex" xmlns:w16cid="http://schemas.microsoft.com/office/word/2016/wordml/cid" xmlns:w16="http://schemas.microsoft.com/office/word/2018/wordml" xmlns:w16du="http://schemas.microsoft.com/office/word/2023/wordml/word16du" xmlns:w16sdtdh="http://schemas.microsoft.com/office/word/2020/wordml/sdtdatahash" xmlns:w16sdtfl="http://schemas.microsoft.com/office/word/2024/wordml/sdtformatlock" xmlns:w16se="http://schemas.microsoft.com/office/word/2015/wordml/symex" xmlns:wpg="http://schemas.microsoft.com/office/word/2010/wordprocessingGroup" xmlns:wpi="http://schemas.microsoft.com/office/word/2010/wordprocessingInk" xmlns:wne="http://schemas.microsoft.com/office/word/2006/wordml" xmlns:wps="http://schemas.microsoft.com/office/word/2010/wordprocessingShape" mc:Ignorable="w14 w15 w16se w16cid w16 w16cex w16sdtdh w16sdtfl w16du wp14">
+  <w:p>
+    <w:pPr>
+      <w:pStyle w:val="Footer"/>
+      <w:jc w:val="right"/>
+      <w:rPr>
+        <w:lang w:val="bg-BG"/>
+      </w:rPr>
+    </w:pPr>
+    <w:r>
+      <w:rPr>
+        <w:lang w:val="bg-BG"/>
+      </w:rPr>
+      <w:t>4</w:t>
+    </w:r>
+  </w:p>
+</w:ftr>
+</file>
+
+<file path=word/footer7.xml><?xml version="1.0" encoding="utf-8"?>
+<w:ftr xmlns:wpc="http://schemas.microsoft.com/office/word/2010/wordprocessingCanvas" xmlns:cx="http://schemas.microsoft.com/office/drawing/2014/chartex" xmlns:cx1="http://schemas.microsoft.com/office/drawing/2015/9/8/chartex" xmlns:cx2="http://schemas.microsoft.com/office/drawing/2015/10/21/chartex" xmlns:cx3="http://schemas.microsoft.com/office/drawing/2016/5/9/chartex" xmlns:cx4="http://schemas.microsoft.com/office/drawing/2016/5/10/chartex" xmlns:cx5="http://schemas.microsoft.com/office/drawing/2016/5/11/chartex" xmlns:cx6="http://schemas.microsoft.com/office/drawing/2016/5/12/chartex" xmlns:cx7="http://schemas.microsoft.com/office/drawing/2016/5/13/chartex" xmlns:cx8="http://schemas.microsoft.com/office/drawing/2016/5/14/chartex" xmlns:mc="http://schemas.openxmlformats.org/markup-compatibility/2006" xmlns:aink="http://schemas.microsoft.com/office/drawing/2016/ink" xmlns:am3d="http://schemas.microsoft.com/office/drawing/2017/model3d" xmlns:o="urn:schemas-microsoft-com:office:office" xmlns:oel="http://schemas.microsoft.com/office/2019/extlst" xmlns:r="http://schemas.openxmlformats.org/officeDocument/2006/relationships" xmlns:m="http://schemas.openxmlformats.org/officeDocument/2006/math" xmlns:v="urn:schemas-microsoft-com:vml" xmlns:wp14="http://schemas.microsoft.com/office/word/2010/wordprocessingDrawing" xmlns:wp="http://schemas.openxmlformats.org/drawingml/2006/wordprocessingDrawing" xmlns:w10="urn:schemas-microsoft-com:office:word" xmlns:w="http://schemas.openxmlformats.org/wordprocessingml/2006/main" xmlns:w14="http://schemas.microsoft.com/office/word/2010/wordml" xmlns:w15="http://schemas.microsoft.com/office/word/2012/wordml" xmlns:w16cex="http://schemas.microsoft.com/office/word/2018/wordml/cex" xmlns:w16cid="http://schemas.microsoft.com/office/word/2016/wordml/cid" xmlns:w16="http://schemas.microsoft.com/office/word/2018/wordml" xmlns:w16du="http://schemas.microsoft.com/office/word/2023/wordml/word16du" xmlns:w16sdtdh="http://schemas.microsoft.com/office/word/2020/wordml/sdtdatahash" xmlns:w16sdtfl="http://schemas.microsoft.com/office/word/2024/wordml/sdtformatlock" xmlns:w16se="http://schemas.microsoft.com/office/word/2015/wordml/symex" xmlns:wpg="http://schemas.microsoft.com/office/word/2010/wordprocessingGroup" xmlns:wpi="http://schemas.microsoft.com/office/word/2010/wordprocessingInk" xmlns:wne="http://schemas.microsoft.com/office/word/2006/wordml" xmlns:wps="http://schemas.microsoft.com/office/word/2010/wordprocessingShape" mc:Ignorable="w14 w15 w16se w16cid w16 w16cex w16sdtdh w16sdtfl w16du wp14">
+  <w:p>
+    <w:pPr>
+      <w:pStyle w:val="Footer"/>
+      <w:jc w:val="right"/>
+      <w:rPr>
+        <w:lang w:val="bg-BG"/>
+      </w:rPr>
+    </w:pPr>
+    <w:r>
+      <w:rPr>
+        <w:lang w:val="bg-BG"/>
+      </w:rPr>
+      <w:t>5</w:t>
+    </w:r>
+  </w:p>
+</w:ftr>
+</file>
+
+<file path=word/footer8.xml><?xml version="1.0" encoding="utf-8"?>
+<w:ftr xmlns:wpc="http://schemas.microsoft.com/office/word/2010/wordprocessingCanvas" xmlns:cx="http://schemas.microsoft.com/office/drawing/2014/chartex" xmlns:cx1="http://schemas.microsoft.com/office/drawing/2015/9/8/chartex" xmlns:cx2="http://schemas.microsoft.com/office/drawing/2015/10/21/chartex" xmlns:cx3="http://schemas.microsoft.com/office/drawing/2016/5/9/chartex" xmlns:cx4="http://schemas.microsoft.com/office/drawing/2016/5/10/chartex" xmlns:cx5="http://schemas.microsoft.com/office/drawing/2016/5/11/chartex" xmlns:cx6="http://schemas.microsoft.com/office/drawing/2016/5/12/chartex" xmlns:cx7="http://schemas.microsoft.com/office/drawing/2016/5/13/chartex" xmlns:cx8="http://schemas.microsoft.com/office/drawing/2016/5/14/chartex" xmlns:mc="http://schemas.openxmlformats.org/markup-compatibility/2006" xmlns:aink="http://schemas.microsoft.com/office/drawing/2016/ink" xmlns:am3d="http://schemas.microsoft.com/office/drawing/2017/model3d" xmlns:o="urn:schemas-microsoft-com:office:office" xmlns:oel="http://schemas.microsoft.com/office/2019/extlst" xmlns:r="http://schemas.openxmlformats.org/officeDocument/2006/relationships" xmlns:m="http://schemas.openxmlformats.org/officeDocument/2006/math" xmlns:v="urn:schemas-microsoft-com:vml" xmlns:wp14="http://schemas.microsoft.com/office/word/2010/wordprocessingDrawing" xmlns:wp="http://schemas.openxmlformats.org/drawingml/2006/wordprocessingDrawing" xmlns:w10="urn:schemas-microsoft-com:office:word" xmlns:w="http://schemas.openxmlformats.org/wordprocessingml/2006/main" xmlns:w14="http://schemas.microsoft.com/office/word/2010/wordml" xmlns:w15="http://schemas.microsoft.com/office/word/2012/wordml" xmlns:w16cex="http://schemas.microsoft.com/office/word/2018/wordml/cex" xmlns:w16cid="http://schemas.microsoft.com/office/word/2016/wordml/cid" xmlns:w16="http://schemas.microsoft.com/office/word/2018/wordml" xmlns:w16du="http://schemas.microsoft.com/office/word/2023/wordml/word16du" xmlns:w16sdtdh="http://schemas.microsoft.com/office/word/2020/wordml/sdtdatahash" xmlns:w16sdtfl="http://schemas.microsoft.com/office/word/2024/wordml/sdtformatlock" xmlns:w16se="http://schemas.microsoft.com/office/word/2015/wordml/symex" xmlns:wpg="http://schemas.microsoft.com/office/word/2010/wordprocessingGroup" xmlns:wpi="http://schemas.microsoft.com/office/word/2010/wordprocessingInk" xmlns:wne="http://schemas.microsoft.com/office/word/2006/wordml" xmlns:wps="http://schemas.microsoft.com/office/word/2010/wordprocessingShape" mc:Ignorable="w14 w15 w16se w16cid w16 w16cex w16sdtdh w16sdtfl w16du wp14">
+  <w:p>
+    <w:pPr>
+      <w:pStyle w:val="Footer"/>
+      <w:jc w:val="right"/>
+      <w:rPr>
+        <w:lang w:val="bg-BG"/>
+      </w:rPr>
+    </w:pPr>
+    <w:r>
+      <w:rPr>
+        <w:lang w:val="bg-BG"/>
+      </w:rPr>
+      <w:t>6</w:t>
+    </w:r>
+  </w:p>
+</w:ftr>
+</file>
+
+<file path=word/footer9.xml><?xml version="1.0" encoding="utf-8"?>
+<w:ftr xmlns:wpc="http://schemas.microsoft.com/office/word/2010/wordprocessingCanvas" xmlns:cx="http://schemas.microsoft.com/office/drawing/2014/chartex" xmlns:cx1="http://schemas.microsoft.com/office/drawing/2015/9/8/chartex" xmlns:cx2="http://schemas.microsoft.com/office/drawing/2015/10/21/chartex" xmlns:cx3="http://schemas.microsoft.com/office/drawing/2016/5/9/chartex" xmlns:cx4="http://schemas.microsoft.com/office/drawing/2016/5/10/chartex" xmlns:cx5="http://schemas.microsoft.com/office/drawing/2016/5/11/chartex" xmlns:cx6="http://schemas.microsoft.com/office/drawing/2016/5/12/chartex" xmlns:cx7="http://schemas.microsoft.com/office/drawing/2016/5/13/chartex" xmlns:cx8="http://schemas.microsoft.com/office/drawing/2016/5/14/chartex" xmlns:mc="http://schemas.openxmlformats.org/markup-compatibility/2006" xmlns:aink="http://schemas.microsoft.com/office/drawing/2016/ink" xmlns:am3d="http://schemas.microsoft.com/office/drawing/2017/model3d" xmlns:o="urn:schemas-microsoft-com:office:office" xmlns:oel="http://schemas.microsoft.com/office/2019/extlst" xmlns:r="http://schemas.openxmlformats.org/officeDocument/2006/relationships" xmlns:m="http://schemas.openxmlformats.org/officeDocument/2006/math" xmlns:v="urn:schemas-microsoft-com:vml" xmlns:wp14="http://schemas.microsoft.com/office/word/2010/wordprocessingDrawing" xmlns:wp="http://schemas.openxmlformats.org/drawingml/2006/wordprocessingDrawing" xmlns:w10="urn:schemas-microsoft-com:office:word" xmlns:w="http://schemas.openxmlformats.org/wordprocessingml/2006/main" xmlns:w14="http://schemas.microsoft.com/office/word/2010/wordml" xmlns:w15="http://schemas.microsoft.com/office/word/2012/wordml" xmlns:w16cex="http://schemas.microsoft.com/office/word/2018/wordml/cex" xmlns:w16cid="http://schemas.microsoft.com/office/word/2016/wordml/cid" xmlns:w16="http://schemas.microsoft.com/office/word/2018/wordml" xmlns:w16du="http://schemas.microsoft.com/office/word/2023/wordml/word16du" xmlns:w16sdtdh="http://schemas.microsoft.com/office/word/2020/wordml/sdtdatahash" xmlns:w16sdtfl="http://schemas.microsoft.com/office/word/2024/wordml/sdtformatlock" xmlns:w16se="http://schemas.microsoft.com/office/word/2015/wordml/symex" xmlns:wpg="http://schemas.microsoft.com/office/word/2010/wordprocessingGroup" xmlns:wpi="http://schemas.microsoft.com/office/word/2010/wordprocessingInk" xmlns:wne="http://schemas.microsoft.com/office/word/2006/wordml" xmlns:wps="http://schemas.microsoft.com/office/word/2010/wordprocessingShape" mc:Ignorable="w14 w15 w16se w16cid w16 w16cex w16sdtdh w16sdtfl w16du wp14">
+  <w:p>
+    <w:pPr>
+      <w:pStyle w:val="Footer"/>
+      <w:jc w:val="right"/>
+      <w:rPr>
+        <w:lang w:val="bg-BG"/>
+      </w:rPr>
+    </w:pPr>
+    <w:r>
+      <w:rPr>
+        <w:lang w:val="bg-BG"/>
+      </w:rPr>
+      <w:t>7</w:t>
+    </w:r>
   </w:p>
 </w:ftr>
 </file>
@@ -1975,6 +6255,216 @@
 <file path=word/numbering.xml><?xml version="1.0" encoding="utf-8"?>
 <w:numbering xmlns:wpc="http://schemas.microsoft.com/office/word/2010/wordprocessingCanvas" xmlns:cx="http://schemas.microsoft.com/office/drawing/2014/chartex" xmlns:cx1="http://schemas.microsoft.com/office/drawing/2015/9/8/chartex" xmlns:cx2="http://schemas.microsoft.com/office/drawing/2015/10/21/chartex" xmlns:cx3="http://schemas.microsoft.com/office/drawing/2016/5/9/chartex" xmlns:cx4="http://schemas.microsoft.com/office/drawing/2016/5/10/chartex" xmlns:cx5="http://schemas.microsoft.com/office/drawing/2016/5/11/chartex" xmlns:cx6="http://schemas.microsoft.com/office/drawing/2016/5/12/chartex" xmlns:cx7="http://schemas.microsoft.com/office/drawing/2016/5/13/chartex" xmlns:cx8="http://schemas.microsoft.com/office/drawing/2016/5/14/chartex" xmlns:mc="http://schemas.openxmlformats.org/markup-compatibility/2006" xmlns:aink="http://schemas.microsoft.com/office/drawing/2016/ink" xmlns:am3d="http://schemas.microsoft.com/office/drawing/2017/model3d" xmlns:o="urn:schemas-microsoft-com:office:office" xmlns:oel="http://schemas.microsoft.com/office/2019/extlst" xmlns:r="http://schemas.openxmlformats.org/officeDocument/2006/relationships" xmlns:m="http://schemas.openxmlformats.org/officeDocument/2006/math" xmlns:v="urn:schemas-microsoft-com:vml" xmlns:wp14="http://schemas.microsoft.com/office/word/2010/wordprocessingDrawing" xmlns:wp="http://schemas.openxmlformats.org/drawingml/2006/wordprocessingDrawing" xmlns:w10="urn:schemas-microsoft-com:office:word" xmlns:w="http://schemas.openxmlformats.org/wordprocessingml/2006/main" xmlns:w14="http://schemas.microsoft.com/office/word/2010/wordml" xmlns:w15="http://schemas.microsoft.com/office/word/2012/wordml" xmlns:w16cex="http://schemas.microsoft.com/office/word/2018/wordml/cex" xmlns:w16cid="http://schemas.microsoft.com/office/word/2016/wordml/cid" xmlns:w16="http://schemas.microsoft.com/office/word/2018/wordml" xmlns:w16du="http://schemas.microsoft.com/office/word/2023/wordml/word16du" xmlns:w16sdtdh="http://schemas.microsoft.com/office/word/2020/wordml/sdtdatahash" xmlns:w16sdtfl="http://schemas.microsoft.com/office/word/2024/wordml/sdtformatlock" xmlns:w16se="http://schemas.microsoft.com/office/word/2015/wordml/symex" xmlns:wpg="http://schemas.microsoft.com/office/word/2010/wordprocessingGroup" xmlns:wpi="http://schemas.microsoft.com/office/word/2010/wordprocessingInk" xmlns:wne="http://schemas.microsoft.com/office/word/2006/wordml" xmlns:wps="http://schemas.microsoft.com/office/word/2010/wordprocessingShape" mc:Ignorable="w14 w15 w16se w16cid w16 w16cex w16sdtdh w16sdtfl w16du wp14">
   <w:abstractNum w:abstractNumId="0" w15:restartNumberingAfterBreak="0">
+    <w:nsid w:val="030F03B0"/>
+    <w:multiLevelType w:val="hybridMultilevel"/>
+    <w:tmpl w:val="E716E032"/>
+    <w:lvl w:ilvl="0" w:tplc="0409000F">
+      <w:start w:val="1"/>
+      <w:numFmt w:val="decimal"/>
+      <w:lvlText w:val="%1."/>
+      <w:lvlJc w:val="left"/>
+      <w:pPr>
+        <w:ind w:left="720" w:hanging="360"/>
+      </w:pPr>
+      <w:rPr>
+        <w:rFonts w:hint="default"/>
+      </w:rPr>
+    </w:lvl>
+    <w:lvl w:ilvl="1" w:tplc="04090019" w:tentative="1">
+      <w:start w:val="1"/>
+      <w:numFmt w:val="lowerLetter"/>
+      <w:lvlText w:val="%2."/>
+      <w:lvlJc w:val="left"/>
+      <w:pPr>
+        <w:ind w:left="1440" w:hanging="360"/>
+      </w:pPr>
+    </w:lvl>
+    <w:lvl w:ilvl="2" w:tplc="0409001B" w:tentative="1">
+      <w:start w:val="1"/>
+      <w:numFmt w:val="lowerRoman"/>
+      <w:lvlText w:val="%3."/>
+      <w:lvlJc w:val="right"/>
+      <w:pPr>
+        <w:ind w:left="2160" w:hanging="180"/>
+      </w:pPr>
+    </w:lvl>
+    <w:lvl w:ilvl="3" w:tplc="0409000F" w:tentative="1">
+      <w:start w:val="1"/>
+      <w:numFmt w:val="decimal"/>
+      <w:lvlText w:val="%4."/>
+      <w:lvlJc w:val="left"/>
+      <w:pPr>
+        <w:ind w:left="2880" w:hanging="360"/>
+      </w:pPr>
+    </w:lvl>
+    <w:lvl w:ilvl="4" w:tplc="04090019" w:tentative="1">
+      <w:start w:val="1"/>
+      <w:numFmt w:val="lowerLetter"/>
+      <w:lvlText w:val="%5."/>
+      <w:lvlJc w:val="left"/>
+      <w:pPr>
+        <w:ind w:left="3600" w:hanging="360"/>
+      </w:pPr>
+    </w:lvl>
+    <w:lvl w:ilvl="5" w:tplc="0409001B" w:tentative="1">
+      <w:start w:val="1"/>
+      <w:numFmt w:val="lowerRoman"/>
+      <w:lvlText w:val="%6."/>
+      <w:lvlJc w:val="right"/>
+      <w:pPr>
+        <w:ind w:left="4320" w:hanging="180"/>
+      </w:pPr>
+    </w:lvl>
+    <w:lvl w:ilvl="6" w:tplc="0409000F" w:tentative="1">
+      <w:start w:val="1"/>
+      <w:numFmt w:val="decimal"/>
+      <w:lvlText w:val="%7."/>
+      <w:lvlJc w:val="left"/>
+      <w:pPr>
+        <w:ind w:left="5040" w:hanging="360"/>
+      </w:pPr>
+    </w:lvl>
+    <w:lvl w:ilvl="7" w:tplc="04090019" w:tentative="1">
+      <w:start w:val="1"/>
+      <w:numFmt w:val="lowerLetter"/>
+      <w:lvlText w:val="%8."/>
+      <w:lvlJc w:val="left"/>
+      <w:pPr>
+        <w:ind w:left="5760" w:hanging="360"/>
+      </w:pPr>
+    </w:lvl>
+    <w:lvl w:ilvl="8" w:tplc="0409001B" w:tentative="1">
+      <w:start w:val="1"/>
+      <w:numFmt w:val="lowerRoman"/>
+      <w:lvlText w:val="%9."/>
+      <w:lvlJc w:val="right"/>
+      <w:pPr>
+        <w:ind w:left="6480" w:hanging="180"/>
+      </w:pPr>
+    </w:lvl>
+  </w:abstractNum>
+  <w:abstractNum w:abstractNumId="1" w15:restartNumberingAfterBreak="0">
+    <w:nsid w:val="083D4D0F"/>
+    <w:multiLevelType w:val="multilevel"/>
+    <w:tmpl w:val="C1D22194"/>
+    <w:lvl w:ilvl="0">
+      <w:start w:val="1"/>
+      <w:numFmt w:val="decimal"/>
+      <w:lvlText w:val="%1."/>
+      <w:lvlJc w:val="left"/>
+      <w:pPr>
+        <w:ind w:left="720" w:hanging="360"/>
+      </w:pPr>
+      <w:rPr>
+        <w:rFonts w:hint="default"/>
+      </w:rPr>
+    </w:lvl>
+    <w:lvl w:ilvl="1">
+      <w:start w:val="1"/>
+      <w:numFmt w:val="decimal"/>
+      <w:isLgl/>
+      <w:lvlText w:val="%1.%2."/>
+      <w:lvlJc w:val="left"/>
+      <w:pPr>
+        <w:ind w:left="1080" w:hanging="720"/>
+      </w:pPr>
+      <w:rPr>
+        <w:rFonts w:hint="default"/>
+      </w:rPr>
+    </w:lvl>
+    <w:lvl w:ilvl="2">
+      <w:start w:val="1"/>
+      <w:numFmt w:val="decimal"/>
+      <w:isLgl/>
+      <w:lvlText w:val="%1.%2.%3."/>
+      <w:lvlJc w:val="left"/>
+      <w:pPr>
+        <w:ind w:left="1080" w:hanging="720"/>
+      </w:pPr>
+      <w:rPr>
+        <w:rFonts w:hint="default"/>
+      </w:rPr>
+    </w:lvl>
+    <w:lvl w:ilvl="3">
+      <w:start w:val="1"/>
+      <w:numFmt w:val="decimal"/>
+      <w:isLgl/>
+      <w:lvlText w:val="%1.%2.%3.%4."/>
+      <w:lvlJc w:val="left"/>
+      <w:pPr>
+        <w:ind w:left="1440" w:hanging="1080"/>
+      </w:pPr>
+      <w:rPr>
+        <w:rFonts w:hint="default"/>
+      </w:rPr>
+    </w:lvl>
+    <w:lvl w:ilvl="4">
+      <w:start w:val="1"/>
+      <w:numFmt w:val="decimal"/>
+      <w:isLgl/>
+      <w:lvlText w:val="%1.%2.%3.%4.%5."/>
+      <w:lvlJc w:val="left"/>
+      <w:pPr>
+        <w:ind w:left="1440" w:hanging="1080"/>
+      </w:pPr>
+      <w:rPr>
+        <w:rFonts w:hint="default"/>
+      </w:rPr>
+    </w:lvl>
+    <w:lvl w:ilvl="5">
+      <w:start w:val="1"/>
+      <w:numFmt w:val="decimal"/>
+      <w:isLgl/>
+      <w:lvlText w:val="%1.%2.%3.%4.%5.%6."/>
+      <w:lvlJc w:val="left"/>
+      <w:pPr>
+        <w:ind w:left="1800" w:hanging="1440"/>
+      </w:pPr>
+      <w:rPr>
+        <w:rFonts w:hint="default"/>
+      </w:rPr>
+    </w:lvl>
+    <w:lvl w:ilvl="6">
+      <w:start w:val="1"/>
+      <w:numFmt w:val="decimal"/>
+      <w:isLgl/>
+      <w:lvlText w:val="%1.%2.%3.%4.%5.%6.%7."/>
+      <w:lvlJc w:val="left"/>
+      <w:pPr>
+        <w:ind w:left="2160" w:hanging="1800"/>
+      </w:pPr>
+      <w:rPr>
+        <w:rFonts w:hint="default"/>
+      </w:rPr>
+    </w:lvl>
+    <w:lvl w:ilvl="7">
+      <w:start w:val="1"/>
+      <w:numFmt w:val="decimal"/>
+      <w:isLgl/>
+      <w:lvlText w:val="%1.%2.%3.%4.%5.%6.%7.%8."/>
+      <w:lvlJc w:val="left"/>
+      <w:pPr>
+        <w:ind w:left="2160" w:hanging="1800"/>
+      </w:pPr>
+      <w:rPr>
+        <w:rFonts w:hint="default"/>
+      </w:rPr>
+    </w:lvl>
+    <w:lvl w:ilvl="8">
+      <w:start w:val="1"/>
+      <w:numFmt w:val="decimal"/>
+      <w:isLgl/>
+      <w:lvlText w:val="%1.%2.%3.%4.%5.%6.%7.%8.%9."/>
+      <w:lvlJc w:val="left"/>
+      <w:pPr>
+        <w:ind w:left="2520" w:hanging="2160"/>
+      </w:pPr>
+      <w:rPr>
+        <w:rFonts w:hint="default"/>
+      </w:rPr>
+    </w:lvl>
+  </w:abstractNum>
+  <w:abstractNum w:abstractNumId="2" w15:restartNumberingAfterBreak="0">
     <w:nsid w:val="1B1249C9"/>
     <w:multiLevelType w:val="hybridMultilevel"/>
     <w:tmpl w:val="EE26EABA"/>
@@ -2087,11 +6577,11 @@
       </w:rPr>
     </w:lvl>
   </w:abstractNum>
-  <w:abstractNum w:abstractNumId="1" w15:restartNumberingAfterBreak="0">
+  <w:abstractNum w:abstractNumId="3" w15:restartNumberingAfterBreak="0">
     <w:nsid w:val="217006DA"/>
-    <w:multiLevelType w:val="hybridMultilevel"/>
-    <w:tmpl w:val="EAA0835C"/>
-    <w:lvl w:ilvl="0" w:tplc="0409000F">
+    <w:multiLevelType w:val="multilevel"/>
+    <w:tmpl w:val="DF426094"/>
+    <w:lvl w:ilvl="0">
       <w:start w:val="1"/>
       <w:numFmt w:val="decimal"/>
       <w:lvlText w:val="%1."/>
@@ -2103,80 +6593,112 @@
         <w:rFonts w:hint="default"/>
       </w:rPr>
     </w:lvl>
-    <w:lvl w:ilvl="1" w:tplc="04090019" w:tentative="1">
-      <w:start w:val="1"/>
-      <w:numFmt w:val="lowerLetter"/>
-      <w:lvlText w:val="%2."/>
+    <w:lvl w:ilvl="1">
+      <w:start w:val="1"/>
+      <w:numFmt w:val="decimal"/>
+      <w:isLgl/>
+      <w:lvlText w:val="%1.%2."/>
       <w:lvlJc w:val="left"/>
       <w:pPr>
-        <w:ind w:left="1440" w:hanging="360"/>
-      </w:pPr>
-    </w:lvl>
-    <w:lvl w:ilvl="2" w:tplc="0409001B" w:tentative="1">
-      <w:start w:val="1"/>
-      <w:numFmt w:val="lowerRoman"/>
-      <w:lvlText w:val="%3."/>
-      <w:lvlJc w:val="right"/>
-      <w:pPr>
-        <w:ind w:left="2160" w:hanging="180"/>
-      </w:pPr>
-    </w:lvl>
-    <w:lvl w:ilvl="3" w:tplc="0409000F" w:tentative="1">
+        <w:ind w:left="1080" w:hanging="720"/>
+      </w:pPr>
+      <w:rPr>
+        <w:rFonts w:hint="default"/>
+      </w:rPr>
+    </w:lvl>
+    <w:lvl w:ilvl="2">
       <w:start w:val="1"/>
       <w:numFmt w:val="decimal"/>
-      <w:lvlText w:val="%4."/>
+      <w:isLgl/>
+      <w:lvlText w:val="%1.%2.%3."/>
       <w:lvlJc w:val="left"/>
       <w:pPr>
-        <w:ind w:left="2880" w:hanging="360"/>
-      </w:pPr>
-    </w:lvl>
-    <w:lvl w:ilvl="4" w:tplc="04090019" w:tentative="1">
-      <w:start w:val="1"/>
-      <w:numFmt w:val="lowerLetter"/>
-      <w:lvlText w:val="%5."/>
+        <w:ind w:left="1080" w:hanging="720"/>
+      </w:pPr>
+      <w:rPr>
+        <w:rFonts w:hint="default"/>
+      </w:rPr>
+    </w:lvl>
+    <w:lvl w:ilvl="3">
+      <w:start w:val="1"/>
+      <w:numFmt w:val="decimal"/>
+      <w:isLgl/>
+      <w:lvlText w:val="%1.%2.%3.%4."/>
       <w:lvlJc w:val="left"/>
       <w:pPr>
-        <w:ind w:left="3600" w:hanging="360"/>
-      </w:pPr>
-    </w:lvl>
-    <w:lvl w:ilvl="5" w:tplc="0409001B" w:tentative="1">
-      <w:start w:val="1"/>
-      <w:numFmt w:val="lowerRoman"/>
-      <w:lvlText w:val="%6."/>
-      <w:lvlJc w:val="right"/>
-      <w:pPr>
-        <w:ind w:left="4320" w:hanging="180"/>
-      </w:pPr>
-    </w:lvl>
-    <w:lvl w:ilvl="6" w:tplc="0409000F" w:tentative="1">
+        <w:ind w:left="1440" w:hanging="1080"/>
+      </w:pPr>
+      <w:rPr>
+        <w:rFonts w:hint="default"/>
+      </w:rPr>
+    </w:lvl>
+    <w:lvl w:ilvl="4">
       <w:start w:val="1"/>
       <w:numFmt w:val="decimal"/>
-      <w:lvlText w:val="%7."/>
+      <w:isLgl/>
+      <w:lvlText w:val="%1.%2.%3.%4.%5."/>
       <w:lvlJc w:val="left"/>
       <w:pPr>
-        <w:ind w:left="5040" w:hanging="360"/>
-      </w:pPr>
-    </w:lvl>
-    <w:lvl w:ilvl="7" w:tplc="04090019" w:tentative="1">
-      <w:start w:val="1"/>
-      <w:numFmt w:val="lowerLetter"/>
-      <w:lvlText w:val="%8."/>
+        <w:ind w:left="1440" w:hanging="1080"/>
+      </w:pPr>
+      <w:rPr>
+        <w:rFonts w:hint="default"/>
+      </w:rPr>
+    </w:lvl>
+    <w:lvl w:ilvl="5">
+      <w:start w:val="1"/>
+      <w:numFmt w:val="decimal"/>
+      <w:isLgl/>
+      <w:lvlText w:val="%1.%2.%3.%4.%5.%6."/>
       <w:lvlJc w:val="left"/>
       <w:pPr>
-        <w:ind w:left="5760" w:hanging="360"/>
-      </w:pPr>
-    </w:lvl>
-    <w:lvl w:ilvl="8" w:tplc="0409001B" w:tentative="1">
-      <w:start w:val="1"/>
-      <w:numFmt w:val="lowerRoman"/>
-      <w:lvlText w:val="%9."/>
-      <w:lvlJc w:val="right"/>
-      <w:pPr>
-        <w:ind w:left="6480" w:hanging="180"/>
-      </w:pPr>
+        <w:ind w:left="1800" w:hanging="1440"/>
+      </w:pPr>
+      <w:rPr>
+        <w:rFonts w:hint="default"/>
+      </w:rPr>
+    </w:lvl>
+    <w:lvl w:ilvl="6">
+      <w:start w:val="1"/>
+      <w:numFmt w:val="decimal"/>
+      <w:isLgl/>
+      <w:lvlText w:val="%1.%2.%3.%4.%5.%6.%7."/>
+      <w:lvlJc w:val="left"/>
+      <w:pPr>
+        <w:ind w:left="2160" w:hanging="1800"/>
+      </w:pPr>
+      <w:rPr>
+        <w:rFonts w:hint="default"/>
+      </w:rPr>
+    </w:lvl>
+    <w:lvl w:ilvl="7">
+      <w:start w:val="1"/>
+      <w:numFmt w:val="decimal"/>
+      <w:isLgl/>
+      <w:lvlText w:val="%1.%2.%3.%4.%5.%6.%7.%8."/>
+      <w:lvlJc w:val="left"/>
+      <w:pPr>
+        <w:ind w:left="2160" w:hanging="1800"/>
+      </w:pPr>
+      <w:rPr>
+        <w:rFonts w:hint="default"/>
+      </w:rPr>
+    </w:lvl>
+    <w:lvl w:ilvl="8">
+      <w:start w:val="1"/>
+      <w:numFmt w:val="decimal"/>
+      <w:isLgl/>
+      <w:lvlText w:val="%1.%2.%3.%4.%5.%6.%7.%8.%9."/>
+      <w:lvlJc w:val="left"/>
+      <w:pPr>
+        <w:ind w:left="2520" w:hanging="2160"/>
+      </w:pPr>
+      <w:rPr>
+        <w:rFonts w:hint="default"/>
+      </w:rPr>
     </w:lvl>
   </w:abstractNum>
-  <w:abstractNum w:abstractNumId="2" w15:restartNumberingAfterBreak="0">
+  <w:abstractNum w:abstractNumId="4" w15:restartNumberingAfterBreak="0">
     <w:nsid w:val="263E40FD"/>
     <w:multiLevelType w:val="hybridMultilevel"/>
     <w:tmpl w:val="14A0BE8A"/>
@@ -2265,7 +6787,7 @@
       </w:pPr>
     </w:lvl>
   </w:abstractNum>
-  <w:abstractNum w:abstractNumId="3" w15:restartNumberingAfterBreak="0">
+  <w:abstractNum w:abstractNumId="5" w15:restartNumberingAfterBreak="0">
     <w:nsid w:val="32720216"/>
     <w:multiLevelType w:val="hybridMultilevel"/>
     <w:tmpl w:val="C18213FA"/>
@@ -2378,17 +6900,391 @@
       </w:rPr>
     </w:lvl>
   </w:abstractNum>
+  <w:abstractNum w:abstractNumId="6" w15:restartNumberingAfterBreak="0">
+    <w:nsid w:val="3D4D7E9E"/>
+    <w:multiLevelType w:val="hybridMultilevel"/>
+    <w:tmpl w:val="CB24B78C"/>
+    <w:lvl w:ilvl="0" w:tplc="0409000F">
+      <w:start w:val="1"/>
+      <w:numFmt w:val="decimal"/>
+      <w:lvlText w:val="%1."/>
+      <w:lvlJc w:val="left"/>
+      <w:pPr>
+        <w:ind w:left="720" w:hanging="360"/>
+      </w:pPr>
+      <w:rPr>
+        <w:rFonts w:hint="default"/>
+      </w:rPr>
+    </w:lvl>
+    <w:lvl w:ilvl="1" w:tplc="04090019" w:tentative="1">
+      <w:start w:val="1"/>
+      <w:numFmt w:val="lowerLetter"/>
+      <w:lvlText w:val="%2."/>
+      <w:lvlJc w:val="left"/>
+      <w:pPr>
+        <w:ind w:left="1440" w:hanging="360"/>
+      </w:pPr>
+    </w:lvl>
+    <w:lvl w:ilvl="2" w:tplc="0409001B" w:tentative="1">
+      <w:start w:val="1"/>
+      <w:numFmt w:val="lowerRoman"/>
+      <w:lvlText w:val="%3."/>
+      <w:lvlJc w:val="right"/>
+      <w:pPr>
+        <w:ind w:left="2160" w:hanging="180"/>
+      </w:pPr>
+    </w:lvl>
+    <w:lvl w:ilvl="3" w:tplc="0409000F" w:tentative="1">
+      <w:start w:val="1"/>
+      <w:numFmt w:val="decimal"/>
+      <w:lvlText w:val="%4."/>
+      <w:lvlJc w:val="left"/>
+      <w:pPr>
+        <w:ind w:left="2880" w:hanging="360"/>
+      </w:pPr>
+    </w:lvl>
+    <w:lvl w:ilvl="4" w:tplc="04090019" w:tentative="1">
+      <w:start w:val="1"/>
+      <w:numFmt w:val="lowerLetter"/>
+      <w:lvlText w:val="%5."/>
+      <w:lvlJc w:val="left"/>
+      <w:pPr>
+        <w:ind w:left="3600" w:hanging="360"/>
+      </w:pPr>
+    </w:lvl>
+    <w:lvl w:ilvl="5" w:tplc="0409001B" w:tentative="1">
+      <w:start w:val="1"/>
+      <w:numFmt w:val="lowerRoman"/>
+      <w:lvlText w:val="%6."/>
+      <w:lvlJc w:val="right"/>
+      <w:pPr>
+        <w:ind w:left="4320" w:hanging="180"/>
+      </w:pPr>
+    </w:lvl>
+    <w:lvl w:ilvl="6" w:tplc="0409000F" w:tentative="1">
+      <w:start w:val="1"/>
+      <w:numFmt w:val="decimal"/>
+      <w:lvlText w:val="%7."/>
+      <w:lvlJc w:val="left"/>
+      <w:pPr>
+        <w:ind w:left="5040" w:hanging="360"/>
+      </w:pPr>
+    </w:lvl>
+    <w:lvl w:ilvl="7" w:tplc="04090019" w:tentative="1">
+      <w:start w:val="1"/>
+      <w:numFmt w:val="lowerLetter"/>
+      <w:lvlText w:val="%8."/>
+      <w:lvlJc w:val="left"/>
+      <w:pPr>
+        <w:ind w:left="5760" w:hanging="360"/>
+      </w:pPr>
+    </w:lvl>
+    <w:lvl w:ilvl="8" w:tplc="0409001B" w:tentative="1">
+      <w:start w:val="1"/>
+      <w:numFmt w:val="lowerRoman"/>
+      <w:lvlText w:val="%9."/>
+      <w:lvlJc w:val="right"/>
+      <w:pPr>
+        <w:ind w:left="6480" w:hanging="180"/>
+      </w:pPr>
+    </w:lvl>
+  </w:abstractNum>
+  <w:abstractNum w:abstractNumId="7" w15:restartNumberingAfterBreak="0">
+    <w:nsid w:val="733B6E7C"/>
+    <w:multiLevelType w:val="hybridMultilevel"/>
+    <w:tmpl w:val="5F28F8D2"/>
+    <w:lvl w:ilvl="0" w:tplc="0409000F">
+      <w:start w:val="1"/>
+      <w:numFmt w:val="decimal"/>
+      <w:lvlText w:val="%1."/>
+      <w:lvlJc w:val="left"/>
+      <w:pPr>
+        <w:ind w:left="720" w:hanging="360"/>
+      </w:pPr>
+      <w:rPr>
+        <w:rFonts w:hint="default"/>
+      </w:rPr>
+    </w:lvl>
+    <w:lvl w:ilvl="1" w:tplc="04090019" w:tentative="1">
+      <w:start w:val="1"/>
+      <w:numFmt w:val="lowerLetter"/>
+      <w:lvlText w:val="%2."/>
+      <w:lvlJc w:val="left"/>
+      <w:pPr>
+        <w:ind w:left="1440" w:hanging="360"/>
+      </w:pPr>
+    </w:lvl>
+    <w:lvl w:ilvl="2" w:tplc="0409001B" w:tentative="1">
+      <w:start w:val="1"/>
+      <w:numFmt w:val="lowerRoman"/>
+      <w:lvlText w:val="%3."/>
+      <w:lvlJc w:val="right"/>
+      <w:pPr>
+        <w:ind w:left="2160" w:hanging="180"/>
+      </w:pPr>
+    </w:lvl>
+    <w:lvl w:ilvl="3" w:tplc="0409000F" w:tentative="1">
+      <w:start w:val="1"/>
+      <w:numFmt w:val="decimal"/>
+      <w:lvlText w:val="%4."/>
+      <w:lvlJc w:val="left"/>
+      <w:pPr>
+        <w:ind w:left="2880" w:hanging="360"/>
+      </w:pPr>
+    </w:lvl>
+    <w:lvl w:ilvl="4" w:tplc="04090019" w:tentative="1">
+      <w:start w:val="1"/>
+      <w:numFmt w:val="lowerLetter"/>
+      <w:lvlText w:val="%5."/>
+      <w:lvlJc w:val="left"/>
+      <w:pPr>
+        <w:ind w:left="3600" w:hanging="360"/>
+      </w:pPr>
+    </w:lvl>
+    <w:lvl w:ilvl="5" w:tplc="0409001B" w:tentative="1">
+      <w:start w:val="1"/>
+      <w:numFmt w:val="lowerRoman"/>
+      <w:lvlText w:val="%6."/>
+      <w:lvlJc w:val="right"/>
+      <w:pPr>
+        <w:ind w:left="4320" w:hanging="180"/>
+      </w:pPr>
+    </w:lvl>
+    <w:lvl w:ilvl="6" w:tplc="0409000F" w:tentative="1">
+      <w:start w:val="1"/>
+      <w:numFmt w:val="decimal"/>
+      <w:lvlText w:val="%7."/>
+      <w:lvlJc w:val="left"/>
+      <w:pPr>
+        <w:ind w:left="5040" w:hanging="360"/>
+      </w:pPr>
+    </w:lvl>
+    <w:lvl w:ilvl="7" w:tplc="04090019" w:tentative="1">
+      <w:start w:val="1"/>
+      <w:numFmt w:val="lowerLetter"/>
+      <w:lvlText w:val="%8."/>
+      <w:lvlJc w:val="left"/>
+      <w:pPr>
+        <w:ind w:left="5760" w:hanging="360"/>
+      </w:pPr>
+    </w:lvl>
+    <w:lvl w:ilvl="8" w:tplc="0409001B" w:tentative="1">
+      <w:start w:val="1"/>
+      <w:numFmt w:val="lowerRoman"/>
+      <w:lvlText w:val="%9."/>
+      <w:lvlJc w:val="right"/>
+      <w:pPr>
+        <w:ind w:left="6480" w:hanging="180"/>
+      </w:pPr>
+    </w:lvl>
+  </w:abstractNum>
+  <w:abstractNum w:abstractNumId="8" w15:restartNumberingAfterBreak="0">
+    <w:nsid w:val="74E124B3"/>
+    <w:multiLevelType w:val="hybridMultilevel"/>
+    <w:tmpl w:val="11B810A6"/>
+    <w:lvl w:ilvl="0" w:tplc="0409000F">
+      <w:start w:val="1"/>
+      <w:numFmt w:val="decimal"/>
+      <w:lvlText w:val="%1."/>
+      <w:lvlJc w:val="left"/>
+      <w:pPr>
+        <w:ind w:left="720" w:hanging="360"/>
+      </w:pPr>
+      <w:rPr>
+        <w:rFonts w:hint="default"/>
+      </w:rPr>
+    </w:lvl>
+    <w:lvl w:ilvl="1" w:tplc="04090019" w:tentative="1">
+      <w:start w:val="1"/>
+      <w:numFmt w:val="lowerLetter"/>
+      <w:lvlText w:val="%2."/>
+      <w:lvlJc w:val="left"/>
+      <w:pPr>
+        <w:ind w:left="1440" w:hanging="360"/>
+      </w:pPr>
+    </w:lvl>
+    <w:lvl w:ilvl="2" w:tplc="0409001B" w:tentative="1">
+      <w:start w:val="1"/>
+      <w:numFmt w:val="lowerRoman"/>
+      <w:lvlText w:val="%3."/>
+      <w:lvlJc w:val="right"/>
+      <w:pPr>
+        <w:ind w:left="2160" w:hanging="180"/>
+      </w:pPr>
+    </w:lvl>
+    <w:lvl w:ilvl="3" w:tplc="0409000F" w:tentative="1">
+      <w:start w:val="1"/>
+      <w:numFmt w:val="decimal"/>
+      <w:lvlText w:val="%4."/>
+      <w:lvlJc w:val="left"/>
+      <w:pPr>
+        <w:ind w:left="2880" w:hanging="360"/>
+      </w:pPr>
+    </w:lvl>
+    <w:lvl w:ilvl="4" w:tplc="04090019" w:tentative="1">
+      <w:start w:val="1"/>
+      <w:numFmt w:val="lowerLetter"/>
+      <w:lvlText w:val="%5."/>
+      <w:lvlJc w:val="left"/>
+      <w:pPr>
+        <w:ind w:left="3600" w:hanging="360"/>
+      </w:pPr>
+    </w:lvl>
+    <w:lvl w:ilvl="5" w:tplc="0409001B" w:tentative="1">
+      <w:start w:val="1"/>
+      <w:numFmt w:val="lowerRoman"/>
+      <w:lvlText w:val="%6."/>
+      <w:lvlJc w:val="right"/>
+      <w:pPr>
+        <w:ind w:left="4320" w:hanging="180"/>
+      </w:pPr>
+    </w:lvl>
+    <w:lvl w:ilvl="6" w:tplc="0409000F" w:tentative="1">
+      <w:start w:val="1"/>
+      <w:numFmt w:val="decimal"/>
+      <w:lvlText w:val="%7."/>
+      <w:lvlJc w:val="left"/>
+      <w:pPr>
+        <w:ind w:left="5040" w:hanging="360"/>
+      </w:pPr>
+    </w:lvl>
+    <w:lvl w:ilvl="7" w:tplc="04090019" w:tentative="1">
+      <w:start w:val="1"/>
+      <w:numFmt w:val="lowerLetter"/>
+      <w:lvlText w:val="%8."/>
+      <w:lvlJc w:val="left"/>
+      <w:pPr>
+        <w:ind w:left="5760" w:hanging="360"/>
+      </w:pPr>
+    </w:lvl>
+    <w:lvl w:ilvl="8" w:tplc="0409001B" w:tentative="1">
+      <w:start w:val="1"/>
+      <w:numFmt w:val="lowerRoman"/>
+      <w:lvlText w:val="%9."/>
+      <w:lvlJc w:val="right"/>
+      <w:pPr>
+        <w:ind w:left="6480" w:hanging="180"/>
+      </w:pPr>
+    </w:lvl>
+  </w:abstractNum>
+  <w:abstractNum w:abstractNumId="9" w15:restartNumberingAfterBreak="0">
+    <w:nsid w:val="77E8447F"/>
+    <w:multiLevelType w:val="hybridMultilevel"/>
+    <w:tmpl w:val="01348622"/>
+    <w:lvl w:ilvl="0" w:tplc="0409000F">
+      <w:start w:val="1"/>
+      <w:numFmt w:val="decimal"/>
+      <w:lvlText w:val="%1."/>
+      <w:lvlJc w:val="left"/>
+      <w:pPr>
+        <w:ind w:left="720" w:hanging="360"/>
+      </w:pPr>
+      <w:rPr>
+        <w:rFonts w:hint="default"/>
+      </w:rPr>
+    </w:lvl>
+    <w:lvl w:ilvl="1" w:tplc="04090019" w:tentative="1">
+      <w:start w:val="1"/>
+      <w:numFmt w:val="lowerLetter"/>
+      <w:lvlText w:val="%2."/>
+      <w:lvlJc w:val="left"/>
+      <w:pPr>
+        <w:ind w:left="1440" w:hanging="360"/>
+      </w:pPr>
+    </w:lvl>
+    <w:lvl w:ilvl="2" w:tplc="0409001B" w:tentative="1">
+      <w:start w:val="1"/>
+      <w:numFmt w:val="lowerRoman"/>
+      <w:lvlText w:val="%3."/>
+      <w:lvlJc w:val="right"/>
+      <w:pPr>
+        <w:ind w:left="2160" w:hanging="180"/>
+      </w:pPr>
+    </w:lvl>
+    <w:lvl w:ilvl="3" w:tplc="0409000F" w:tentative="1">
+      <w:start w:val="1"/>
+      <w:numFmt w:val="decimal"/>
+      <w:lvlText w:val="%4."/>
+      <w:lvlJc w:val="left"/>
+      <w:pPr>
+        <w:ind w:left="2880" w:hanging="360"/>
+      </w:pPr>
+    </w:lvl>
+    <w:lvl w:ilvl="4" w:tplc="04090019" w:tentative="1">
+      <w:start w:val="1"/>
+      <w:numFmt w:val="lowerLetter"/>
+      <w:lvlText w:val="%5."/>
+      <w:lvlJc w:val="left"/>
+      <w:pPr>
+        <w:ind w:left="3600" w:hanging="360"/>
+      </w:pPr>
+    </w:lvl>
+    <w:lvl w:ilvl="5" w:tplc="0409001B" w:tentative="1">
+      <w:start w:val="1"/>
+      <w:numFmt w:val="lowerRoman"/>
+      <w:lvlText w:val="%6."/>
+      <w:lvlJc w:val="right"/>
+      <w:pPr>
+        <w:ind w:left="4320" w:hanging="180"/>
+      </w:pPr>
+    </w:lvl>
+    <w:lvl w:ilvl="6" w:tplc="0409000F" w:tentative="1">
+      <w:start w:val="1"/>
+      <w:numFmt w:val="decimal"/>
+      <w:lvlText w:val="%7."/>
+      <w:lvlJc w:val="left"/>
+      <w:pPr>
+        <w:ind w:left="5040" w:hanging="360"/>
+      </w:pPr>
+    </w:lvl>
+    <w:lvl w:ilvl="7" w:tplc="04090019" w:tentative="1">
+      <w:start w:val="1"/>
+      <w:numFmt w:val="lowerLetter"/>
+      <w:lvlText w:val="%8."/>
+      <w:lvlJc w:val="left"/>
+      <w:pPr>
+        <w:ind w:left="5760" w:hanging="360"/>
+      </w:pPr>
+    </w:lvl>
+    <w:lvl w:ilvl="8" w:tplc="0409001B" w:tentative="1">
+      <w:start w:val="1"/>
+      <w:numFmt w:val="lowerRoman"/>
+      <w:lvlText w:val="%9."/>
+      <w:lvlJc w:val="right"/>
+      <w:pPr>
+        <w:ind w:left="6480" w:hanging="180"/>
+      </w:pPr>
+    </w:lvl>
+  </w:abstractNum>
   <w:num w:numId="1" w16cid:durableId="1622296413">
+    <w:abstractNumId w:val="3"/>
+  </w:num>
+  <w:num w:numId="2" w16cid:durableId="877622164">
+    <w:abstractNumId w:val="2"/>
+  </w:num>
+  <w:num w:numId="3" w16cid:durableId="675884477">
+    <w:abstractNumId w:val="5"/>
+  </w:num>
+  <w:num w:numId="4" w16cid:durableId="331567135">
+    <w:abstractNumId w:val="4"/>
+  </w:num>
+  <w:num w:numId="5" w16cid:durableId="247883329">
     <w:abstractNumId w:val="1"/>
   </w:num>
-  <w:num w:numId="2" w16cid:durableId="877622164">
+  <w:num w:numId="6" w16cid:durableId="1095634727">
+    <w:abstractNumId w:val="9"/>
+  </w:num>
+  <w:num w:numId="7" w16cid:durableId="290012646">
+    <w:abstractNumId w:val="6"/>
+  </w:num>
+  <w:num w:numId="8" w16cid:durableId="446197079">
     <w:abstractNumId w:val="0"/>
   </w:num>
-  <w:num w:numId="3" w16cid:durableId="675884477">
-    <w:abstractNumId w:val="3"/>
+  <w:num w:numId="9" w16cid:durableId="1496922069">
+    <w:abstractNumId w:val="7"/>
   </w:num>
-  <w:num w:numId="4" w16cid:durableId="331567135">
-    <w:abstractNumId w:val="2"/>
+  <w:num w:numId="10" w16cid:durableId="99642932">
+    <w:abstractNumId w:val="8"/>
   </w:num>
 </w:numbering>
 </file>
@@ -2826,10 +7722,9 @@
     <w:next w:val="Normal"/>
     <w:link w:val="Heading2Char"/>
     <w:uiPriority w:val="9"/>
-    <w:semiHidden/>
     <w:unhideWhenUsed/>
     <w:qFormat/>
-    <w:rsid w:val="00557CD9"/>
+    <w:rsid w:val="0092003C"/>
     <w:pPr>
       <w:keepNext/>
       <w:keepLines/>
@@ -2837,7 +7732,7 @@
       <w:outlineLvl w:val="1"/>
     </w:pPr>
     <w:rPr>
-      <w:rFonts w:asciiTheme="majorHAnsi" w:eastAsiaTheme="majorEastAsia" w:hAnsiTheme="majorHAnsi" w:cstheme="majorBidi"/>
+      <w:rFonts w:eastAsiaTheme="majorEastAsia" w:cstheme="majorBidi"/>
       <w:b/>
       <w:color w:val="000000" w:themeColor="text1"/>
       <w:sz w:val="28"/>
@@ -3002,7 +7897,6 @@
   <w:style w:type="character" w:default="1" w:styleId="DefaultParagraphFont">
     <w:name w:val="Default Paragraph Font"/>
     <w:uiPriority w:val="1"/>
-    <w:semiHidden/>
     <w:unhideWhenUsed/>
   </w:style>
   <w:style w:type="table" w:default="1" w:styleId="TableNormal">
@@ -3045,10 +7939,9 @@
     <w:basedOn w:val="DefaultParagraphFont"/>
     <w:link w:val="Heading2"/>
     <w:uiPriority w:val="9"/>
-    <w:semiHidden/>
-    <w:rsid w:val="00557CD9"/>
+    <w:rsid w:val="0092003C"/>
     <w:rPr>
-      <w:rFonts w:asciiTheme="majorHAnsi" w:eastAsiaTheme="majorEastAsia" w:hAnsiTheme="majorHAnsi" w:cstheme="majorBidi"/>
+      <w:rFonts w:ascii="Times New Roman" w:eastAsiaTheme="majorEastAsia" w:hAnsi="Times New Roman" w:cstheme="majorBidi"/>
       <w:b/>
       <w:color w:val="000000" w:themeColor="text1"/>
       <w:sz w:val="28"/>
@@ -3421,6 +8314,19 @@
       <w:rFonts w:ascii="Times New Roman" w:hAnsi="Times New Roman"/>
     </w:rPr>
   </w:style>
+  <w:style w:type="paragraph" w:styleId="TOC2">
+    <w:name w:val="toc 2"/>
+    <w:basedOn w:val="Normal"/>
+    <w:next w:val="Normal"/>
+    <w:autoRedefine/>
+    <w:uiPriority w:val="39"/>
+    <w:unhideWhenUsed/>
+    <w:rsid w:val="005F432A"/>
+    <w:pPr>
+      <w:spacing w:after="100"/>
+      <w:ind w:left="240"/>
+    </w:pPr>
+  </w:style>
 </w:styles>
 </file>
 
